--- a/报告.docx
+++ b/报告.docx
@@ -1643,7 +1643,51 @@
           <w:sz w:val="24"/>
           <w14:ligatures w14:val="none"/>
         </w:rPr>
-        <w:t> 遗憾的是，由于缺少 trip_distance 和 payment_type 等关键字段，无法进行更深入的服务画像分析。我们只能从 </w:t>
+        <w:t> 遗憾的是，由于缺少 </w:t>
+      </w:r>
+      <w:proofErr w:type="spellStart"/>
+      <w:r>
+        <w:rPr>
+          <w:rFonts w:ascii="SimSun" w:eastAsia="SimSun" w:hAnsi="SimSun" w:cs="SimSun"/>
+          <w:color w:val="000000"/>
+          <w:kern w:val="0"/>
+          <w:sz w:val="24"/>
+          <w14:ligatures w14:val="none"/>
+        </w:rPr>
+        <w:t>trip_distance</w:t>
+      </w:r>
+      <w:proofErr w:type="spellEnd"/>
+      <w:r>
+        <w:rPr>
+          <w:rFonts w:ascii="SimSun" w:eastAsia="SimSun" w:hAnsi="SimSun" w:cs="SimSun"/>
+          <w:color w:val="000000"/>
+          <w:kern w:val="0"/>
+          <w:sz w:val="24"/>
+          <w14:ligatures w14:val="none"/>
+        </w:rPr>
+        <w:t> 和 </w:t>
+      </w:r>
+      <w:proofErr w:type="spellStart"/>
+      <w:r>
+        <w:rPr>
+          <w:rFonts w:ascii="SimSun" w:eastAsia="SimSun" w:hAnsi="SimSun" w:cs="SimSun"/>
+          <w:color w:val="000000"/>
+          <w:kern w:val="0"/>
+          <w:sz w:val="24"/>
+          <w14:ligatures w14:val="none"/>
+        </w:rPr>
+        <w:t>payment_type</w:t>
+      </w:r>
+      <w:proofErr w:type="spellEnd"/>
+      <w:r>
+        <w:rPr>
+          <w:rFonts w:ascii="SimSun" w:eastAsia="SimSun" w:hAnsi="SimSun" w:cs="SimSun"/>
+          <w:color w:val="000000"/>
+          <w:kern w:val="0"/>
+          <w:sz w:val="24"/>
+          <w14:ligatures w14:val="none"/>
+        </w:rPr>
+        <w:t> 等关键字段，无法进行更深入的服务画像分析。我们只能从 </w:t>
       </w:r>
       <w:r>
         <w:rPr>
@@ -2125,6 +2169,7 @@
         </w:rPr>
         <w:t>️</w:t>
       </w:r>
+      <w:proofErr w:type="spellStart"/>
       <w:r>
         <w:rPr>
           <w:rFonts w:ascii="Apple Color Emoji" w:eastAsia="SimSun" w:hAnsi="Apple Color Emoji" w:cs="Apple Color Emoji"/>
@@ -2155,6 +2200,7 @@
         </w:rPr>
         <w:t>_yellow.parquet</w:t>
       </w:r>
+      <w:proofErr w:type="spellEnd"/>
       <w:r>
         <w:rPr>
           <w:rFonts w:ascii="Apple Color Emoji" w:eastAsia="SimSun" w:hAnsi="Apple Color Emoji" w:cs="Apple Color Emoji" w:hint="eastAsia"/>
@@ -2228,6 +2274,7 @@
           <w14:ligatures w14:val="none"/>
         </w:rPr>
       </w:pPr>
+      <w:proofErr w:type="spellStart"/>
       <w:r>
         <w:rPr>
           <w:rFonts w:ascii="Cambria" w:eastAsia="SimSun" w:hAnsi="Cambria" w:cs="Cambria" w:hint="eastAsia"/>
@@ -2248,6 +2295,7 @@
         </w:rPr>
         <w:t>_position_dropoff</w:t>
       </w:r>
+      <w:proofErr w:type="spellEnd"/>
       <w:r>
         <w:rPr>
           <w:rFonts w:ascii="Cambria" w:eastAsia="SimSun" w:hAnsi="Cambria" w:cs="Cambria" w:hint="eastAsia"/>
@@ -3894,26 +3942,142 @@
         <w:widowControl/>
         <w:spacing w:before="100" w:beforeAutospacing="1" w:after="100" w:afterAutospacing="1" w:line="240" w:lineRule="auto"/>
         <w:rPr>
+          <w:rFonts w:ascii="Cambria" w:eastAsia="SimSun" w:hAnsi="Cambria" w:cs="Cambria"/>
+          <w:color w:val="000000"/>
+          <w:kern w:val="0"/>
+          <w:szCs w:val="22"/>
+          <w14:ligatures w14:val="none"/>
+        </w:rPr>
+      </w:pPr>
+      <w:r>
+        <w:rPr>
+          <w:rFonts w:ascii="Times New Roman" w:eastAsia="SimSun" w:hAnsi="Times New Roman" w:cs="Times New Roman"/>
+          <w:color w:val="000000"/>
+          <w:kern w:val="0"/>
+          <w:szCs w:val="22"/>
+          <w14:ligatures w14:val="none"/>
+        </w:rPr>
+        <w:t>Peakhours_week</w:t>
+      </w:r>
+      <w:r>
+        <w:rPr>
+          <w:rFonts w:ascii="Times New Roman" w:eastAsia="SimSun" w:hAnsi="Times New Roman" w:cs="Times New Roman" w:hint="eastAsia"/>
+          <w:color w:val="000000"/>
+          <w:kern w:val="0"/>
+          <w:szCs w:val="22"/>
+          <w14:ligatures w14:val="none"/>
+        </w:rPr>
+        <w:t>.py</w:t>
+      </w:r>
+      <w:r>
+        <w:rPr>
+          <w:rFonts w:ascii="Apple Color Emoji" w:eastAsia="SimSun" w:hAnsi="Apple Color Emoji" w:cs="Apple Color Emoji" w:hint="eastAsia"/>
+          <w:color w:val="000000"/>
+          <w:kern w:val="0"/>
+          <w:szCs w:val="22"/>
+          <w14:ligatures w14:val="none"/>
+        </w:rPr>
+        <w:t>➡</w:t>
+      </w:r>
+      <w:r>
+        <w:rPr>
+          <w:rFonts w:ascii="Apple Color Emoji" w:eastAsia="SimSun" w:hAnsi="Apple Color Emoji" w:cs="Apple Color Emoji" w:hint="eastAsia"/>
+          <w:color w:val="000000"/>
+          <w:kern w:val="0"/>
+          <w:szCs w:val="22"/>
+          <w14:ligatures w14:val="none"/>
+        </w:rPr>
+        <w:t>️</w:t>
+      </w:r>
+      <w:r>
+        <w:rPr>
+          <w:rFonts w:ascii="Cambria" w:eastAsia="SimSun" w:hAnsi="Cambria" w:cs="Cambria" w:hint="eastAsia"/>
+          <w:color w:val="000000"/>
+          <w:kern w:val="0"/>
+          <w:szCs w:val="22"/>
+          <w14:ligatures w14:val="none"/>
+        </w:rPr>
+        <w:t>分早晚高峰</w:t>
+      </w:r>
+      <w:r>
+        <w:rPr>
+          <w:rFonts w:ascii="Cambria" w:eastAsia="SimSun" w:hAnsi="Cambria" w:cs="Cambria" w:hint="eastAsia"/>
+          <w:color w:val="000000"/>
+          <w:kern w:val="0"/>
+          <w:szCs w:val="22"/>
+          <w14:ligatures w14:val="none"/>
+        </w:rPr>
+        <w:t xml:space="preserve"> </w:t>
+      </w:r>
+      <w:r>
+        <w:rPr>
+          <w:rFonts w:ascii="Cambria" w:eastAsia="SimSun" w:hAnsi="Cambria" w:cs="Cambria" w:hint="eastAsia"/>
+          <w:color w:val="000000"/>
+          <w:kern w:val="0"/>
+          <w:szCs w:val="22"/>
+          <w14:ligatures w14:val="none"/>
+        </w:rPr>
+        <w:t>周末工作日差异性检验坏天气对订单量是否有影响</w:t>
+      </w:r>
+      <w:r>
+        <w:rPr>
+          <w:rFonts w:ascii="Cambria" w:eastAsia="SimSun" w:hAnsi="Cambria" w:cs="Cambria" w:hint="eastAsia"/>
+          <w:color w:val="000000"/>
+          <w:kern w:val="0"/>
+          <w:szCs w:val="22"/>
+          <w14:ligatures w14:val="none"/>
+        </w:rPr>
+        <w:t>*3</w:t>
+      </w:r>
+    </w:p>
+    <w:p>
+      <w:pPr>
+        <w:widowControl/>
+        <w:spacing w:before="100" w:beforeAutospacing="1" w:after="100" w:afterAutospacing="1" w:line="240" w:lineRule="auto"/>
+        <w:rPr>
+          <w:rFonts w:ascii="Cambria" w:eastAsia="SimSun" w:hAnsi="Cambria" w:cs="Cambria"/>
+          <w:color w:val="000000"/>
+          <w:kern w:val="0"/>
+          <w:szCs w:val="22"/>
+          <w14:ligatures w14:val="none"/>
+        </w:rPr>
+      </w:pPr>
+      <w:r>
+        <w:rPr>
+          <w:rFonts w:ascii="Cambria" w:eastAsia="SimSun" w:hAnsi="Cambria" w:cs="Cambria" w:hint="eastAsia"/>
+          <w:color w:val="000000"/>
+          <w:kern w:val="0"/>
+          <w:szCs w:val="22"/>
+          <w14:ligatures w14:val="none"/>
+        </w:rPr>
+        <w:t>可视化——————————————————————————————————</w:t>
+      </w:r>
+    </w:p>
+    <w:p>
+      <w:pPr>
+        <w:widowControl/>
+        <w:spacing w:before="100" w:beforeAutospacing="1" w:after="100" w:afterAutospacing="1" w:line="240" w:lineRule="auto"/>
+        <w:rPr>
+          <w:rFonts w:ascii="Cambria" w:eastAsia="SimSun" w:hAnsi="Cambria" w:cs="Apple Color Emoji"/>
+          <w:color w:val="000000"/>
+          <w:kern w:val="0"/>
+          <w:szCs w:val="22"/>
+          <w14:ligatures w14:val="none"/>
+        </w:rPr>
+      </w:pPr>
+      <w:r>
+        <w:rPr>
           <w:rFonts w:ascii="Apple Color Emoji" w:eastAsia="SimSun" w:hAnsi="Apple Color Emoji" w:cs="Apple Color Emoji"/>
           <w:color w:val="000000"/>
           <w:kern w:val="0"/>
           <w:szCs w:val="22"/>
           <w14:ligatures w14:val="none"/>
         </w:rPr>
-      </w:pPr>
-      <w:r>
-        <w:rPr>
-          <w:rFonts w:ascii="Times New Roman" w:eastAsia="SimSun" w:hAnsi="Times New Roman" w:cs="Times New Roman"/>
-          <w:color w:val="000000"/>
-          <w:kern w:val="0"/>
-          <w:szCs w:val="22"/>
-          <w14:ligatures w14:val="none"/>
-        </w:rPr>
-        <w:t>Peakhours_week</w:t>
-      </w:r>
-      <w:r>
-        <w:rPr>
-          <w:rFonts w:ascii="Times New Roman" w:eastAsia="SimSun" w:hAnsi="Times New Roman" w:cs="Times New Roman" w:hint="eastAsia"/>
+        <w:t>max_min_path_visibility</w:t>
+      </w:r>
+      <w:r>
+        <w:rPr>
+          <w:rFonts w:ascii="Cambria" w:eastAsia="SimSun" w:hAnsi="Cambria" w:cs="Apple Color Emoji"/>
           <w:color w:val="000000"/>
           <w:kern w:val="0"/>
           <w:szCs w:val="22"/>
@@ -3943,43 +4107,185 @@
       </w:r>
       <w:r>
         <w:rPr>
-          <w:rFonts w:ascii="Cambria" w:eastAsia="SimSun" w:hAnsi="Cambria" w:cs="Cambria" w:hint="eastAsia"/>
-          <w:color w:val="000000"/>
-          <w:kern w:val="0"/>
-          <w:szCs w:val="22"/>
-          <w14:ligatures w14:val="none"/>
-        </w:rPr>
-        <w:t>分早晚高峰</w:t>
-      </w:r>
-      <w:r>
-        <w:rPr>
-          <w:rFonts w:ascii="Cambria" w:eastAsia="SimSun" w:hAnsi="Cambria" w:cs="Cambria" w:hint="eastAsia"/>
-          <w:color w:val="000000"/>
-          <w:kern w:val="0"/>
-          <w:szCs w:val="22"/>
-          <w14:ligatures w14:val="none"/>
-        </w:rPr>
-        <w:t xml:space="preserve"> </w:t>
-      </w:r>
-      <w:r>
-        <w:rPr>
-          <w:rFonts w:ascii="Cambria" w:eastAsia="SimSun" w:hAnsi="Cambria" w:cs="Cambria" w:hint="eastAsia"/>
-          <w:color w:val="000000"/>
-          <w:kern w:val="0"/>
-          <w:szCs w:val="22"/>
-          <w14:ligatures w14:val="none"/>
-        </w:rPr>
-        <w:t>周末工作日差异性检验坏天气对订单量是否有影响</w:t>
-      </w:r>
-      <w:r>
-        <w:rPr>
-          <w:rFonts w:ascii="Cambria" w:eastAsia="SimSun" w:hAnsi="Cambria" w:cs="Cambria" w:hint="eastAsia"/>
-          <w:color w:val="000000"/>
-          <w:kern w:val="0"/>
-          <w:szCs w:val="22"/>
-          <w14:ligatures w14:val="none"/>
-        </w:rPr>
-        <w:t>*3</w:t>
+          <w:rFonts w:ascii="Cambria" w:eastAsia="SimSun" w:hAnsi="Cambria" w:cs="Apple Color Emoji"/>
+          <w:color w:val="000000"/>
+          <w:kern w:val="0"/>
+          <w:szCs w:val="22"/>
+          <w14:ligatures w14:val="none"/>
+        </w:rPr>
+        <w:t>12/12&amp;12/25</w:t>
+      </w:r>
+      <w:r>
+        <w:rPr>
+          <w:rFonts w:ascii="Cambria" w:eastAsia="SimSun" w:hAnsi="Cambria" w:cs="Apple Color Emoji" w:hint="eastAsia"/>
+          <w:color w:val="000000"/>
+          <w:kern w:val="0"/>
+          <w:szCs w:val="22"/>
+          <w14:ligatures w14:val="none"/>
+        </w:rPr>
+        <w:t>的</w:t>
+      </w:r>
+      <w:proofErr w:type="spellStart"/>
+      <w:r>
+        <w:rPr>
+          <w:rFonts w:ascii="Cambria" w:eastAsia="SimSun" w:hAnsi="Cambria" w:cs="Apple Color Emoji" w:hint="eastAsia"/>
+          <w:color w:val="000000"/>
+          <w:kern w:val="0"/>
+          <w:szCs w:val="22"/>
+          <w14:ligatures w14:val="none"/>
+        </w:rPr>
+        <w:t>yellow&amp;green</w:t>
+      </w:r>
+      <w:proofErr w:type="spellEnd"/>
+      <w:r>
+        <w:rPr>
+          <w:rFonts w:ascii="Cambria" w:eastAsia="SimSun" w:hAnsi="Cambria" w:cs="Apple Color Emoji" w:hint="eastAsia"/>
+          <w:color w:val="000000"/>
+          <w:kern w:val="0"/>
+          <w:szCs w:val="22"/>
+          <w14:ligatures w14:val="none"/>
+        </w:rPr>
+        <w:t>的单日乘车路径可视化</w:t>
+      </w:r>
+      <w:r>
+        <w:rPr>
+          <w:rFonts w:ascii="Cambria" w:eastAsia="SimSun" w:hAnsi="Cambria" w:cs="Apple Color Emoji" w:hint="eastAsia"/>
+          <w:color w:val="000000"/>
+          <w:kern w:val="0"/>
+          <w:szCs w:val="22"/>
+          <w14:ligatures w14:val="none"/>
+        </w:rPr>
+        <w:t>（结合版：</w:t>
+      </w:r>
+      <w:r>
+        <w:rPr>
+          <w:rFonts w:ascii="Cambria" w:eastAsia="SimSun" w:hAnsi="Cambria" w:cs="Apple Color Emoji"/>
+          <w:color w:val="000000"/>
+          <w:kern w:val="0"/>
+          <w:szCs w:val="22"/>
+          <w14:ligatures w14:val="none"/>
+        </w:rPr>
+        <w:t>multi_map_dashboard</w:t>
+      </w:r>
+      <w:r>
+        <w:rPr>
+          <w:rFonts w:ascii="Cambria" w:eastAsia="SimSun" w:hAnsi="Cambria" w:cs="Apple Color Emoji"/>
+          <w:color w:val="000000"/>
+          <w:kern w:val="0"/>
+          <w:szCs w:val="22"/>
+          <w14:ligatures w14:val="none"/>
+        </w:rPr>
+        <w:t>.html</w:t>
+      </w:r>
+      <w:r>
+        <w:rPr>
+          <w:rFonts w:ascii="Cambria" w:eastAsia="SimSun" w:hAnsi="Cambria" w:cs="Apple Color Emoji" w:hint="eastAsia"/>
+          <w:color w:val="000000"/>
+          <w:kern w:val="0"/>
+          <w:szCs w:val="22"/>
+          <w14:ligatures w14:val="none"/>
+        </w:rPr>
+        <w:t>；四个小</w:t>
+      </w:r>
+      <w:r>
+        <w:rPr>
+          <w:rFonts w:ascii="Cambria" w:eastAsia="SimSun" w:hAnsi="Cambria" w:cs="Apple Color Emoji" w:hint="eastAsia"/>
+          <w:color w:val="000000"/>
+          <w:kern w:val="0"/>
+          <w:szCs w:val="22"/>
+          <w14:ligatures w14:val="none"/>
+        </w:rPr>
+        <w:t>html</w:t>
+      </w:r>
+      <w:r>
+        <w:rPr>
+          <w:rFonts w:ascii="Cambria" w:eastAsia="SimSun" w:hAnsi="Cambria" w:cs="Apple Color Emoji" w:hint="eastAsia"/>
+          <w:color w:val="000000"/>
+          <w:kern w:val="0"/>
+          <w:szCs w:val="22"/>
+          <w14:ligatures w14:val="none"/>
+        </w:rPr>
+        <w:t>：</w:t>
+      </w:r>
+      <w:r>
+        <w:rPr>
+          <w:rFonts w:ascii="Cambria" w:eastAsia="SimSun" w:hAnsi="Cambria" w:cs="Apple Color Emoji"/>
+          <w:color w:val="000000"/>
+          <w:kern w:val="0"/>
+          <w:szCs w:val="22"/>
+          <w14:ligatures w14:val="none"/>
+        </w:rPr>
+        <w:t>map_green_25</w:t>
+      </w:r>
+      <w:r>
+        <w:rPr>
+          <w:rFonts w:ascii="Cambria" w:eastAsia="SimSun" w:hAnsi="Cambria" w:cs="Apple Color Emoji" w:hint="eastAsia"/>
+          <w:color w:val="000000"/>
+          <w:kern w:val="0"/>
+          <w:szCs w:val="22"/>
+          <w14:ligatures w14:val="none"/>
+        </w:rPr>
+        <w:t>、</w:t>
+      </w:r>
+      <w:r>
+        <w:rPr>
+          <w:rFonts w:ascii="Cambria" w:eastAsia="SimSun" w:hAnsi="Cambria" w:cs="Apple Color Emoji"/>
+          <w:color w:val="000000"/>
+          <w:kern w:val="0"/>
+          <w:szCs w:val="22"/>
+          <w14:ligatures w14:val="none"/>
+        </w:rPr>
+        <w:t>map_green_12</w:t>
+      </w:r>
+      <w:r>
+        <w:rPr>
+          <w:rFonts w:ascii="Cambria" w:eastAsia="SimSun" w:hAnsi="Cambria" w:cs="Apple Color Emoji" w:hint="eastAsia"/>
+          <w:color w:val="000000"/>
+          <w:kern w:val="0"/>
+          <w:szCs w:val="22"/>
+          <w14:ligatures w14:val="none"/>
+        </w:rPr>
+        <w:t>、</w:t>
+      </w:r>
+      <w:r>
+        <w:rPr>
+          <w:rFonts w:ascii="Cambria" w:eastAsia="SimSun" w:hAnsi="Cambria" w:cs="Apple Color Emoji"/>
+          <w:color w:val="000000"/>
+          <w:kern w:val="0"/>
+          <w:szCs w:val="22"/>
+          <w14:ligatures w14:val="none"/>
+        </w:rPr>
+        <w:t>map_yellow_25</w:t>
+      </w:r>
+      <w:r>
+        <w:rPr>
+          <w:rFonts w:ascii="Cambria" w:eastAsia="SimSun" w:hAnsi="Cambria" w:cs="Apple Color Emoji" w:hint="eastAsia"/>
+          <w:color w:val="000000"/>
+          <w:kern w:val="0"/>
+          <w:szCs w:val="22"/>
+          <w14:ligatures w14:val="none"/>
+        </w:rPr>
+        <w:t>、</w:t>
+      </w:r>
+      <w:r>
+        <w:rPr>
+          <w:rFonts w:ascii="Cambria" w:eastAsia="SimSun" w:hAnsi="Cambria" w:cs="Apple Color Emoji"/>
+          <w:color w:val="000000"/>
+          <w:kern w:val="0"/>
+          <w:szCs w:val="22"/>
+          <w14:ligatures w14:val="none"/>
+        </w:rPr>
+        <w:t>map_yellow_12</w:t>
+      </w:r>
+      <w:r>
+        <w:rPr>
+          <w:rFonts w:ascii="Cambria" w:eastAsia="SimSun" w:hAnsi="Cambria" w:cs="Apple Color Emoji" w:hint="eastAsia"/>
+          <w:color w:val="000000"/>
+          <w:kern w:val="0"/>
+          <w:szCs w:val="22"/>
+          <w14:ligatures w14:val="none"/>
+        </w:rPr>
+        <w:t>）</w:t>
       </w:r>
     </w:p>
     <w:p>
@@ -4077,6 +4383,7 @@
         </w:rPr>
         <w:t>三个</w:t>
       </w:r>
+      <w:proofErr w:type="spellStart"/>
       <w:r>
         <w:rPr>
           <w:rFonts w:ascii="Times New Roman" w:eastAsia="SimSun" w:hAnsi="Times New Roman" w:cs="Times New Roman"/>
@@ -4088,6 +4395,7 @@
         </w:rPr>
         <w:t>outliers_records.parquet</w:t>
       </w:r>
+      <w:proofErr w:type="spellEnd"/>
       <w:r>
         <w:rPr>
           <w:rFonts w:ascii="Times New Roman" w:eastAsia="SimSun" w:hAnsi="Times New Roman" w:cs="Times New Roman" w:hint="eastAsia"/>
@@ -4291,7 +4599,7 @@
         </w:numPr>
         <w:spacing w:before="100" w:beforeAutospacing="1" w:after="100" w:afterAutospacing="1" w:line="240" w:lineRule="auto"/>
         <w:rPr>
-          <w:rFonts w:ascii="Times New Roman" w:eastAsia="SimSun" w:hAnsi="Times New Roman" w:cs="Times New Roman" w:hint="eastAsia"/>
+          <w:rFonts w:ascii="Times New Roman" w:eastAsia="SimSun" w:hAnsi="Times New Roman" w:cs="Times New Roman"/>
           <w:color w:val="000000"/>
           <w:kern w:val="0"/>
           <w:szCs w:val="22"/>
@@ -4366,21 +4674,9 @@
           <w:highlight w:val="yellow"/>
           <w14:ligatures w14:val="none"/>
         </w:rPr>
-        <w:t>对于Yellow</w:t>
-      </w:r>
-      <w:r>
-        <w:rPr>
-          <w:rFonts w:ascii="SimSun" w:eastAsia="SimSun" w:hAnsi="SimSun" w:cs="SimSun" w:hint="eastAsia"/>
-          <w:b/>
-          <w:bCs/>
-          <w:color w:val="000000"/>
-          <w:kern w:val="0"/>
-          <w:sz w:val="27"/>
-          <w:szCs w:val="27"/>
-          <w14:ligatures w14:val="none"/>
-        </w:rPr>
-        <w:t>&amp;</w:t>
-      </w:r>
+        <w:t>对于</w:t>
+      </w:r>
+      <w:proofErr w:type="spellStart"/>
       <w:r>
         <w:rPr>
           <w:rFonts w:ascii="SimSun" w:eastAsia="SimSun" w:hAnsi="SimSun" w:cs="SimSun" w:hint="eastAsia"/>
@@ -4393,7 +4689,7 @@
           <w:highlight w:val="yellow"/>
           <w14:ligatures w14:val="none"/>
         </w:rPr>
-        <w:t>Green进一步</w:t>
+        <w:t>Yellow</w:t>
       </w:r>
       <w:r>
         <w:rPr>
@@ -4406,36 +4702,36 @@
           <w:szCs w:val="27"/>
           <w14:ligatures w14:val="none"/>
         </w:rPr>
-        <w:t>：</w:t>
-      </w:r>
-    </w:p>
-    <w:p>
-      <w:pPr>
-        <w:widowControl/>
-        <w:spacing w:before="100" w:beforeAutospacing="1" w:after="100" w:afterAutospacing="1" w:line="240" w:lineRule="auto"/>
-        <w:rPr>
-          <w:rFonts w:ascii="Cambria" w:eastAsia="SimSun" w:hAnsi="Cambria" w:cs="Cambria"/>
+        <w:t>&amp;</w:t>
+      </w:r>
+      <w:r>
+        <w:rPr>
+          <w:rFonts w:ascii="SimSun" w:eastAsia="SimSun" w:hAnsi="SimSun" w:cs="SimSun" w:hint="eastAsia"/>
           <w:b/>
           <w:bCs/>
           <w:color w:val="000000"/>
           <w:kern w:val="0"/>
           <w:sz w:val="27"/>
           <w:szCs w:val="27"/>
-          <w14:ligatures w14:val="none"/>
-        </w:rPr>
-      </w:pPr>
-      <w:r>
-        <w:rPr>
-          <w:rFonts w:ascii="SimSun" w:eastAsia="SimSun" w:hAnsi="SimSun" w:cs="SimSun"/>
+          <w:highlight w:val="yellow"/>
+          <w14:ligatures w14:val="none"/>
+        </w:rPr>
+        <w:t>Green</w:t>
+      </w:r>
+      <w:proofErr w:type="spellEnd"/>
+      <w:r>
+        <w:rPr>
+          <w:rFonts w:ascii="SimSun" w:eastAsia="SimSun" w:hAnsi="SimSun" w:cs="SimSun" w:hint="eastAsia"/>
           <w:b/>
           <w:bCs/>
           <w:color w:val="000000"/>
           <w:kern w:val="0"/>
           <w:sz w:val="27"/>
           <w:szCs w:val="27"/>
-          <w14:ligatures w14:val="none"/>
-        </w:rPr>
-        <w:tab/>
+          <w:highlight w:val="yellow"/>
+          <w14:ligatures w14:val="none"/>
+        </w:rPr>
+        <w:t>进一步</w:t>
       </w:r>
       <w:r>
         <w:rPr>
@@ -4448,11 +4744,15 @@
           <w:szCs w:val="27"/>
           <w14:ligatures w14:val="none"/>
         </w:rPr>
-        <w:t>乘客</w:t>
-      </w:r>
-      <w:r>
-        <w:rPr>
-          <w:rFonts w:ascii="SimSun" w:eastAsia="SimSun" w:hAnsi="SimSun" w:cs="SimSun" w:hint="eastAsia"/>
+        <w:t>：</w:t>
+      </w:r>
+    </w:p>
+    <w:p>
+      <w:pPr>
+        <w:widowControl/>
+        <w:spacing w:before="100" w:beforeAutospacing="1" w:after="100" w:afterAutospacing="1" w:line="240" w:lineRule="auto"/>
+        <w:rPr>
+          <w:rFonts w:ascii="Cambria" w:eastAsia="SimSun" w:hAnsi="Cambria" w:cs="Cambria"/>
           <w:b/>
           <w:bCs/>
           <w:color w:val="000000"/>
@@ -4461,11 +4761,10 @@
           <w:szCs w:val="27"/>
           <w14:ligatures w14:val="none"/>
         </w:rPr>
-        <w:t>：已知时间、天气、出发地，选哪种服务</w:t>
-      </w:r>
-      <w:r>
-        <w:rPr>
-          <w:rFonts w:ascii="Apple Color Emoji" w:eastAsia="SimSun" w:hAnsi="Apple Color Emoji" w:cs="Apple Color Emoji" w:hint="eastAsia"/>
+      </w:pPr>
+      <w:r>
+        <w:rPr>
+          <w:rFonts w:ascii="SimSun" w:eastAsia="SimSun" w:hAnsi="SimSun" w:cs="SimSun"/>
           <w:b/>
           <w:bCs/>
           <w:color w:val="000000"/>
@@ -4474,11 +4773,11 @@
           <w:szCs w:val="27"/>
           <w14:ligatures w14:val="none"/>
         </w:rPr>
-        <w:t>➡</w:t>
-      </w:r>
-      <w:r>
-        <w:rPr>
-          <w:rFonts w:ascii="Apple Color Emoji" w:eastAsia="SimSun" w:hAnsi="Apple Color Emoji" w:cs="Apple Color Emoji" w:hint="eastAsia"/>
+        <w:tab/>
+      </w:r>
+      <w:r>
+        <w:rPr>
+          <w:rFonts w:ascii="SimSun" w:eastAsia="SimSun" w:hAnsi="SimSun" w:cs="SimSun" w:hint="eastAsia"/>
           <w:b/>
           <w:bCs/>
           <w:color w:val="000000"/>
@@ -4487,11 +4786,11 @@
           <w:szCs w:val="27"/>
           <w14:ligatures w14:val="none"/>
         </w:rPr>
-        <w:t>️</w:t>
-      </w:r>
-      <w:r>
-        <w:rPr>
-          <w:rFonts w:ascii="Cambria" w:eastAsia="SimSun" w:hAnsi="Cambria" w:cs="Cambria" w:hint="eastAsia"/>
+        <w:t>乘客</w:t>
+      </w:r>
+      <w:r>
+        <w:rPr>
+          <w:rFonts w:ascii="SimSun" w:eastAsia="SimSun" w:hAnsi="SimSun" w:cs="SimSun" w:hint="eastAsia"/>
           <w:b/>
           <w:bCs/>
           <w:color w:val="000000"/>
@@ -4500,11 +4799,11 @@
           <w:szCs w:val="27"/>
           <w14:ligatures w14:val="none"/>
         </w:rPr>
-        <w:t>预测价格</w:t>
-      </w:r>
-      <w:r>
-        <w:rPr>
-          <w:rFonts w:ascii="Cambria" w:eastAsia="SimSun" w:hAnsi="Cambria" w:cs="Cambria" w:hint="eastAsia"/>
+        <w:t>：已知时间、天气、出发地，选哪种服务</w:t>
+      </w:r>
+      <w:r>
+        <w:rPr>
+          <w:rFonts w:ascii="Apple Color Emoji" w:eastAsia="SimSun" w:hAnsi="Apple Color Emoji" w:cs="Apple Color Emoji" w:hint="eastAsia"/>
           <w:b/>
           <w:bCs/>
           <w:color w:val="000000"/>
@@ -4513,11 +4812,11 @@
           <w:szCs w:val="27"/>
           <w14:ligatures w14:val="none"/>
         </w:rPr>
-        <w:t>&amp;</w:t>
-      </w:r>
-      <w:r>
-        <w:rPr>
-          <w:rFonts w:ascii="Cambria" w:eastAsia="SimSun" w:hAnsi="Cambria" w:cs="Cambria" w:hint="eastAsia"/>
+        <w:t>➡</w:t>
+      </w:r>
+      <w:r>
+        <w:rPr>
+          <w:rFonts w:ascii="Apple Color Emoji" w:eastAsia="SimSun" w:hAnsi="Apple Color Emoji" w:cs="Apple Color Emoji" w:hint="eastAsia"/>
           <w:b/>
           <w:bCs/>
           <w:color w:val="000000"/>
@@ -4526,7 +4825,1779 @@
           <w:szCs w:val="27"/>
           <w14:ligatures w14:val="none"/>
         </w:rPr>
+        <w:t>️</w:t>
+      </w:r>
+      <w:r>
+        <w:rPr>
+          <w:rFonts w:ascii="Cambria" w:eastAsia="SimSun" w:hAnsi="Cambria" w:cs="Cambria" w:hint="eastAsia"/>
+          <w:b/>
+          <w:bCs/>
+          <w:color w:val="000000"/>
+          <w:kern w:val="0"/>
+          <w:sz w:val="27"/>
+          <w:szCs w:val="27"/>
+          <w14:ligatures w14:val="none"/>
+        </w:rPr>
+        <w:t>预测价格</w:t>
+      </w:r>
+      <w:r>
+        <w:rPr>
+          <w:rFonts w:ascii="Cambria" w:eastAsia="SimSun" w:hAnsi="Cambria" w:cs="Cambria" w:hint="eastAsia"/>
+          <w:b/>
+          <w:bCs/>
+          <w:color w:val="000000"/>
+          <w:kern w:val="0"/>
+          <w:sz w:val="27"/>
+          <w:szCs w:val="27"/>
+          <w14:ligatures w14:val="none"/>
+        </w:rPr>
+        <w:t>&amp;</w:t>
+      </w:r>
+      <w:r>
+        <w:rPr>
+          <w:rFonts w:ascii="Cambria" w:eastAsia="SimSun" w:hAnsi="Cambria" w:cs="Cambria" w:hint="eastAsia"/>
+          <w:b/>
+          <w:bCs/>
+          <w:color w:val="000000"/>
+          <w:kern w:val="0"/>
+          <w:sz w:val="27"/>
+          <w:szCs w:val="27"/>
+          <w14:ligatures w14:val="none"/>
+        </w:rPr>
         <w:t>时间</w:t>
+      </w:r>
+    </w:p>
+    <w:p>
+      <w:pPr>
+        <w:widowControl/>
+        <w:spacing w:before="100" w:beforeAutospacing="1" w:after="100" w:afterAutospacing="1" w:line="240" w:lineRule="auto"/>
+        <w:rPr>
+          <w:rFonts w:ascii="Times New Roman" w:eastAsia="SimSun" w:hAnsi="Times New Roman" w:cs="Times New Roman"/>
+          <w:color w:val="000000"/>
+          <w:kern w:val="0"/>
+          <w:szCs w:val="22"/>
+          <w14:ligatures w14:val="none"/>
+        </w:rPr>
+      </w:pPr>
+      <w:r>
+        <w:rPr>
+          <w:rFonts w:ascii="Times New Roman" w:eastAsia="SimSun" w:hAnsi="Times New Roman" w:cs="Times New Roman" w:hint="eastAsia"/>
+          <w:color w:val="000000"/>
+          <w:kern w:val="0"/>
+          <w:szCs w:val="22"/>
+          <w14:ligatures w14:val="none"/>
+        </w:rPr>
+        <w:t>因为数据量限制</w:t>
+      </w:r>
+      <w:r>
+        <w:rPr>
+          <w:rFonts w:ascii="Apple Color Emoji" w:eastAsia="SimSun" w:hAnsi="Apple Color Emoji" w:cs="Apple Color Emoji"/>
+          <w:color w:val="000000"/>
+          <w:kern w:val="0"/>
+          <w:szCs w:val="22"/>
+          <w14:ligatures w14:val="none"/>
+        </w:rPr>
+        <w:t>➡️</w:t>
+      </w:r>
+      <w:r>
+        <w:rPr>
+          <w:rFonts w:ascii="Times New Roman" w:eastAsia="SimSun" w:hAnsi="Times New Roman" w:cs="Times New Roman" w:hint="eastAsia"/>
+          <w:color w:val="000000"/>
+          <w:kern w:val="0"/>
+          <w:szCs w:val="22"/>
+          <w14:ligatures w14:val="none"/>
+        </w:rPr>
+        <w:t>only green</w:t>
+      </w:r>
+    </w:p>
+    <w:p>
+      <w:pPr>
+        <w:widowControl/>
+        <w:spacing w:before="100" w:beforeAutospacing="1" w:after="100" w:afterAutospacing="1" w:line="240" w:lineRule="auto"/>
+        <w:rPr>
+          <w:rFonts w:ascii="Cambria" w:eastAsia="SimSun" w:hAnsi="Cambria" w:cs="Cambria"/>
+          <w:color w:val="000000"/>
+          <w:kern w:val="0"/>
+          <w:szCs w:val="22"/>
+          <w14:ligatures w14:val="none"/>
+        </w:rPr>
+      </w:pPr>
+      <w:r>
+        <w:rPr>
+          <w:rFonts w:ascii="Times New Roman" w:eastAsia="SimSun" w:hAnsi="Times New Roman" w:cs="Times New Roman" w:hint="eastAsia"/>
+          <w:color w:val="000000"/>
+          <w:kern w:val="0"/>
+          <w:szCs w:val="22"/>
+          <w14:ligatures w14:val="none"/>
+        </w:rPr>
+        <w:t>先把大多数据放入</w:t>
+      </w:r>
+      <w:proofErr w:type="spellStart"/>
+      <w:r>
+        <w:rPr>
+          <w:rFonts w:ascii="Times New Roman" w:eastAsia="SimSun" w:hAnsi="Times New Roman" w:cs="Times New Roman" w:hint="eastAsia"/>
+          <w:color w:val="000000"/>
+          <w:kern w:val="0"/>
+          <w:szCs w:val="22"/>
+          <w14:ligatures w14:val="none"/>
+        </w:rPr>
+        <w:t>spss</w:t>
+      </w:r>
+      <w:proofErr w:type="spellEnd"/>
+      <w:r>
+        <w:rPr>
+          <w:rFonts w:ascii="Times New Roman" w:eastAsia="SimSun" w:hAnsi="Times New Roman" w:cs="Times New Roman" w:hint="eastAsia"/>
+          <w:color w:val="000000"/>
+          <w:kern w:val="0"/>
+          <w:szCs w:val="22"/>
+          <w14:ligatures w14:val="none"/>
+        </w:rPr>
+        <w:t>进行降维</w:t>
+      </w:r>
+      <w:r>
+        <w:rPr>
+          <w:rFonts w:ascii="Apple Color Emoji" w:eastAsia="SimSun" w:hAnsi="Apple Color Emoji" w:cs="Apple Color Emoji" w:hint="eastAsia"/>
+          <w:color w:val="000000"/>
+          <w:kern w:val="0"/>
+          <w:szCs w:val="22"/>
+          <w14:ligatures w14:val="none"/>
+        </w:rPr>
+        <w:t>➡</w:t>
+      </w:r>
+      <w:r>
+        <w:rPr>
+          <w:rFonts w:ascii="Apple Color Emoji" w:eastAsia="SimSun" w:hAnsi="Apple Color Emoji" w:cs="Apple Color Emoji" w:hint="eastAsia"/>
+          <w:color w:val="000000"/>
+          <w:kern w:val="0"/>
+          <w:szCs w:val="22"/>
+          <w14:ligatures w14:val="none"/>
+        </w:rPr>
+        <w:t>️</w:t>
+      </w:r>
+      <w:r>
+        <w:rPr>
+          <w:rFonts w:ascii="Cambria" w:eastAsia="SimSun" w:hAnsi="Cambria" w:cs="Cambria" w:hint="eastAsia"/>
+          <w:color w:val="000000"/>
+          <w:kern w:val="0"/>
+          <w:szCs w:val="22"/>
+          <w14:ligatures w14:val="none"/>
+        </w:rPr>
+        <w:t>得五个因子：</w:t>
+      </w:r>
+    </w:p>
+    <w:p>
+      <w:pPr>
+        <w:widowControl/>
+        <w:spacing w:before="100" w:beforeAutospacing="1" w:after="100" w:afterAutospacing="1" w:line="240" w:lineRule="auto"/>
+        <w:rPr>
+          <w:rFonts w:ascii="Times New Roman" w:eastAsia="SimSun" w:hAnsi="Times New Roman" w:cs="Times New Roman" w:hint="eastAsia"/>
+          <w:color w:val="000000"/>
+          <w:kern w:val="0"/>
+          <w:szCs w:val="22"/>
+          <w14:ligatures w14:val="none"/>
+        </w:rPr>
+      </w:pPr>
+      <w:r>
+        <w:rPr>
+          <w:rFonts w:ascii="Times New Roman" w:eastAsia="SimSun" w:hAnsi="Times New Roman" w:cs="Times New Roman"/>
+          <w:color w:val="000000"/>
+          <w:kern w:val="0"/>
+          <w:szCs w:val="22"/>
+          <w14:ligatures w14:val="none"/>
+        </w:rPr>
+        <w:t>因子</w:t>
+      </w:r>
+      <w:r>
+        <w:rPr>
+          <w:rFonts w:ascii="Times New Roman" w:eastAsia="SimSun" w:hAnsi="Times New Roman" w:cs="Times New Roman"/>
+          <w:color w:val="000000"/>
+          <w:kern w:val="0"/>
+          <w:szCs w:val="22"/>
+          <w14:ligatures w14:val="none"/>
+        </w:rPr>
+        <w:t>1 (</w:t>
+      </w:r>
+      <w:r>
+        <w:rPr>
+          <w:rFonts w:ascii="Times New Roman" w:eastAsia="SimSun" w:hAnsi="Times New Roman" w:cs="Times New Roman"/>
+          <w:color w:val="000000"/>
+          <w:kern w:val="0"/>
+          <w:szCs w:val="22"/>
+          <w14:ligatures w14:val="none"/>
+        </w:rPr>
+        <w:t>降水因子</w:t>
+      </w:r>
+      <w:r>
+        <w:rPr>
+          <w:rFonts w:ascii="Times New Roman" w:eastAsia="SimSun" w:hAnsi="Times New Roman" w:cs="Times New Roman"/>
+          <w:color w:val="000000"/>
+          <w:kern w:val="0"/>
+          <w:szCs w:val="22"/>
+          <w14:ligatures w14:val="none"/>
+        </w:rPr>
+        <w:t>)</w:t>
+      </w:r>
+    </w:p>
+    <w:p>
+      <w:pPr>
+        <w:widowControl/>
+        <w:spacing w:before="100" w:beforeAutospacing="1" w:after="100" w:afterAutospacing="1" w:line="240" w:lineRule="auto"/>
+        <w:rPr>
+          <w:rFonts w:ascii="Times New Roman" w:eastAsia="SimSun" w:hAnsi="Times New Roman" w:cs="Times New Roman" w:hint="eastAsia"/>
+          <w:color w:val="000000"/>
+          <w:kern w:val="0"/>
+          <w:szCs w:val="22"/>
+          <w14:ligatures w14:val="none"/>
+        </w:rPr>
+      </w:pPr>
+      <w:r>
+        <w:rPr>
+          <w:rFonts w:ascii="Times New Roman" w:eastAsia="SimSun" w:hAnsi="Times New Roman" w:cs="Times New Roman"/>
+          <w:color w:val="000000"/>
+          <w:kern w:val="0"/>
+          <w:szCs w:val="22"/>
+          <w14:ligatures w14:val="none"/>
+        </w:rPr>
+        <w:t>该成分在</w:t>
+      </w:r>
+      <w:r>
+        <w:rPr>
+          <w:rFonts w:ascii="Times New Roman" w:eastAsia="SimSun" w:hAnsi="Times New Roman" w:cs="Times New Roman"/>
+          <w:color w:val="000000"/>
+          <w:kern w:val="0"/>
+          <w:szCs w:val="22"/>
+          <w14:ligatures w14:val="none"/>
+        </w:rPr>
+        <w:t xml:space="preserve"> </w:t>
+      </w:r>
+      <w:proofErr w:type="spellStart"/>
+      <w:r>
+        <w:rPr>
+          <w:rFonts w:ascii="Times New Roman" w:eastAsia="SimSun" w:hAnsi="Times New Roman" w:cs="Times New Roman"/>
+          <w:color w:val="000000"/>
+          <w:kern w:val="0"/>
+          <w:szCs w:val="22"/>
+          <w14:ligatures w14:val="none"/>
+        </w:rPr>
+        <w:t>precip</w:t>
+      </w:r>
+      <w:proofErr w:type="spellEnd"/>
+      <w:r>
+        <w:rPr>
+          <w:rFonts w:ascii="Times New Roman" w:eastAsia="SimSun" w:hAnsi="Times New Roman" w:cs="Times New Roman"/>
+          <w:color w:val="000000"/>
+          <w:kern w:val="0"/>
+          <w:szCs w:val="22"/>
+          <w14:ligatures w14:val="none"/>
+        </w:rPr>
+        <w:t>（降水量，</w:t>
+      </w:r>
+      <w:r>
+        <w:rPr>
+          <w:rFonts w:ascii="Times New Roman" w:eastAsia="SimSun" w:hAnsi="Times New Roman" w:cs="Times New Roman"/>
+          <w:color w:val="000000"/>
+          <w:kern w:val="0"/>
+          <w:szCs w:val="22"/>
+          <w14:ligatures w14:val="none"/>
+        </w:rPr>
+        <w:t>0.280</w:t>
+      </w:r>
+      <w:r>
+        <w:rPr>
+          <w:rFonts w:ascii="Times New Roman" w:eastAsia="SimSun" w:hAnsi="Times New Roman" w:cs="Times New Roman"/>
+          <w:color w:val="000000"/>
+          <w:kern w:val="0"/>
+          <w:szCs w:val="22"/>
+          <w14:ligatures w14:val="none"/>
+        </w:rPr>
+        <w:t>）、</w:t>
+      </w:r>
+      <w:proofErr w:type="spellStart"/>
+      <w:r>
+        <w:rPr>
+          <w:rFonts w:ascii="Times New Roman" w:eastAsia="SimSun" w:hAnsi="Times New Roman" w:cs="Times New Roman"/>
+          <w:color w:val="000000"/>
+          <w:kern w:val="0"/>
+          <w:szCs w:val="22"/>
+          <w14:ligatures w14:val="none"/>
+        </w:rPr>
+        <w:t>precipprob</w:t>
+      </w:r>
+      <w:proofErr w:type="spellEnd"/>
+      <w:r>
+        <w:rPr>
+          <w:rFonts w:ascii="Times New Roman" w:eastAsia="SimSun" w:hAnsi="Times New Roman" w:cs="Times New Roman"/>
+          <w:color w:val="000000"/>
+          <w:kern w:val="0"/>
+          <w:szCs w:val="22"/>
+          <w14:ligatures w14:val="none"/>
+        </w:rPr>
+        <w:t>（降水概率，</w:t>
+      </w:r>
+      <w:r>
+        <w:rPr>
+          <w:rFonts w:ascii="Times New Roman" w:eastAsia="SimSun" w:hAnsi="Times New Roman" w:cs="Times New Roman"/>
+          <w:color w:val="000000"/>
+          <w:kern w:val="0"/>
+          <w:szCs w:val="22"/>
+          <w14:ligatures w14:val="none"/>
+        </w:rPr>
+        <w:t>0.307</w:t>
+      </w:r>
+      <w:r>
+        <w:rPr>
+          <w:rFonts w:ascii="Times New Roman" w:eastAsia="SimSun" w:hAnsi="Times New Roman" w:cs="Times New Roman"/>
+          <w:color w:val="000000"/>
+          <w:kern w:val="0"/>
+          <w:szCs w:val="22"/>
+          <w14:ligatures w14:val="none"/>
+        </w:rPr>
+        <w:t>）和</w:t>
+      </w:r>
+      <w:r>
+        <w:rPr>
+          <w:rFonts w:ascii="Times New Roman" w:eastAsia="SimSun" w:hAnsi="Times New Roman" w:cs="Times New Roman"/>
+          <w:color w:val="000000"/>
+          <w:kern w:val="0"/>
+          <w:szCs w:val="22"/>
+          <w14:ligatures w14:val="none"/>
+        </w:rPr>
+        <w:t xml:space="preserve"> </w:t>
+      </w:r>
+      <w:proofErr w:type="spellStart"/>
+      <w:r>
+        <w:rPr>
+          <w:rFonts w:ascii="Times New Roman" w:eastAsia="SimSun" w:hAnsi="Times New Roman" w:cs="Times New Roman"/>
+          <w:color w:val="000000"/>
+          <w:kern w:val="0"/>
+          <w:szCs w:val="22"/>
+          <w14:ligatures w14:val="none"/>
+        </w:rPr>
+        <w:t>is_rain_snow</w:t>
+      </w:r>
+      <w:proofErr w:type="spellEnd"/>
+      <w:r>
+        <w:rPr>
+          <w:rFonts w:ascii="Times New Roman" w:eastAsia="SimSun" w:hAnsi="Times New Roman" w:cs="Times New Roman"/>
+          <w:color w:val="000000"/>
+          <w:kern w:val="0"/>
+          <w:szCs w:val="22"/>
+          <w14:ligatures w14:val="none"/>
+        </w:rPr>
+        <w:t>（是否雨雪，</w:t>
+      </w:r>
+      <w:r>
+        <w:rPr>
+          <w:rFonts w:ascii="Times New Roman" w:eastAsia="SimSun" w:hAnsi="Times New Roman" w:cs="Times New Roman"/>
+          <w:color w:val="000000"/>
+          <w:kern w:val="0"/>
+          <w:szCs w:val="22"/>
+          <w14:ligatures w14:val="none"/>
+        </w:rPr>
+        <w:t>0.288</w:t>
+      </w:r>
+      <w:r>
+        <w:rPr>
+          <w:rFonts w:ascii="Times New Roman" w:eastAsia="SimSun" w:hAnsi="Times New Roman" w:cs="Times New Roman"/>
+          <w:color w:val="000000"/>
+          <w:kern w:val="0"/>
+          <w:szCs w:val="22"/>
+          <w14:ligatures w14:val="none"/>
+        </w:rPr>
+        <w:t>）上显示出强正向载荷。这些变量都与降水的发生和可能性密切相关。它们之间的高度正相关性表明，该因子能够综合反映整体的降水事件，因为在潮湿天气条件下，这些指标往往同步上升。</w:t>
+      </w:r>
+    </w:p>
+    <w:p>
+      <w:pPr>
+        <w:widowControl/>
+        <w:spacing w:before="100" w:beforeAutospacing="1" w:after="100" w:afterAutospacing="1" w:line="240" w:lineRule="auto"/>
+        <w:rPr>
+          <w:rFonts w:ascii="Times New Roman" w:eastAsia="SimSun" w:hAnsi="Times New Roman" w:cs="Times New Roman"/>
+          <w:color w:val="000000"/>
+          <w:kern w:val="0"/>
+          <w:szCs w:val="22"/>
+          <w14:ligatures w14:val="none"/>
+        </w:rPr>
+      </w:pPr>
+      <w:r>
+        <w:rPr>
+          <w:rFonts w:ascii="Times New Roman" w:eastAsia="SimSun" w:hAnsi="Times New Roman" w:cs="Times New Roman"/>
+          <w:color w:val="000000"/>
+          <w:kern w:val="0"/>
+          <w:szCs w:val="22"/>
+          <w14:ligatures w14:val="none"/>
+        </w:rPr>
+        <w:t>因子</w:t>
+      </w:r>
+      <w:r>
+        <w:rPr>
+          <w:rFonts w:ascii="Times New Roman" w:eastAsia="SimSun" w:hAnsi="Times New Roman" w:cs="Times New Roman"/>
+          <w:color w:val="000000"/>
+          <w:kern w:val="0"/>
+          <w:szCs w:val="22"/>
+          <w14:ligatures w14:val="none"/>
+        </w:rPr>
+        <w:t>2 (</w:t>
+      </w:r>
+      <w:r>
+        <w:rPr>
+          <w:rFonts w:ascii="Times New Roman" w:eastAsia="SimSun" w:hAnsi="Times New Roman" w:cs="Times New Roman"/>
+          <w:color w:val="000000"/>
+          <w:kern w:val="0"/>
+          <w:szCs w:val="22"/>
+          <w14:ligatures w14:val="none"/>
+        </w:rPr>
+        <w:t>体感舒适度因子</w:t>
+      </w:r>
+      <w:r>
+        <w:rPr>
+          <w:rFonts w:ascii="Times New Roman" w:eastAsia="SimSun" w:hAnsi="Times New Roman" w:cs="Times New Roman"/>
+          <w:color w:val="000000"/>
+          <w:kern w:val="0"/>
+          <w:szCs w:val="22"/>
+          <w14:ligatures w14:val="none"/>
+        </w:rPr>
+        <w:t>)</w:t>
+      </w:r>
+    </w:p>
+    <w:p>
+      <w:pPr>
+        <w:widowControl/>
+        <w:spacing w:before="100" w:beforeAutospacing="1" w:after="100" w:afterAutospacing="1" w:line="240" w:lineRule="auto"/>
+        <w:rPr>
+          <w:rFonts w:ascii="Times New Roman" w:eastAsia="SimSun" w:hAnsi="Times New Roman" w:cs="Times New Roman"/>
+          <w:color w:val="000000"/>
+          <w:kern w:val="0"/>
+          <w:szCs w:val="22"/>
+          <w14:ligatures w14:val="none"/>
+        </w:rPr>
+      </w:pPr>
+    </w:p>
+    <w:p>
+      <w:pPr>
+        <w:widowControl/>
+        <w:spacing w:before="100" w:beforeAutospacing="1" w:after="100" w:afterAutospacing="1" w:line="240" w:lineRule="auto"/>
+        <w:rPr>
+          <w:rFonts w:ascii="Times New Roman" w:eastAsia="SimSun" w:hAnsi="Times New Roman" w:cs="Times New Roman" w:hint="eastAsia"/>
+          <w:color w:val="000000"/>
+          <w:kern w:val="0"/>
+          <w:szCs w:val="22"/>
+          <w14:ligatures w14:val="none"/>
+        </w:rPr>
+      </w:pPr>
+      <w:r>
+        <w:rPr>
+          <w:rFonts w:ascii="Times New Roman" w:eastAsia="SimSun" w:hAnsi="Times New Roman" w:cs="Times New Roman"/>
+          <w:color w:val="000000"/>
+          <w:kern w:val="0"/>
+          <w:szCs w:val="22"/>
+          <w14:ligatures w14:val="none"/>
+        </w:rPr>
+        <w:lastRenderedPageBreak/>
+        <w:t>此因子的最高载荷体现在</w:t>
+      </w:r>
+      <w:r>
+        <w:rPr>
+          <w:rFonts w:ascii="Times New Roman" w:eastAsia="SimSun" w:hAnsi="Times New Roman" w:cs="Times New Roman"/>
+          <w:color w:val="000000"/>
+          <w:kern w:val="0"/>
+          <w:szCs w:val="22"/>
+          <w14:ligatures w14:val="none"/>
+        </w:rPr>
+        <w:t xml:space="preserve"> </w:t>
+      </w:r>
+      <w:proofErr w:type="spellStart"/>
+      <w:r>
+        <w:rPr>
+          <w:rFonts w:ascii="Times New Roman" w:eastAsia="SimSun" w:hAnsi="Times New Roman" w:cs="Times New Roman"/>
+          <w:color w:val="000000"/>
+          <w:kern w:val="0"/>
+          <w:szCs w:val="22"/>
+          <w14:ligatures w14:val="none"/>
+        </w:rPr>
+        <w:t>feelslike</w:t>
+      </w:r>
+      <w:proofErr w:type="spellEnd"/>
+      <w:r>
+        <w:rPr>
+          <w:rFonts w:ascii="Times New Roman" w:eastAsia="SimSun" w:hAnsi="Times New Roman" w:cs="Times New Roman"/>
+          <w:color w:val="000000"/>
+          <w:kern w:val="0"/>
+          <w:szCs w:val="22"/>
+          <w14:ligatures w14:val="none"/>
+        </w:rPr>
+        <w:t>（体感温度，</w:t>
+      </w:r>
+      <w:r>
+        <w:rPr>
+          <w:rFonts w:ascii="Times New Roman" w:eastAsia="SimSun" w:hAnsi="Times New Roman" w:cs="Times New Roman"/>
+          <w:color w:val="000000"/>
+          <w:kern w:val="0"/>
+          <w:szCs w:val="22"/>
+          <w14:ligatures w14:val="none"/>
+        </w:rPr>
+        <w:t>0.315</w:t>
+      </w:r>
+      <w:r>
+        <w:rPr>
+          <w:rFonts w:ascii="Times New Roman" w:eastAsia="SimSun" w:hAnsi="Times New Roman" w:cs="Times New Roman"/>
+          <w:color w:val="000000"/>
+          <w:kern w:val="0"/>
+          <w:szCs w:val="22"/>
+          <w14:ligatures w14:val="none"/>
+        </w:rPr>
+        <w:t>）、</w:t>
+      </w:r>
+      <w:r>
+        <w:rPr>
+          <w:rFonts w:ascii="Times New Roman" w:eastAsia="SimSun" w:hAnsi="Times New Roman" w:cs="Times New Roman"/>
+          <w:color w:val="000000"/>
+          <w:kern w:val="0"/>
+          <w:szCs w:val="22"/>
+          <w14:ligatures w14:val="none"/>
+        </w:rPr>
+        <w:t>temp</w:t>
+      </w:r>
+      <w:r>
+        <w:rPr>
+          <w:rFonts w:ascii="Times New Roman" w:eastAsia="SimSun" w:hAnsi="Times New Roman" w:cs="Times New Roman"/>
+          <w:color w:val="000000"/>
+          <w:kern w:val="0"/>
+          <w:szCs w:val="22"/>
+          <w14:ligatures w14:val="none"/>
+        </w:rPr>
+        <w:t>（温度，</w:t>
+      </w:r>
+      <w:r>
+        <w:rPr>
+          <w:rFonts w:ascii="Times New Roman" w:eastAsia="SimSun" w:hAnsi="Times New Roman" w:cs="Times New Roman"/>
+          <w:color w:val="000000"/>
+          <w:kern w:val="0"/>
+          <w:szCs w:val="22"/>
+          <w14:ligatures w14:val="none"/>
+        </w:rPr>
+        <w:t>0.314</w:t>
+      </w:r>
+      <w:r>
+        <w:rPr>
+          <w:rFonts w:ascii="Times New Roman" w:eastAsia="SimSun" w:hAnsi="Times New Roman" w:cs="Times New Roman"/>
+          <w:color w:val="000000"/>
+          <w:kern w:val="0"/>
+          <w:szCs w:val="22"/>
+          <w14:ligatures w14:val="none"/>
+        </w:rPr>
+        <w:t>）和</w:t>
+      </w:r>
+      <w:r>
+        <w:rPr>
+          <w:rFonts w:ascii="Times New Roman" w:eastAsia="SimSun" w:hAnsi="Times New Roman" w:cs="Times New Roman"/>
+          <w:color w:val="000000"/>
+          <w:kern w:val="0"/>
+          <w:szCs w:val="22"/>
+          <w14:ligatures w14:val="none"/>
+        </w:rPr>
+        <w:t xml:space="preserve"> dew</w:t>
+      </w:r>
+      <w:r>
+        <w:rPr>
+          <w:rFonts w:ascii="Times New Roman" w:eastAsia="SimSun" w:hAnsi="Times New Roman" w:cs="Times New Roman"/>
+          <w:color w:val="000000"/>
+          <w:kern w:val="0"/>
+          <w:szCs w:val="22"/>
+          <w14:ligatures w14:val="none"/>
+        </w:rPr>
+        <w:t>（露点，</w:t>
+      </w:r>
+      <w:r>
+        <w:rPr>
+          <w:rFonts w:ascii="Times New Roman" w:eastAsia="SimSun" w:hAnsi="Times New Roman" w:cs="Times New Roman"/>
+          <w:color w:val="000000"/>
+          <w:kern w:val="0"/>
+          <w:szCs w:val="22"/>
+          <w14:ligatures w14:val="none"/>
+        </w:rPr>
+        <w:t>0.245</w:t>
+      </w:r>
+      <w:r>
+        <w:rPr>
+          <w:rFonts w:ascii="Times New Roman" w:eastAsia="SimSun" w:hAnsi="Times New Roman" w:cs="Times New Roman"/>
+          <w:color w:val="000000"/>
+          <w:kern w:val="0"/>
+          <w:szCs w:val="22"/>
+          <w14:ligatures w14:val="none"/>
+        </w:rPr>
+        <w:t>）上，同时在</w:t>
+      </w:r>
+      <w:r>
+        <w:rPr>
+          <w:rFonts w:ascii="Times New Roman" w:eastAsia="SimSun" w:hAnsi="Times New Roman" w:cs="Times New Roman"/>
+          <w:color w:val="000000"/>
+          <w:kern w:val="0"/>
+          <w:szCs w:val="22"/>
+          <w14:ligatures w14:val="none"/>
+        </w:rPr>
+        <w:t xml:space="preserve"> </w:t>
+      </w:r>
+      <w:proofErr w:type="spellStart"/>
+      <w:r>
+        <w:rPr>
+          <w:rFonts w:ascii="Times New Roman" w:eastAsia="SimSun" w:hAnsi="Times New Roman" w:cs="Times New Roman"/>
+          <w:color w:val="000000"/>
+          <w:kern w:val="0"/>
+          <w:szCs w:val="22"/>
+          <w14:ligatures w14:val="none"/>
+        </w:rPr>
+        <w:t>sealevelpressure</w:t>
+      </w:r>
+      <w:proofErr w:type="spellEnd"/>
+      <w:r>
+        <w:rPr>
+          <w:rFonts w:ascii="Times New Roman" w:eastAsia="SimSun" w:hAnsi="Times New Roman" w:cs="Times New Roman"/>
+          <w:color w:val="000000"/>
+          <w:kern w:val="0"/>
+          <w:szCs w:val="22"/>
+          <w14:ligatures w14:val="none"/>
+        </w:rPr>
+        <w:t>（海平面气压，</w:t>
+      </w:r>
+      <w:r>
+        <w:rPr>
+          <w:rFonts w:ascii="Times New Roman" w:eastAsia="SimSun" w:hAnsi="Times New Roman" w:cs="Times New Roman"/>
+          <w:color w:val="000000"/>
+          <w:kern w:val="0"/>
+          <w:szCs w:val="22"/>
+          <w14:ligatures w14:val="none"/>
+        </w:rPr>
+        <w:t>-0.213</w:t>
+      </w:r>
+      <w:r>
+        <w:rPr>
+          <w:rFonts w:ascii="Times New Roman" w:eastAsia="SimSun" w:hAnsi="Times New Roman" w:cs="Times New Roman"/>
+          <w:color w:val="000000"/>
+          <w:kern w:val="0"/>
+          <w:szCs w:val="22"/>
+          <w14:ligatures w14:val="none"/>
+        </w:rPr>
+        <w:t>）上呈负向载荷。这些变量均与温度感知和湿度紧密相连，共同影响着人们的体感舒适度。例如，露点与温度结合，能够决定体感冷热，因此这个因子可以被看作是与舒适度相关的变量集合。</w:t>
+      </w:r>
+    </w:p>
+    <w:p>
+      <w:pPr>
+        <w:widowControl/>
+        <w:spacing w:before="100" w:beforeAutospacing="1" w:after="100" w:afterAutospacing="1" w:line="240" w:lineRule="auto"/>
+        <w:rPr>
+          <w:rFonts w:ascii="Times New Roman" w:eastAsia="SimSun" w:hAnsi="Times New Roman" w:cs="Times New Roman" w:hint="eastAsia"/>
+          <w:color w:val="000000"/>
+          <w:kern w:val="0"/>
+          <w:szCs w:val="22"/>
+          <w14:ligatures w14:val="none"/>
+        </w:rPr>
+      </w:pPr>
+      <w:r>
+        <w:rPr>
+          <w:rFonts w:ascii="Times New Roman" w:eastAsia="SimSun" w:hAnsi="Times New Roman" w:cs="Times New Roman"/>
+          <w:color w:val="000000"/>
+          <w:kern w:val="0"/>
+          <w:szCs w:val="22"/>
+          <w14:ligatures w14:val="none"/>
+        </w:rPr>
+        <w:t>因子</w:t>
+      </w:r>
+      <w:r>
+        <w:rPr>
+          <w:rFonts w:ascii="Times New Roman" w:eastAsia="SimSun" w:hAnsi="Times New Roman" w:cs="Times New Roman"/>
+          <w:color w:val="000000"/>
+          <w:kern w:val="0"/>
+          <w:szCs w:val="22"/>
+          <w14:ligatures w14:val="none"/>
+        </w:rPr>
+        <w:t>3 (</w:t>
+      </w:r>
+      <w:r>
+        <w:rPr>
+          <w:rFonts w:ascii="Times New Roman" w:eastAsia="SimSun" w:hAnsi="Times New Roman" w:cs="Times New Roman"/>
+          <w:color w:val="000000"/>
+          <w:kern w:val="0"/>
+          <w:szCs w:val="22"/>
+          <w14:ligatures w14:val="none"/>
+        </w:rPr>
+        <w:t>太阳辐射因子</w:t>
+      </w:r>
+      <w:r>
+        <w:rPr>
+          <w:rFonts w:ascii="Times New Roman" w:eastAsia="SimSun" w:hAnsi="Times New Roman" w:cs="Times New Roman"/>
+          <w:color w:val="000000"/>
+          <w:kern w:val="0"/>
+          <w:szCs w:val="22"/>
+          <w14:ligatures w14:val="none"/>
+        </w:rPr>
+        <w:t>)</w:t>
+      </w:r>
+    </w:p>
+    <w:p>
+      <w:pPr>
+        <w:widowControl/>
+        <w:spacing w:before="100" w:beforeAutospacing="1" w:after="100" w:afterAutospacing="1" w:line="240" w:lineRule="auto"/>
+        <w:rPr>
+          <w:rFonts w:ascii="Times New Roman" w:eastAsia="SimSun" w:hAnsi="Times New Roman" w:cs="Times New Roman" w:hint="eastAsia"/>
+          <w:color w:val="000000"/>
+          <w:kern w:val="0"/>
+          <w:szCs w:val="22"/>
+          <w14:ligatures w14:val="none"/>
+        </w:rPr>
+      </w:pPr>
+      <w:r>
+        <w:rPr>
+          <w:rFonts w:ascii="Times New Roman" w:eastAsia="SimSun" w:hAnsi="Times New Roman" w:cs="Times New Roman"/>
+          <w:color w:val="000000"/>
+          <w:kern w:val="0"/>
+          <w:szCs w:val="22"/>
+          <w14:ligatures w14:val="none"/>
+        </w:rPr>
+        <w:t>该因子由</w:t>
+      </w:r>
+      <w:r>
+        <w:rPr>
+          <w:rFonts w:ascii="Times New Roman" w:eastAsia="SimSun" w:hAnsi="Times New Roman" w:cs="Times New Roman"/>
+          <w:color w:val="000000"/>
+          <w:kern w:val="0"/>
+          <w:szCs w:val="22"/>
+          <w14:ligatures w14:val="none"/>
+        </w:rPr>
+        <w:t xml:space="preserve"> </w:t>
+      </w:r>
+      <w:proofErr w:type="spellStart"/>
+      <w:r>
+        <w:rPr>
+          <w:rFonts w:ascii="Times New Roman" w:eastAsia="SimSun" w:hAnsi="Times New Roman" w:cs="Times New Roman"/>
+          <w:color w:val="000000"/>
+          <w:kern w:val="0"/>
+          <w:szCs w:val="22"/>
+          <w14:ligatures w14:val="none"/>
+        </w:rPr>
+        <w:t>solarradiation</w:t>
+      </w:r>
+      <w:proofErr w:type="spellEnd"/>
+      <w:r>
+        <w:rPr>
+          <w:rFonts w:ascii="Times New Roman" w:eastAsia="SimSun" w:hAnsi="Times New Roman" w:cs="Times New Roman"/>
+          <w:color w:val="000000"/>
+          <w:kern w:val="0"/>
+          <w:szCs w:val="22"/>
+          <w14:ligatures w14:val="none"/>
+        </w:rPr>
+        <w:t>（太阳辐射，</w:t>
+      </w:r>
+      <w:r>
+        <w:rPr>
+          <w:rFonts w:ascii="Times New Roman" w:eastAsia="SimSun" w:hAnsi="Times New Roman" w:cs="Times New Roman"/>
+          <w:color w:val="000000"/>
+          <w:kern w:val="0"/>
+          <w:szCs w:val="22"/>
+          <w14:ligatures w14:val="none"/>
+        </w:rPr>
+        <w:t>0.338</w:t>
+      </w:r>
+      <w:r>
+        <w:rPr>
+          <w:rFonts w:ascii="Times New Roman" w:eastAsia="SimSun" w:hAnsi="Times New Roman" w:cs="Times New Roman"/>
+          <w:color w:val="000000"/>
+          <w:kern w:val="0"/>
+          <w:szCs w:val="22"/>
+          <w14:ligatures w14:val="none"/>
+        </w:rPr>
+        <w:t>）、</w:t>
+      </w:r>
+      <w:proofErr w:type="spellStart"/>
+      <w:r>
+        <w:rPr>
+          <w:rFonts w:ascii="Times New Roman" w:eastAsia="SimSun" w:hAnsi="Times New Roman" w:cs="Times New Roman"/>
+          <w:color w:val="000000"/>
+          <w:kern w:val="0"/>
+          <w:szCs w:val="22"/>
+          <w14:ligatures w14:val="none"/>
+        </w:rPr>
+        <w:t>solarenergy</w:t>
+      </w:r>
+      <w:proofErr w:type="spellEnd"/>
+      <w:r>
+        <w:rPr>
+          <w:rFonts w:ascii="Times New Roman" w:eastAsia="SimSun" w:hAnsi="Times New Roman" w:cs="Times New Roman"/>
+          <w:color w:val="000000"/>
+          <w:kern w:val="0"/>
+          <w:szCs w:val="22"/>
+          <w14:ligatures w14:val="none"/>
+        </w:rPr>
+        <w:t>（太阳能，</w:t>
+      </w:r>
+      <w:r>
+        <w:rPr>
+          <w:rFonts w:ascii="Times New Roman" w:eastAsia="SimSun" w:hAnsi="Times New Roman" w:cs="Times New Roman"/>
+          <w:color w:val="000000"/>
+          <w:kern w:val="0"/>
+          <w:szCs w:val="22"/>
+          <w14:ligatures w14:val="none"/>
+        </w:rPr>
+        <w:t>0.338</w:t>
+      </w:r>
+      <w:r>
+        <w:rPr>
+          <w:rFonts w:ascii="Times New Roman" w:eastAsia="SimSun" w:hAnsi="Times New Roman" w:cs="Times New Roman"/>
+          <w:color w:val="000000"/>
+          <w:kern w:val="0"/>
+          <w:szCs w:val="22"/>
+          <w14:ligatures w14:val="none"/>
+        </w:rPr>
+        <w:t>）和</w:t>
+      </w:r>
+      <w:r>
+        <w:rPr>
+          <w:rFonts w:ascii="Times New Roman" w:eastAsia="SimSun" w:hAnsi="Times New Roman" w:cs="Times New Roman"/>
+          <w:color w:val="000000"/>
+          <w:kern w:val="0"/>
+          <w:szCs w:val="22"/>
+          <w14:ligatures w14:val="none"/>
+        </w:rPr>
+        <w:t xml:space="preserve"> </w:t>
+      </w:r>
+      <w:proofErr w:type="spellStart"/>
+      <w:r>
+        <w:rPr>
+          <w:rFonts w:ascii="Times New Roman" w:eastAsia="SimSun" w:hAnsi="Times New Roman" w:cs="Times New Roman"/>
+          <w:color w:val="000000"/>
+          <w:kern w:val="0"/>
+          <w:szCs w:val="22"/>
+          <w14:ligatures w14:val="none"/>
+        </w:rPr>
+        <w:t>uvindex</w:t>
+      </w:r>
+      <w:proofErr w:type="spellEnd"/>
+      <w:r>
+        <w:rPr>
+          <w:rFonts w:ascii="Times New Roman" w:eastAsia="SimSun" w:hAnsi="Times New Roman" w:cs="Times New Roman"/>
+          <w:color w:val="000000"/>
+          <w:kern w:val="0"/>
+          <w:szCs w:val="22"/>
+          <w14:ligatures w14:val="none"/>
+        </w:rPr>
+        <w:t>（紫外线指数，</w:t>
+      </w:r>
+      <w:r>
+        <w:rPr>
+          <w:rFonts w:ascii="Times New Roman" w:eastAsia="SimSun" w:hAnsi="Times New Roman" w:cs="Times New Roman"/>
+          <w:color w:val="000000"/>
+          <w:kern w:val="0"/>
+          <w:szCs w:val="22"/>
+          <w14:ligatures w14:val="none"/>
+        </w:rPr>
+        <w:t>0.334</w:t>
+      </w:r>
+      <w:r>
+        <w:rPr>
+          <w:rFonts w:ascii="Times New Roman" w:eastAsia="SimSun" w:hAnsi="Times New Roman" w:cs="Times New Roman"/>
+          <w:color w:val="000000"/>
+          <w:kern w:val="0"/>
+          <w:szCs w:val="22"/>
+          <w14:ligatures w14:val="none"/>
+        </w:rPr>
+        <w:t>）主导。这些变量都是阳光强度的直接测量指标，因此该因子很自然地代表了太阳活动，它通常独立于风力或降水等其他气象要素而变化。</w:t>
+      </w:r>
+    </w:p>
+    <w:p>
+      <w:pPr>
+        <w:widowControl/>
+        <w:spacing w:before="100" w:beforeAutospacing="1" w:after="100" w:afterAutospacing="1" w:line="240" w:lineRule="auto"/>
+        <w:rPr>
+          <w:rFonts w:ascii="Times New Roman" w:eastAsia="SimSun" w:hAnsi="Times New Roman" w:cs="Times New Roman" w:hint="eastAsia"/>
+          <w:color w:val="000000"/>
+          <w:kern w:val="0"/>
+          <w:szCs w:val="22"/>
+          <w14:ligatures w14:val="none"/>
+        </w:rPr>
+      </w:pPr>
+      <w:r>
+        <w:rPr>
+          <w:rFonts w:ascii="Times New Roman" w:eastAsia="SimSun" w:hAnsi="Times New Roman" w:cs="Times New Roman"/>
+          <w:color w:val="000000"/>
+          <w:kern w:val="0"/>
+          <w:szCs w:val="22"/>
+          <w14:ligatures w14:val="none"/>
+        </w:rPr>
+        <w:t>因子</w:t>
+      </w:r>
+      <w:r>
+        <w:rPr>
+          <w:rFonts w:ascii="Times New Roman" w:eastAsia="SimSun" w:hAnsi="Times New Roman" w:cs="Times New Roman"/>
+          <w:color w:val="000000"/>
+          <w:kern w:val="0"/>
+          <w:szCs w:val="22"/>
+          <w14:ligatures w14:val="none"/>
+        </w:rPr>
+        <w:t>4 (</w:t>
+      </w:r>
+      <w:r>
+        <w:rPr>
+          <w:rFonts w:ascii="Times New Roman" w:eastAsia="SimSun" w:hAnsi="Times New Roman" w:cs="Times New Roman"/>
+          <w:color w:val="000000"/>
+          <w:kern w:val="0"/>
+          <w:szCs w:val="22"/>
+          <w14:ligatures w14:val="none"/>
+        </w:rPr>
+        <w:t>风力动态因子</w:t>
+      </w:r>
+      <w:r>
+        <w:rPr>
+          <w:rFonts w:ascii="Times New Roman" w:eastAsia="SimSun" w:hAnsi="Times New Roman" w:cs="Times New Roman"/>
+          <w:color w:val="000000"/>
+          <w:kern w:val="0"/>
+          <w:szCs w:val="22"/>
+          <w14:ligatures w14:val="none"/>
+        </w:rPr>
+        <w:t>)</w:t>
+      </w:r>
+    </w:p>
+    <w:p>
+      <w:pPr>
+        <w:widowControl/>
+        <w:spacing w:before="100" w:beforeAutospacing="1" w:after="100" w:afterAutospacing="1" w:line="240" w:lineRule="auto"/>
+        <w:rPr>
+          <w:rFonts w:ascii="Times New Roman" w:eastAsia="SimSun" w:hAnsi="Times New Roman" w:cs="Times New Roman" w:hint="eastAsia"/>
+          <w:color w:val="000000"/>
+          <w:kern w:val="0"/>
+          <w:szCs w:val="22"/>
+          <w14:ligatures w14:val="none"/>
+        </w:rPr>
+      </w:pPr>
+      <w:r>
+        <w:rPr>
+          <w:rFonts w:ascii="Times New Roman" w:eastAsia="SimSun" w:hAnsi="Times New Roman" w:cs="Times New Roman"/>
+          <w:color w:val="000000"/>
+          <w:kern w:val="0"/>
+          <w:szCs w:val="22"/>
+          <w14:ligatures w14:val="none"/>
+        </w:rPr>
+        <w:t>主要载荷变量包括</w:t>
+      </w:r>
+      <w:r>
+        <w:rPr>
+          <w:rFonts w:ascii="Times New Roman" w:eastAsia="SimSun" w:hAnsi="Times New Roman" w:cs="Times New Roman"/>
+          <w:color w:val="000000"/>
+          <w:kern w:val="0"/>
+          <w:szCs w:val="22"/>
+          <w14:ligatures w14:val="none"/>
+        </w:rPr>
+        <w:t xml:space="preserve"> </w:t>
+      </w:r>
+      <w:proofErr w:type="spellStart"/>
+      <w:r>
+        <w:rPr>
+          <w:rFonts w:ascii="Times New Roman" w:eastAsia="SimSun" w:hAnsi="Times New Roman" w:cs="Times New Roman"/>
+          <w:color w:val="000000"/>
+          <w:kern w:val="0"/>
+          <w:szCs w:val="22"/>
+          <w14:ligatures w14:val="none"/>
+        </w:rPr>
+        <w:t>windgust</w:t>
+      </w:r>
+      <w:proofErr w:type="spellEnd"/>
+      <w:r>
+        <w:rPr>
+          <w:rFonts w:ascii="Times New Roman" w:eastAsia="SimSun" w:hAnsi="Times New Roman" w:cs="Times New Roman"/>
+          <w:color w:val="000000"/>
+          <w:kern w:val="0"/>
+          <w:szCs w:val="22"/>
+          <w14:ligatures w14:val="none"/>
+        </w:rPr>
+        <w:t>（阵风，</w:t>
+      </w:r>
+      <w:r>
+        <w:rPr>
+          <w:rFonts w:ascii="Times New Roman" w:eastAsia="SimSun" w:hAnsi="Times New Roman" w:cs="Times New Roman"/>
+          <w:color w:val="000000"/>
+          <w:kern w:val="0"/>
+          <w:szCs w:val="22"/>
+          <w14:ligatures w14:val="none"/>
+        </w:rPr>
+        <w:t>0.397</w:t>
+      </w:r>
+      <w:r>
+        <w:rPr>
+          <w:rFonts w:ascii="Times New Roman" w:eastAsia="SimSun" w:hAnsi="Times New Roman" w:cs="Times New Roman"/>
+          <w:color w:val="000000"/>
+          <w:kern w:val="0"/>
+          <w:szCs w:val="22"/>
+          <w14:ligatures w14:val="none"/>
+        </w:rPr>
+        <w:t>）、</w:t>
+      </w:r>
+      <w:r>
+        <w:rPr>
+          <w:rFonts w:ascii="Times New Roman" w:eastAsia="SimSun" w:hAnsi="Times New Roman" w:cs="Times New Roman"/>
+          <w:color w:val="000000"/>
+          <w:kern w:val="0"/>
+          <w:szCs w:val="22"/>
+          <w14:ligatures w14:val="none"/>
+        </w:rPr>
+        <w:t>windspeed</w:t>
+      </w:r>
+      <w:r>
+        <w:rPr>
+          <w:rFonts w:ascii="Times New Roman" w:eastAsia="SimSun" w:hAnsi="Times New Roman" w:cs="Times New Roman"/>
+          <w:color w:val="000000"/>
+          <w:kern w:val="0"/>
+          <w:szCs w:val="22"/>
+          <w14:ligatures w14:val="none"/>
+        </w:rPr>
+        <w:t>（风速，</w:t>
+      </w:r>
+      <w:r>
+        <w:rPr>
+          <w:rFonts w:ascii="Times New Roman" w:eastAsia="SimSun" w:hAnsi="Times New Roman" w:cs="Times New Roman"/>
+          <w:color w:val="000000"/>
+          <w:kern w:val="0"/>
+          <w:szCs w:val="22"/>
+          <w14:ligatures w14:val="none"/>
+        </w:rPr>
+        <w:t>0.390</w:t>
+      </w:r>
+      <w:r>
+        <w:rPr>
+          <w:rFonts w:ascii="Times New Roman" w:eastAsia="SimSun" w:hAnsi="Times New Roman" w:cs="Times New Roman"/>
+          <w:color w:val="000000"/>
+          <w:kern w:val="0"/>
+          <w:szCs w:val="22"/>
+          <w14:ligatures w14:val="none"/>
+        </w:rPr>
+        <w:t>）、</w:t>
+      </w:r>
+      <w:proofErr w:type="spellStart"/>
+      <w:r>
+        <w:rPr>
+          <w:rFonts w:ascii="Times New Roman" w:eastAsia="SimSun" w:hAnsi="Times New Roman" w:cs="Times New Roman"/>
+          <w:color w:val="000000"/>
+          <w:kern w:val="0"/>
+          <w:szCs w:val="22"/>
+          <w14:ligatures w14:val="none"/>
+        </w:rPr>
+        <w:t>winddir</w:t>
+      </w:r>
+      <w:proofErr w:type="spellEnd"/>
+      <w:r>
+        <w:rPr>
+          <w:rFonts w:ascii="Times New Roman" w:eastAsia="SimSun" w:hAnsi="Times New Roman" w:cs="Times New Roman"/>
+          <w:color w:val="000000"/>
+          <w:kern w:val="0"/>
+          <w:szCs w:val="22"/>
+          <w14:ligatures w14:val="none"/>
+        </w:rPr>
+        <w:t>（风向，</w:t>
+      </w:r>
+      <w:r>
+        <w:rPr>
+          <w:rFonts w:ascii="Times New Roman" w:eastAsia="SimSun" w:hAnsi="Times New Roman" w:cs="Times New Roman"/>
+          <w:color w:val="000000"/>
+          <w:kern w:val="0"/>
+          <w:szCs w:val="22"/>
+          <w14:ligatures w14:val="none"/>
+        </w:rPr>
+        <w:t>0.182</w:t>
+      </w:r>
+      <w:r>
+        <w:rPr>
+          <w:rFonts w:ascii="Times New Roman" w:eastAsia="SimSun" w:hAnsi="Times New Roman" w:cs="Times New Roman"/>
+          <w:color w:val="000000"/>
+          <w:kern w:val="0"/>
+          <w:szCs w:val="22"/>
+          <w14:ligatures w14:val="none"/>
+        </w:rPr>
+        <w:t>）以及</w:t>
+      </w:r>
+      <w:r>
+        <w:rPr>
+          <w:rFonts w:ascii="Times New Roman" w:eastAsia="SimSun" w:hAnsi="Times New Roman" w:cs="Times New Roman"/>
+          <w:color w:val="000000"/>
+          <w:kern w:val="0"/>
+          <w:szCs w:val="22"/>
+          <w14:ligatures w14:val="none"/>
+        </w:rPr>
+        <w:t xml:space="preserve"> </w:t>
+      </w:r>
+      <w:proofErr w:type="spellStart"/>
+      <w:r>
+        <w:rPr>
+          <w:rFonts w:ascii="Times New Roman" w:eastAsia="SimSun" w:hAnsi="Times New Roman" w:cs="Times New Roman"/>
+          <w:color w:val="000000"/>
+          <w:kern w:val="0"/>
+          <w:szCs w:val="22"/>
+          <w14:ligatures w14:val="none"/>
+        </w:rPr>
+        <w:t>sealevelpressure</w:t>
+      </w:r>
+      <w:proofErr w:type="spellEnd"/>
+      <w:r>
+        <w:rPr>
+          <w:rFonts w:ascii="Times New Roman" w:eastAsia="SimSun" w:hAnsi="Times New Roman" w:cs="Times New Roman"/>
+          <w:color w:val="000000"/>
+          <w:kern w:val="0"/>
+          <w:szCs w:val="22"/>
+          <w14:ligatures w14:val="none"/>
+        </w:rPr>
+        <w:t>（海平面气压，</w:t>
+      </w:r>
+      <w:r>
+        <w:rPr>
+          <w:rFonts w:ascii="Times New Roman" w:eastAsia="SimSun" w:hAnsi="Times New Roman" w:cs="Times New Roman"/>
+          <w:color w:val="000000"/>
+          <w:kern w:val="0"/>
+          <w:szCs w:val="22"/>
+          <w14:ligatures w14:val="none"/>
+        </w:rPr>
+        <w:t>-0.229</w:t>
+      </w:r>
+      <w:r>
+        <w:rPr>
+          <w:rFonts w:ascii="Times New Roman" w:eastAsia="SimSun" w:hAnsi="Times New Roman" w:cs="Times New Roman"/>
+          <w:color w:val="000000"/>
+          <w:kern w:val="0"/>
+          <w:szCs w:val="22"/>
+          <w14:ligatures w14:val="none"/>
+        </w:rPr>
+        <w:t>）。风速和阵风是大气运动的核心，而气压往往会影响风的模式（例如低气压可能伴随强风）。该因子似乎反映了风的行为及其相关动态。</w:t>
+      </w:r>
+    </w:p>
+    <w:p>
+      <w:pPr>
+        <w:widowControl/>
+        <w:spacing w:before="100" w:beforeAutospacing="1" w:after="100" w:afterAutospacing="1" w:line="240" w:lineRule="auto"/>
+        <w:rPr>
+          <w:rFonts w:ascii="Times New Roman" w:eastAsia="SimSun" w:hAnsi="Times New Roman" w:cs="Times New Roman" w:hint="eastAsia"/>
+          <w:color w:val="000000"/>
+          <w:kern w:val="0"/>
+          <w:szCs w:val="22"/>
+          <w14:ligatures w14:val="none"/>
+        </w:rPr>
+      </w:pPr>
+      <w:r>
+        <w:rPr>
+          <w:rFonts w:ascii="Times New Roman" w:eastAsia="SimSun" w:hAnsi="Times New Roman" w:cs="Times New Roman"/>
+          <w:color w:val="000000"/>
+          <w:kern w:val="0"/>
+          <w:szCs w:val="22"/>
+          <w14:ligatures w14:val="none"/>
+        </w:rPr>
+        <w:t>因子</w:t>
+      </w:r>
+      <w:r>
+        <w:rPr>
+          <w:rFonts w:ascii="Times New Roman" w:eastAsia="SimSun" w:hAnsi="Times New Roman" w:cs="Times New Roman"/>
+          <w:color w:val="000000"/>
+          <w:kern w:val="0"/>
+          <w:szCs w:val="22"/>
+          <w14:ligatures w14:val="none"/>
+        </w:rPr>
+        <w:t>5 (</w:t>
+      </w:r>
+      <w:r>
+        <w:rPr>
+          <w:rFonts w:ascii="Times New Roman" w:eastAsia="SimSun" w:hAnsi="Times New Roman" w:cs="Times New Roman"/>
+          <w:color w:val="000000"/>
+          <w:kern w:val="0"/>
+          <w:szCs w:val="22"/>
+          <w14:ligatures w14:val="none"/>
+        </w:rPr>
+        <w:t>积雪因子</w:t>
+      </w:r>
+      <w:r>
+        <w:rPr>
+          <w:rFonts w:ascii="Times New Roman" w:eastAsia="SimSun" w:hAnsi="Times New Roman" w:cs="Times New Roman"/>
+          <w:color w:val="000000"/>
+          <w:kern w:val="0"/>
+          <w:szCs w:val="22"/>
+          <w14:ligatures w14:val="none"/>
+        </w:rPr>
+        <w:t>)</w:t>
+      </w:r>
+    </w:p>
+    <w:p>
+      <w:pPr>
+        <w:widowControl/>
+        <w:spacing w:before="100" w:beforeAutospacing="1" w:after="100" w:afterAutospacing="1" w:line="240" w:lineRule="auto"/>
+        <w:rPr>
+          <w:rFonts w:ascii="Times New Roman" w:eastAsia="SimSun" w:hAnsi="Times New Roman" w:cs="Times New Roman"/>
+          <w:color w:val="000000"/>
+          <w:kern w:val="0"/>
+          <w:szCs w:val="22"/>
+          <w14:ligatures w14:val="none"/>
+        </w:rPr>
+      </w:pPr>
+      <w:r>
+        <w:rPr>
+          <w:rFonts w:ascii="Times New Roman" w:eastAsia="SimSun" w:hAnsi="Times New Roman" w:cs="Times New Roman"/>
+          <w:color w:val="000000"/>
+          <w:kern w:val="0"/>
+          <w:szCs w:val="22"/>
+          <w14:ligatures w14:val="none"/>
+        </w:rPr>
+        <w:t>此因子的最强载荷来自</w:t>
+      </w:r>
+      <w:r>
+        <w:rPr>
+          <w:rFonts w:ascii="Times New Roman" w:eastAsia="SimSun" w:hAnsi="Times New Roman" w:cs="Times New Roman"/>
+          <w:color w:val="000000"/>
+          <w:kern w:val="0"/>
+          <w:szCs w:val="22"/>
+          <w14:ligatures w14:val="none"/>
+        </w:rPr>
+        <w:t xml:space="preserve"> snow</w:t>
+      </w:r>
+      <w:r>
+        <w:rPr>
+          <w:rFonts w:ascii="Times New Roman" w:eastAsia="SimSun" w:hAnsi="Times New Roman" w:cs="Times New Roman"/>
+          <w:color w:val="000000"/>
+          <w:kern w:val="0"/>
+          <w:szCs w:val="22"/>
+          <w14:ligatures w14:val="none"/>
+        </w:rPr>
+        <w:t>（降雪量，</w:t>
+      </w:r>
+      <w:r>
+        <w:rPr>
+          <w:rFonts w:ascii="Times New Roman" w:eastAsia="SimSun" w:hAnsi="Times New Roman" w:cs="Times New Roman"/>
+          <w:color w:val="000000"/>
+          <w:kern w:val="0"/>
+          <w:szCs w:val="22"/>
+          <w14:ligatures w14:val="none"/>
+        </w:rPr>
+        <w:t>0.723</w:t>
+      </w:r>
+      <w:r>
+        <w:rPr>
+          <w:rFonts w:ascii="Times New Roman" w:eastAsia="SimSun" w:hAnsi="Times New Roman" w:cs="Times New Roman"/>
+          <w:color w:val="000000"/>
+          <w:kern w:val="0"/>
+          <w:szCs w:val="22"/>
+          <w14:ligatures w14:val="none"/>
+        </w:rPr>
+        <w:t>）和</w:t>
+      </w:r>
+      <w:r>
+        <w:rPr>
+          <w:rFonts w:ascii="Times New Roman" w:eastAsia="SimSun" w:hAnsi="Times New Roman" w:cs="Times New Roman"/>
+          <w:color w:val="000000"/>
+          <w:kern w:val="0"/>
+          <w:szCs w:val="22"/>
+          <w14:ligatures w14:val="none"/>
+        </w:rPr>
+        <w:t xml:space="preserve"> </w:t>
+      </w:r>
+      <w:proofErr w:type="spellStart"/>
+      <w:r>
+        <w:rPr>
+          <w:rFonts w:ascii="Times New Roman" w:eastAsia="SimSun" w:hAnsi="Times New Roman" w:cs="Times New Roman"/>
+          <w:color w:val="000000"/>
+          <w:kern w:val="0"/>
+          <w:szCs w:val="22"/>
+          <w14:ligatures w14:val="none"/>
+        </w:rPr>
+        <w:t>snowdepth</w:t>
+      </w:r>
+      <w:proofErr w:type="spellEnd"/>
+      <w:r>
+        <w:rPr>
+          <w:rFonts w:ascii="Times New Roman" w:eastAsia="SimSun" w:hAnsi="Times New Roman" w:cs="Times New Roman"/>
+          <w:color w:val="000000"/>
+          <w:kern w:val="0"/>
+          <w:szCs w:val="22"/>
+          <w14:ligatures w14:val="none"/>
+        </w:rPr>
+        <w:t>（积雪深度，</w:t>
+      </w:r>
+      <w:r>
+        <w:rPr>
+          <w:rFonts w:ascii="Times New Roman" w:eastAsia="SimSun" w:hAnsi="Times New Roman" w:cs="Times New Roman"/>
+          <w:color w:val="000000"/>
+          <w:kern w:val="0"/>
+          <w:szCs w:val="22"/>
+          <w14:ligatures w14:val="none"/>
+        </w:rPr>
+        <w:t>0.504</w:t>
+      </w:r>
+      <w:r>
+        <w:rPr>
+          <w:rFonts w:ascii="Times New Roman" w:eastAsia="SimSun" w:hAnsi="Times New Roman" w:cs="Times New Roman"/>
+          <w:color w:val="000000"/>
+          <w:kern w:val="0"/>
+          <w:szCs w:val="22"/>
+          <w14:ligatures w14:val="none"/>
+        </w:rPr>
+        <w:t>），并在</w:t>
+      </w:r>
+      <w:r>
+        <w:rPr>
+          <w:rFonts w:ascii="Times New Roman" w:eastAsia="SimSun" w:hAnsi="Times New Roman" w:cs="Times New Roman"/>
+          <w:color w:val="000000"/>
+          <w:kern w:val="0"/>
+          <w:szCs w:val="22"/>
+          <w14:ligatures w14:val="none"/>
+        </w:rPr>
+        <w:t xml:space="preserve"> </w:t>
+      </w:r>
+      <w:proofErr w:type="spellStart"/>
+      <w:r>
+        <w:rPr>
+          <w:rFonts w:ascii="Times New Roman" w:eastAsia="SimSun" w:hAnsi="Times New Roman" w:cs="Times New Roman"/>
+          <w:color w:val="000000"/>
+          <w:kern w:val="0"/>
+          <w:szCs w:val="22"/>
+          <w14:ligatures w14:val="none"/>
+        </w:rPr>
+        <w:t>is_rain_snow</w:t>
+      </w:r>
+      <w:proofErr w:type="spellEnd"/>
+      <w:r>
+        <w:rPr>
+          <w:rFonts w:ascii="Times New Roman" w:eastAsia="SimSun" w:hAnsi="Times New Roman" w:cs="Times New Roman"/>
+          <w:color w:val="000000"/>
+          <w:kern w:val="0"/>
+          <w:szCs w:val="22"/>
+          <w14:ligatures w14:val="none"/>
+        </w:rPr>
+        <w:t>（是否雨雪，</w:t>
+      </w:r>
+      <w:r>
+        <w:rPr>
+          <w:rFonts w:ascii="Times New Roman" w:eastAsia="SimSun" w:hAnsi="Times New Roman" w:cs="Times New Roman"/>
+          <w:color w:val="000000"/>
+          <w:kern w:val="0"/>
+          <w:szCs w:val="22"/>
+          <w14:ligatures w14:val="none"/>
+        </w:rPr>
+        <w:t>0.119</w:t>
+      </w:r>
+      <w:r>
+        <w:rPr>
+          <w:rFonts w:ascii="Times New Roman" w:eastAsia="SimSun" w:hAnsi="Times New Roman" w:cs="Times New Roman"/>
+          <w:color w:val="000000"/>
+          <w:kern w:val="0"/>
+          <w:szCs w:val="22"/>
+          <w14:ligatures w14:val="none"/>
+        </w:rPr>
+        <w:t>）上有适中载荷。这些变量专门追踪降雪量和积雪的累积情况，将其与一般的降水（如因子</w:t>
+      </w:r>
+      <w:r>
+        <w:rPr>
+          <w:rFonts w:ascii="Times New Roman" w:eastAsia="SimSun" w:hAnsi="Times New Roman" w:cs="Times New Roman"/>
+          <w:color w:val="000000"/>
+          <w:kern w:val="0"/>
+          <w:szCs w:val="22"/>
+          <w14:ligatures w14:val="none"/>
+        </w:rPr>
+        <w:t>1</w:t>
+      </w:r>
+      <w:r>
+        <w:rPr>
+          <w:rFonts w:ascii="Times New Roman" w:eastAsia="SimSun" w:hAnsi="Times New Roman" w:cs="Times New Roman"/>
+          <w:color w:val="000000"/>
+          <w:kern w:val="0"/>
+          <w:szCs w:val="22"/>
+          <w14:ligatures w14:val="none"/>
+        </w:rPr>
+        <w:t>所示）区分开来。这符合逻辑，因为降雪是一种独特的冬季气象现象。</w:t>
+      </w:r>
+    </w:p>
+    <w:p>
+      <w:pPr>
+        <w:widowControl/>
+        <w:spacing w:before="100" w:beforeAutospacing="1" w:after="100" w:afterAutospacing="1" w:line="240" w:lineRule="auto"/>
+        <w:rPr>
+          <w:rFonts w:ascii="Times New Roman" w:eastAsia="SimSun" w:hAnsi="Times New Roman" w:cs="Times New Roman"/>
+          <w:color w:val="000000"/>
+          <w:kern w:val="0"/>
+          <w:szCs w:val="22"/>
+          <w14:ligatures w14:val="none"/>
+        </w:rPr>
+      </w:pPr>
+      <w:r>
+        <w:rPr>
+          <w:rFonts w:ascii="Times New Roman" w:eastAsia="SimSun" w:hAnsi="Times New Roman" w:cs="Times New Roman" w:hint="eastAsia"/>
+          <w:color w:val="000000"/>
+          <w:kern w:val="0"/>
+          <w:szCs w:val="22"/>
+          <w14:ligatures w14:val="none"/>
+        </w:rPr>
+        <w:t>用到了前面分析的（是否为工作日、是否为早晚高峰）</w:t>
+      </w:r>
+    </w:p>
+    <w:p>
+      <w:pPr>
+        <w:widowControl/>
+        <w:spacing w:before="100" w:beforeAutospacing="1" w:after="100" w:afterAutospacing="1" w:line="240" w:lineRule="auto"/>
+        <w:rPr>
+          <w:rFonts w:ascii="Times New Roman" w:eastAsia="SimSun" w:hAnsi="Times New Roman" w:cs="Times New Roman"/>
+          <w:color w:val="000000"/>
+          <w:kern w:val="0"/>
+          <w:szCs w:val="22"/>
+          <w14:ligatures w14:val="none"/>
+        </w:rPr>
+      </w:pPr>
+      <w:r>
+        <w:rPr>
+          <w:rFonts w:ascii="Times New Roman" w:eastAsia="SimSun" w:hAnsi="Times New Roman" w:cs="Times New Roman" w:hint="eastAsia"/>
+          <w:color w:val="000000"/>
+          <w:kern w:val="0"/>
+          <w:szCs w:val="22"/>
+          <w14:ligatures w14:val="none"/>
+        </w:rPr>
+        <w:t>地理数据</w:t>
+      </w:r>
+      <w:r>
+        <w:rPr>
+          <w:rFonts w:ascii="Times New Roman" w:eastAsia="SimSun" w:hAnsi="Times New Roman" w:cs="Times New Roman" w:hint="eastAsia"/>
+          <w:color w:val="000000"/>
+          <w:kern w:val="0"/>
+          <w:szCs w:val="22"/>
+          <w14:ligatures w14:val="none"/>
+        </w:rPr>
+        <w:t>：</w:t>
+      </w:r>
+      <w:r>
+        <w:rPr>
+          <w:rFonts w:ascii="Times New Roman" w:eastAsia="SimSun" w:hAnsi="Times New Roman" w:cs="Times New Roman" w:hint="eastAsia"/>
+          <w:color w:val="000000"/>
+          <w:kern w:val="0"/>
+          <w:szCs w:val="22"/>
+          <w14:ligatures w14:val="none"/>
+        </w:rPr>
+        <w:t>先加入了上车点和下车点的</w:t>
+      </w:r>
+      <w:r>
+        <w:rPr>
+          <w:rFonts w:ascii="Times New Roman" w:eastAsia="SimSun" w:hAnsi="Times New Roman" w:cs="Times New Roman" w:hint="eastAsia"/>
+          <w:color w:val="000000"/>
+          <w:kern w:val="0"/>
+          <w:szCs w:val="22"/>
+          <w14:ligatures w14:val="none"/>
+        </w:rPr>
+        <w:t>POI</w:t>
+      </w:r>
+      <w:r>
+        <w:rPr>
+          <w:rFonts w:ascii="Times New Roman" w:eastAsia="SimSun" w:hAnsi="Times New Roman" w:cs="Times New Roman" w:hint="eastAsia"/>
+          <w:color w:val="000000"/>
+          <w:kern w:val="0"/>
+          <w:szCs w:val="22"/>
+          <w14:ligatures w14:val="none"/>
+        </w:rPr>
+        <w:t>类型</w:t>
+      </w:r>
+      <w:r>
+        <w:rPr>
+          <w:rFonts w:ascii="Times New Roman" w:eastAsia="SimSun" w:hAnsi="Times New Roman" w:cs="Times New Roman" w:hint="eastAsia"/>
+          <w:color w:val="000000"/>
+          <w:kern w:val="0"/>
+          <w:szCs w:val="22"/>
+          <w14:ligatures w14:val="none"/>
+        </w:rPr>
+        <w:t>，并加入出租车数据中自带的</w:t>
+      </w:r>
+      <w:proofErr w:type="spellStart"/>
+      <w:r>
+        <w:rPr>
+          <w:rFonts w:ascii="Times New Roman" w:eastAsia="SimSun" w:hAnsi="Times New Roman" w:cs="Times New Roman" w:hint="eastAsia"/>
+          <w:color w:val="000000"/>
+          <w:kern w:val="0"/>
+          <w:szCs w:val="22"/>
+          <w14:ligatures w14:val="none"/>
+        </w:rPr>
+        <w:t>trip</w:t>
+      </w:r>
+      <w:r>
+        <w:rPr>
+          <w:rFonts w:ascii="Times New Roman" w:eastAsia="SimSun" w:hAnsi="Times New Roman" w:cs="Times New Roman"/>
+          <w:color w:val="000000"/>
+          <w:kern w:val="0"/>
+          <w:szCs w:val="22"/>
+          <w14:ligatures w14:val="none"/>
+        </w:rPr>
+        <w:t>_distances</w:t>
+      </w:r>
+      <w:proofErr w:type="spellEnd"/>
+    </w:p>
+    <w:p>
+      <w:pPr>
+        <w:widowControl/>
+        <w:spacing w:before="100" w:beforeAutospacing="1" w:after="100" w:afterAutospacing="1" w:line="240" w:lineRule="auto"/>
+        <w:rPr>
+          <w:rFonts w:ascii="Times New Roman" w:eastAsia="SimSun" w:hAnsi="Times New Roman" w:cs="Times New Roman"/>
+          <w:color w:val="000000"/>
+          <w:kern w:val="0"/>
+          <w:szCs w:val="22"/>
+          <w14:ligatures w14:val="none"/>
+        </w:rPr>
+      </w:pPr>
+      <w:r>
+        <w:rPr>
+          <w:rFonts w:ascii="Times New Roman" w:eastAsia="SimSun" w:hAnsi="Times New Roman" w:cs="Times New Roman" w:hint="eastAsia"/>
+          <w:color w:val="000000"/>
+          <w:kern w:val="0"/>
+          <w:szCs w:val="22"/>
+          <w14:ligatures w14:val="none"/>
+        </w:rPr>
+        <w:t>出租车数据中自带的：乘客数量、支付方式、支付手续费</w:t>
+      </w:r>
+    </w:p>
+    <w:p>
+      <w:pPr>
+        <w:widowControl/>
+        <w:spacing w:before="100" w:beforeAutospacing="1" w:after="100" w:afterAutospacing="1" w:line="240" w:lineRule="auto"/>
+        <w:rPr>
+          <w:rFonts w:ascii="Times New Roman" w:eastAsia="SimSun" w:hAnsi="Times New Roman" w:cs="Times New Roman" w:hint="eastAsia"/>
+          <w:color w:val="000000"/>
+          <w:kern w:val="0"/>
+          <w:szCs w:val="22"/>
+          <w14:ligatures w14:val="none"/>
+        </w:rPr>
+      </w:pPr>
+      <w:r>
+        <w:rPr>
+          <w:rFonts w:ascii="Times New Roman" w:eastAsia="SimSun" w:hAnsi="Times New Roman" w:cs="Times New Roman" w:hint="eastAsia"/>
+          <w:color w:val="000000"/>
+          <w:kern w:val="0"/>
+          <w:szCs w:val="22"/>
+          <w14:ligatures w14:val="none"/>
+        </w:rPr>
+        <w:t>————————</w:t>
+      </w:r>
+    </w:p>
+    <w:p>
+      <w:pPr>
+        <w:widowControl/>
+        <w:spacing w:before="100" w:beforeAutospacing="1" w:after="100" w:afterAutospacing="1" w:line="240" w:lineRule="auto"/>
+        <w:rPr>
+          <w:rFonts w:ascii="Times New Roman" w:eastAsia="SimSun" w:hAnsi="Times New Roman" w:cs="Times New Roman"/>
+          <w:color w:val="000000"/>
+          <w:kern w:val="0"/>
+          <w:szCs w:val="22"/>
+          <w14:ligatures w14:val="none"/>
+        </w:rPr>
+      </w:pPr>
+      <w:r>
+        <w:rPr>
+          <w:rFonts w:ascii="Times New Roman" w:eastAsia="SimSun" w:hAnsi="Times New Roman" w:cs="Times New Roman" w:hint="eastAsia"/>
+          <w:color w:val="000000"/>
+          <w:kern w:val="0"/>
+          <w:szCs w:val="22"/>
+          <w14:ligatures w14:val="none"/>
+        </w:rPr>
+        <w:t>以上所有数据用于</w:t>
+      </w:r>
+      <w:r>
+        <w:rPr>
+          <w:rFonts w:ascii="Times New Roman" w:eastAsia="SimSun" w:hAnsi="Times New Roman" w:cs="Times New Roman" w:hint="eastAsia"/>
+          <w:color w:val="000000"/>
+          <w:kern w:val="0"/>
+          <w:szCs w:val="22"/>
+          <w14:ligatures w14:val="none"/>
+        </w:rPr>
+        <w:t>预测在车上的时间</w:t>
+      </w:r>
+      <w:r>
+        <w:rPr>
+          <w:rFonts w:ascii="Times New Roman" w:eastAsia="SimSun" w:hAnsi="Times New Roman" w:cs="Times New Roman" w:hint="eastAsia"/>
+          <w:color w:val="000000"/>
+          <w:kern w:val="0"/>
+          <w:szCs w:val="22"/>
+          <w14:ligatures w14:val="none"/>
+        </w:rPr>
+        <w:t>&amp;</w:t>
+      </w:r>
+      <w:r>
+        <w:rPr>
+          <w:rFonts w:ascii="Times New Roman" w:eastAsia="SimSun" w:hAnsi="Times New Roman" w:cs="Times New Roman" w:hint="eastAsia"/>
+          <w:color w:val="000000"/>
+          <w:kern w:val="0"/>
+          <w:szCs w:val="22"/>
+          <w14:ligatures w14:val="none"/>
+        </w:rPr>
+        <w:t>价格</w:t>
+      </w:r>
+      <w:r>
+        <w:rPr>
+          <w:rFonts w:ascii="Times New Roman" w:eastAsia="SimSun" w:hAnsi="Times New Roman" w:cs="Times New Roman" w:hint="eastAsia"/>
+          <w:color w:val="000000"/>
+          <w:kern w:val="0"/>
+          <w:szCs w:val="22"/>
+          <w14:ligatures w14:val="none"/>
+        </w:rPr>
+        <w:t>，结论（</w:t>
+      </w:r>
+      <w:r>
+        <w:rPr>
+          <w:rFonts w:ascii="Times New Roman" w:eastAsia="SimSun" w:hAnsi="Times New Roman" w:cs="Times New Roman" w:hint="eastAsia"/>
+          <w:color w:val="000000"/>
+          <w:kern w:val="0"/>
+          <w:szCs w:val="22"/>
+          <w14:ligatures w14:val="none"/>
+        </w:rPr>
+        <w:t>符合现实状况</w:t>
+      </w:r>
+      <w:r>
+        <w:rPr>
+          <w:rFonts w:ascii="Times New Roman" w:eastAsia="SimSun" w:hAnsi="Times New Roman" w:cs="Times New Roman" w:hint="eastAsia"/>
+          <w:color w:val="000000"/>
+          <w:kern w:val="0"/>
+          <w:szCs w:val="22"/>
+          <w14:ligatures w14:val="none"/>
+        </w:rPr>
+        <w:t>）：</w:t>
+      </w:r>
+    </w:p>
+    <w:p>
+      <w:pPr>
+        <w:widowControl/>
+        <w:spacing w:before="100" w:beforeAutospacing="1" w:after="100" w:afterAutospacing="1" w:line="240" w:lineRule="auto"/>
+        <w:rPr>
+          <w:rFonts w:ascii="Times New Roman" w:eastAsia="SimSun" w:hAnsi="Times New Roman" w:cs="Times New Roman"/>
+          <w:color w:val="000000"/>
+          <w:kern w:val="0"/>
+          <w:szCs w:val="22"/>
+          <w14:ligatures w14:val="none"/>
+        </w:rPr>
+      </w:pPr>
+      <w:r>
+        <w:rPr>
+          <w:rFonts w:ascii="Times New Roman" w:eastAsia="SimSun" w:hAnsi="Times New Roman" w:cs="Times New Roman" w:hint="eastAsia"/>
+          <w:color w:val="000000"/>
+          <w:kern w:val="0"/>
+          <w:szCs w:val="22"/>
+          <w14:ligatures w14:val="none"/>
+        </w:rPr>
+        <w:t>预测时间：</w:t>
+      </w:r>
+      <w:r>
+        <w:rPr>
+          <w:rFonts w:ascii="Times New Roman" w:eastAsia="SimSun" w:hAnsi="Times New Roman" w:cs="Times New Roman" w:hint="eastAsia"/>
+          <w:color w:val="000000"/>
+          <w:kern w:val="0"/>
+          <w:szCs w:val="22"/>
+          <w14:ligatures w14:val="none"/>
+        </w:rPr>
+        <w:t>R</w:t>
+      </w:r>
+      <w:r>
+        <w:rPr>
+          <w:rFonts w:ascii="Times New Roman" w:eastAsia="SimSun" w:hAnsi="Times New Roman" w:cs="Times New Roman"/>
+          <w:color w:val="000000"/>
+          <w:kern w:val="0"/>
+          <w:szCs w:val="22"/>
+          <w:vertAlign w:val="superscript"/>
+          <w14:ligatures w14:val="none"/>
+        </w:rPr>
+        <w:t>2</w:t>
+      </w:r>
+      <w:r>
+        <w:rPr>
+          <w:rFonts w:ascii="Times New Roman" w:eastAsia="SimSun" w:hAnsi="Times New Roman" w:cs="Times New Roman" w:hint="eastAsia"/>
+          <w:color w:val="000000"/>
+          <w:kern w:val="0"/>
+          <w:szCs w:val="22"/>
+          <w14:ligatures w14:val="none"/>
+        </w:rPr>
+        <w:t>在</w:t>
+      </w:r>
+      <w:r>
+        <w:rPr>
+          <w:rFonts w:ascii="Times New Roman" w:eastAsia="SimSun" w:hAnsi="Times New Roman" w:cs="Times New Roman" w:hint="eastAsia"/>
+          <w:color w:val="000000"/>
+          <w:kern w:val="0"/>
+          <w:szCs w:val="22"/>
+          <w14:ligatures w14:val="none"/>
+        </w:rPr>
+        <w:t>0</w:t>
+      </w:r>
+      <w:r>
+        <w:rPr>
+          <w:rFonts w:ascii="Times New Roman" w:eastAsia="SimSun" w:hAnsi="Times New Roman" w:cs="Times New Roman"/>
+          <w:color w:val="000000"/>
+          <w:kern w:val="0"/>
+          <w:szCs w:val="22"/>
+          <w14:ligatures w14:val="none"/>
+        </w:rPr>
+        <w:t>.65~0.7</w:t>
+      </w:r>
+    </w:p>
+    <w:p>
+      <w:pPr>
+        <w:widowControl/>
+        <w:spacing w:before="100" w:beforeAutospacing="1" w:after="100" w:afterAutospacing="1" w:line="240" w:lineRule="auto"/>
+        <w:rPr>
+          <w:rFonts w:ascii="Times New Roman" w:eastAsia="SimSun" w:hAnsi="Times New Roman" w:cs="Times New Roman"/>
+          <w:color w:val="000000"/>
+          <w:kern w:val="0"/>
+          <w:szCs w:val="22"/>
+          <w14:ligatures w14:val="none"/>
+        </w:rPr>
+      </w:pPr>
+      <w:r>
+        <w:rPr>
+          <w:rFonts w:ascii="Times New Roman" w:eastAsia="SimSun" w:hAnsi="Times New Roman" w:cs="Times New Roman" w:hint="eastAsia"/>
+          <w:color w:val="000000"/>
+          <w:kern w:val="0"/>
+          <w:szCs w:val="22"/>
+          <w14:ligatures w14:val="none"/>
+        </w:rPr>
+        <w:t>预测价格：</w:t>
+      </w:r>
+      <w:r>
+        <w:rPr>
+          <w:rFonts w:ascii="Times New Roman" w:eastAsia="SimSun" w:hAnsi="Times New Roman" w:cs="Times New Roman" w:hint="eastAsia"/>
+          <w:color w:val="000000"/>
+          <w:kern w:val="0"/>
+          <w:szCs w:val="22"/>
+          <w14:ligatures w14:val="none"/>
+        </w:rPr>
+        <w:t>R</w:t>
+      </w:r>
+      <w:r>
+        <w:rPr>
+          <w:rFonts w:ascii="Times New Roman" w:eastAsia="SimSun" w:hAnsi="Times New Roman" w:cs="Times New Roman"/>
+          <w:color w:val="000000"/>
+          <w:kern w:val="0"/>
+          <w:szCs w:val="22"/>
+          <w:vertAlign w:val="superscript"/>
+          <w14:ligatures w14:val="none"/>
+        </w:rPr>
+        <w:t>2</w:t>
+      </w:r>
+      <w:r>
+        <w:rPr>
+          <w:rFonts w:ascii="Times New Roman" w:eastAsia="SimSun" w:hAnsi="Times New Roman" w:cs="Times New Roman" w:hint="eastAsia"/>
+          <w:color w:val="000000"/>
+          <w:kern w:val="0"/>
+          <w:szCs w:val="22"/>
+          <w14:ligatures w14:val="none"/>
+        </w:rPr>
+        <w:t>近</w:t>
+      </w:r>
+      <w:r>
+        <w:rPr>
+          <w:rFonts w:ascii="Times New Roman" w:eastAsia="SimSun" w:hAnsi="Times New Roman" w:cs="Times New Roman" w:hint="eastAsia"/>
+          <w:color w:val="000000"/>
+          <w:kern w:val="0"/>
+          <w:szCs w:val="22"/>
+          <w14:ligatures w14:val="none"/>
+        </w:rPr>
+        <w:t>0</w:t>
+      </w:r>
+      <w:r>
+        <w:rPr>
+          <w:rFonts w:ascii="Times New Roman" w:eastAsia="SimSun" w:hAnsi="Times New Roman" w:cs="Times New Roman"/>
+          <w:color w:val="000000"/>
+          <w:kern w:val="0"/>
+          <w:szCs w:val="22"/>
+          <w14:ligatures w14:val="none"/>
+        </w:rPr>
+        <w:t>.8</w:t>
       </w:r>
     </w:p>
     <w:p>

--- a/报告.docx
+++ b/报告.docx
@@ -4990,7 +4990,7 @@
         <w:widowControl/>
         <w:spacing w:before="100" w:beforeAutospacing="1" w:after="100" w:afterAutospacing="1" w:line="240" w:lineRule="auto"/>
         <w:rPr>
-          <w:rFonts w:ascii="Times New Roman" w:eastAsia="SimSun" w:hAnsi="Times New Roman" w:cs="Times New Roman" w:hint="eastAsia"/>
+          <w:rFonts w:ascii="Times New Roman" w:eastAsia="SimSun" w:hAnsi="Times New Roman" w:cs="Times New Roman"/>
           <w:color w:val="000000"/>
           <w:kern w:val="0"/>
           <w:szCs w:val="22"/>
@@ -5043,7 +5043,7 @@
         <w:widowControl/>
         <w:spacing w:before="100" w:beforeAutospacing="1" w:after="100" w:afterAutospacing="1" w:line="240" w:lineRule="auto"/>
         <w:rPr>
-          <w:rFonts w:ascii="Times New Roman" w:eastAsia="SimSun" w:hAnsi="Times New Roman" w:cs="Times New Roman" w:hint="eastAsia"/>
+          <w:rFonts w:ascii="Times New Roman" w:eastAsia="SimSun" w:hAnsi="Times New Roman" w:cs="Times New Roman"/>
           <w:color w:val="000000"/>
           <w:kern w:val="0"/>
           <w:szCs w:val="22"/>
@@ -5278,7 +5278,7 @@
         <w:widowControl/>
         <w:spacing w:before="100" w:beforeAutospacing="1" w:after="100" w:afterAutospacing="1" w:line="240" w:lineRule="auto"/>
         <w:rPr>
-          <w:rFonts w:ascii="Times New Roman" w:eastAsia="SimSun" w:hAnsi="Times New Roman" w:cs="Times New Roman" w:hint="eastAsia"/>
+          <w:rFonts w:ascii="Times New Roman" w:eastAsia="SimSun" w:hAnsi="Times New Roman" w:cs="Times New Roman"/>
           <w:color w:val="000000"/>
           <w:kern w:val="0"/>
           <w:szCs w:val="22"/>
@@ -5486,52 +5486,746 @@
         <w:widowControl/>
         <w:spacing w:before="100" w:beforeAutospacing="1" w:after="100" w:afterAutospacing="1" w:line="240" w:lineRule="auto"/>
         <w:rPr>
+          <w:rFonts w:ascii="Times New Roman" w:eastAsia="SimSun" w:hAnsi="Times New Roman" w:cs="Times New Roman"/>
+          <w:color w:val="000000"/>
+          <w:kern w:val="0"/>
+          <w:szCs w:val="22"/>
+          <w14:ligatures w14:val="none"/>
+        </w:rPr>
+      </w:pPr>
+      <w:r>
+        <w:rPr>
+          <w:rFonts w:ascii="Times New Roman" w:eastAsia="SimSun" w:hAnsi="Times New Roman" w:cs="Times New Roman"/>
+          <w:color w:val="000000"/>
+          <w:kern w:val="0"/>
+          <w:szCs w:val="22"/>
+          <w14:ligatures w14:val="none"/>
+        </w:rPr>
+        <w:t>因子</w:t>
+      </w:r>
+      <w:r>
+        <w:rPr>
+          <w:rFonts w:ascii="Times New Roman" w:eastAsia="SimSun" w:hAnsi="Times New Roman" w:cs="Times New Roman"/>
+          <w:color w:val="000000"/>
+          <w:kern w:val="0"/>
+          <w:szCs w:val="22"/>
+          <w14:ligatures w14:val="none"/>
+        </w:rPr>
+        <w:t>3 (</w:t>
+      </w:r>
+      <w:r>
+        <w:rPr>
+          <w:rFonts w:ascii="Times New Roman" w:eastAsia="SimSun" w:hAnsi="Times New Roman" w:cs="Times New Roman"/>
+          <w:color w:val="000000"/>
+          <w:kern w:val="0"/>
+          <w:szCs w:val="22"/>
+          <w14:ligatures w14:val="none"/>
+        </w:rPr>
+        <w:t>太阳辐射因子</w:t>
+      </w:r>
+      <w:r>
+        <w:rPr>
+          <w:rFonts w:ascii="Times New Roman" w:eastAsia="SimSun" w:hAnsi="Times New Roman" w:cs="Times New Roman"/>
+          <w:color w:val="000000"/>
+          <w:kern w:val="0"/>
+          <w:szCs w:val="22"/>
+          <w14:ligatures w14:val="none"/>
+        </w:rPr>
+        <w:t>)</w:t>
+      </w:r>
+    </w:p>
+    <w:p>
+      <w:pPr>
+        <w:widowControl/>
+        <w:spacing w:before="100" w:beforeAutospacing="1" w:after="100" w:afterAutospacing="1" w:line="240" w:lineRule="auto"/>
+        <w:rPr>
+          <w:rFonts w:ascii="Times New Roman" w:eastAsia="SimSun" w:hAnsi="Times New Roman" w:cs="Times New Roman"/>
+          <w:color w:val="000000"/>
+          <w:kern w:val="0"/>
+          <w:szCs w:val="22"/>
+          <w14:ligatures w14:val="none"/>
+        </w:rPr>
+      </w:pPr>
+      <w:r>
+        <w:rPr>
+          <w:rFonts w:ascii="Times New Roman" w:eastAsia="SimSun" w:hAnsi="Times New Roman" w:cs="Times New Roman"/>
+          <w:color w:val="000000"/>
+          <w:kern w:val="0"/>
+          <w:szCs w:val="22"/>
+          <w14:ligatures w14:val="none"/>
+        </w:rPr>
+        <w:t>该因子由</w:t>
+      </w:r>
+      <w:r>
+        <w:rPr>
+          <w:rFonts w:ascii="Times New Roman" w:eastAsia="SimSun" w:hAnsi="Times New Roman" w:cs="Times New Roman"/>
+          <w:color w:val="000000"/>
+          <w:kern w:val="0"/>
+          <w:szCs w:val="22"/>
+          <w14:ligatures w14:val="none"/>
+        </w:rPr>
+        <w:t xml:space="preserve"> </w:t>
+      </w:r>
+      <w:proofErr w:type="spellStart"/>
+      <w:r>
+        <w:rPr>
+          <w:rFonts w:ascii="Times New Roman" w:eastAsia="SimSun" w:hAnsi="Times New Roman" w:cs="Times New Roman"/>
+          <w:color w:val="000000"/>
+          <w:kern w:val="0"/>
+          <w:szCs w:val="22"/>
+          <w14:ligatures w14:val="none"/>
+        </w:rPr>
+        <w:t>solarradiation</w:t>
+      </w:r>
+      <w:proofErr w:type="spellEnd"/>
+      <w:r>
+        <w:rPr>
+          <w:rFonts w:ascii="Times New Roman" w:eastAsia="SimSun" w:hAnsi="Times New Roman" w:cs="Times New Roman"/>
+          <w:color w:val="000000"/>
+          <w:kern w:val="0"/>
+          <w:szCs w:val="22"/>
+          <w14:ligatures w14:val="none"/>
+        </w:rPr>
+        <w:t>（太阳辐射，</w:t>
+      </w:r>
+      <w:r>
+        <w:rPr>
+          <w:rFonts w:ascii="Times New Roman" w:eastAsia="SimSun" w:hAnsi="Times New Roman" w:cs="Times New Roman"/>
+          <w:color w:val="000000"/>
+          <w:kern w:val="0"/>
+          <w:szCs w:val="22"/>
+          <w14:ligatures w14:val="none"/>
+        </w:rPr>
+        <w:t>0.338</w:t>
+      </w:r>
+      <w:r>
+        <w:rPr>
+          <w:rFonts w:ascii="Times New Roman" w:eastAsia="SimSun" w:hAnsi="Times New Roman" w:cs="Times New Roman"/>
+          <w:color w:val="000000"/>
+          <w:kern w:val="0"/>
+          <w:szCs w:val="22"/>
+          <w14:ligatures w14:val="none"/>
+        </w:rPr>
+        <w:t>）、</w:t>
+      </w:r>
+      <w:proofErr w:type="spellStart"/>
+      <w:r>
+        <w:rPr>
+          <w:rFonts w:ascii="Times New Roman" w:eastAsia="SimSun" w:hAnsi="Times New Roman" w:cs="Times New Roman"/>
+          <w:color w:val="000000"/>
+          <w:kern w:val="0"/>
+          <w:szCs w:val="22"/>
+          <w14:ligatures w14:val="none"/>
+        </w:rPr>
+        <w:t>solarenergy</w:t>
+      </w:r>
+      <w:proofErr w:type="spellEnd"/>
+      <w:r>
+        <w:rPr>
+          <w:rFonts w:ascii="Times New Roman" w:eastAsia="SimSun" w:hAnsi="Times New Roman" w:cs="Times New Roman"/>
+          <w:color w:val="000000"/>
+          <w:kern w:val="0"/>
+          <w:szCs w:val="22"/>
+          <w14:ligatures w14:val="none"/>
+        </w:rPr>
+        <w:t>（太阳能，</w:t>
+      </w:r>
+      <w:r>
+        <w:rPr>
+          <w:rFonts w:ascii="Times New Roman" w:eastAsia="SimSun" w:hAnsi="Times New Roman" w:cs="Times New Roman"/>
+          <w:color w:val="000000"/>
+          <w:kern w:val="0"/>
+          <w:szCs w:val="22"/>
+          <w14:ligatures w14:val="none"/>
+        </w:rPr>
+        <w:t>0.338</w:t>
+      </w:r>
+      <w:r>
+        <w:rPr>
+          <w:rFonts w:ascii="Times New Roman" w:eastAsia="SimSun" w:hAnsi="Times New Roman" w:cs="Times New Roman"/>
+          <w:color w:val="000000"/>
+          <w:kern w:val="0"/>
+          <w:szCs w:val="22"/>
+          <w14:ligatures w14:val="none"/>
+        </w:rPr>
+        <w:t>）和</w:t>
+      </w:r>
+      <w:r>
+        <w:rPr>
+          <w:rFonts w:ascii="Times New Roman" w:eastAsia="SimSun" w:hAnsi="Times New Roman" w:cs="Times New Roman"/>
+          <w:color w:val="000000"/>
+          <w:kern w:val="0"/>
+          <w:szCs w:val="22"/>
+          <w14:ligatures w14:val="none"/>
+        </w:rPr>
+        <w:t xml:space="preserve"> </w:t>
+      </w:r>
+      <w:proofErr w:type="spellStart"/>
+      <w:r>
+        <w:rPr>
+          <w:rFonts w:ascii="Times New Roman" w:eastAsia="SimSun" w:hAnsi="Times New Roman" w:cs="Times New Roman"/>
+          <w:color w:val="000000"/>
+          <w:kern w:val="0"/>
+          <w:szCs w:val="22"/>
+          <w14:ligatures w14:val="none"/>
+        </w:rPr>
+        <w:t>uvindex</w:t>
+      </w:r>
+      <w:proofErr w:type="spellEnd"/>
+      <w:r>
+        <w:rPr>
+          <w:rFonts w:ascii="Times New Roman" w:eastAsia="SimSun" w:hAnsi="Times New Roman" w:cs="Times New Roman"/>
+          <w:color w:val="000000"/>
+          <w:kern w:val="0"/>
+          <w:szCs w:val="22"/>
+          <w14:ligatures w14:val="none"/>
+        </w:rPr>
+        <w:t>（紫外线指数，</w:t>
+      </w:r>
+      <w:r>
+        <w:rPr>
+          <w:rFonts w:ascii="Times New Roman" w:eastAsia="SimSun" w:hAnsi="Times New Roman" w:cs="Times New Roman"/>
+          <w:color w:val="000000"/>
+          <w:kern w:val="0"/>
+          <w:szCs w:val="22"/>
+          <w14:ligatures w14:val="none"/>
+        </w:rPr>
+        <w:t>0.334</w:t>
+      </w:r>
+      <w:r>
+        <w:rPr>
+          <w:rFonts w:ascii="Times New Roman" w:eastAsia="SimSun" w:hAnsi="Times New Roman" w:cs="Times New Roman"/>
+          <w:color w:val="000000"/>
+          <w:kern w:val="0"/>
+          <w:szCs w:val="22"/>
+          <w14:ligatures w14:val="none"/>
+        </w:rPr>
+        <w:t>）主导。这些变量都是阳光强度的直接测量指标，因此该因子很自然地代表了太阳活动，它通常独立于风力或降水等其他气象要素而变化。</w:t>
+      </w:r>
+    </w:p>
+    <w:p>
+      <w:pPr>
+        <w:widowControl/>
+        <w:spacing w:before="100" w:beforeAutospacing="1" w:after="100" w:afterAutospacing="1" w:line="240" w:lineRule="auto"/>
+        <w:rPr>
+          <w:rFonts w:ascii="Times New Roman" w:eastAsia="SimSun" w:hAnsi="Times New Roman" w:cs="Times New Roman"/>
+          <w:color w:val="000000"/>
+          <w:kern w:val="0"/>
+          <w:szCs w:val="22"/>
+          <w14:ligatures w14:val="none"/>
+        </w:rPr>
+      </w:pPr>
+      <w:r>
+        <w:rPr>
+          <w:rFonts w:ascii="Times New Roman" w:eastAsia="SimSun" w:hAnsi="Times New Roman" w:cs="Times New Roman"/>
+          <w:color w:val="000000"/>
+          <w:kern w:val="0"/>
+          <w:szCs w:val="22"/>
+          <w14:ligatures w14:val="none"/>
+        </w:rPr>
+        <w:t>因子</w:t>
+      </w:r>
+      <w:r>
+        <w:rPr>
+          <w:rFonts w:ascii="Times New Roman" w:eastAsia="SimSun" w:hAnsi="Times New Roman" w:cs="Times New Roman"/>
+          <w:color w:val="000000"/>
+          <w:kern w:val="0"/>
+          <w:szCs w:val="22"/>
+          <w14:ligatures w14:val="none"/>
+        </w:rPr>
+        <w:t>4 (</w:t>
+      </w:r>
+      <w:r>
+        <w:rPr>
+          <w:rFonts w:ascii="Times New Roman" w:eastAsia="SimSun" w:hAnsi="Times New Roman" w:cs="Times New Roman"/>
+          <w:color w:val="000000"/>
+          <w:kern w:val="0"/>
+          <w:szCs w:val="22"/>
+          <w14:ligatures w14:val="none"/>
+        </w:rPr>
+        <w:t>风力动态因子</w:t>
+      </w:r>
+      <w:r>
+        <w:rPr>
+          <w:rFonts w:ascii="Times New Roman" w:eastAsia="SimSun" w:hAnsi="Times New Roman" w:cs="Times New Roman"/>
+          <w:color w:val="000000"/>
+          <w:kern w:val="0"/>
+          <w:szCs w:val="22"/>
+          <w14:ligatures w14:val="none"/>
+        </w:rPr>
+        <w:t>)</w:t>
+      </w:r>
+    </w:p>
+    <w:p>
+      <w:pPr>
+        <w:widowControl/>
+        <w:spacing w:before="100" w:beforeAutospacing="1" w:after="100" w:afterAutospacing="1" w:line="240" w:lineRule="auto"/>
+        <w:rPr>
+          <w:rFonts w:ascii="Times New Roman" w:eastAsia="SimSun" w:hAnsi="Times New Roman" w:cs="Times New Roman"/>
+          <w:color w:val="000000"/>
+          <w:kern w:val="0"/>
+          <w:szCs w:val="22"/>
+          <w14:ligatures w14:val="none"/>
+        </w:rPr>
+      </w:pPr>
+      <w:r>
+        <w:rPr>
+          <w:rFonts w:ascii="Times New Roman" w:eastAsia="SimSun" w:hAnsi="Times New Roman" w:cs="Times New Roman"/>
+          <w:color w:val="000000"/>
+          <w:kern w:val="0"/>
+          <w:szCs w:val="22"/>
+          <w14:ligatures w14:val="none"/>
+        </w:rPr>
+        <w:t>主要载荷变量包括</w:t>
+      </w:r>
+      <w:r>
+        <w:rPr>
+          <w:rFonts w:ascii="Times New Roman" w:eastAsia="SimSun" w:hAnsi="Times New Roman" w:cs="Times New Roman"/>
+          <w:color w:val="000000"/>
+          <w:kern w:val="0"/>
+          <w:szCs w:val="22"/>
+          <w14:ligatures w14:val="none"/>
+        </w:rPr>
+        <w:t xml:space="preserve"> </w:t>
+      </w:r>
+      <w:proofErr w:type="spellStart"/>
+      <w:r>
+        <w:rPr>
+          <w:rFonts w:ascii="Times New Roman" w:eastAsia="SimSun" w:hAnsi="Times New Roman" w:cs="Times New Roman"/>
+          <w:color w:val="000000"/>
+          <w:kern w:val="0"/>
+          <w:szCs w:val="22"/>
+          <w14:ligatures w14:val="none"/>
+        </w:rPr>
+        <w:t>windgust</w:t>
+      </w:r>
+      <w:proofErr w:type="spellEnd"/>
+      <w:r>
+        <w:rPr>
+          <w:rFonts w:ascii="Times New Roman" w:eastAsia="SimSun" w:hAnsi="Times New Roman" w:cs="Times New Roman"/>
+          <w:color w:val="000000"/>
+          <w:kern w:val="0"/>
+          <w:szCs w:val="22"/>
+          <w14:ligatures w14:val="none"/>
+        </w:rPr>
+        <w:t>（阵风，</w:t>
+      </w:r>
+      <w:r>
+        <w:rPr>
+          <w:rFonts w:ascii="Times New Roman" w:eastAsia="SimSun" w:hAnsi="Times New Roman" w:cs="Times New Roman"/>
+          <w:color w:val="000000"/>
+          <w:kern w:val="0"/>
+          <w:szCs w:val="22"/>
+          <w14:ligatures w14:val="none"/>
+        </w:rPr>
+        <w:t>0.397</w:t>
+      </w:r>
+      <w:r>
+        <w:rPr>
+          <w:rFonts w:ascii="Times New Roman" w:eastAsia="SimSun" w:hAnsi="Times New Roman" w:cs="Times New Roman"/>
+          <w:color w:val="000000"/>
+          <w:kern w:val="0"/>
+          <w:szCs w:val="22"/>
+          <w14:ligatures w14:val="none"/>
+        </w:rPr>
+        <w:t>）、</w:t>
+      </w:r>
+      <w:r>
+        <w:rPr>
+          <w:rFonts w:ascii="Times New Roman" w:eastAsia="SimSun" w:hAnsi="Times New Roman" w:cs="Times New Roman"/>
+          <w:color w:val="000000"/>
+          <w:kern w:val="0"/>
+          <w:szCs w:val="22"/>
+          <w14:ligatures w14:val="none"/>
+        </w:rPr>
+        <w:t>windspeed</w:t>
+      </w:r>
+      <w:r>
+        <w:rPr>
+          <w:rFonts w:ascii="Times New Roman" w:eastAsia="SimSun" w:hAnsi="Times New Roman" w:cs="Times New Roman"/>
+          <w:color w:val="000000"/>
+          <w:kern w:val="0"/>
+          <w:szCs w:val="22"/>
+          <w14:ligatures w14:val="none"/>
+        </w:rPr>
+        <w:t>（风速，</w:t>
+      </w:r>
+      <w:r>
+        <w:rPr>
+          <w:rFonts w:ascii="Times New Roman" w:eastAsia="SimSun" w:hAnsi="Times New Roman" w:cs="Times New Roman"/>
+          <w:color w:val="000000"/>
+          <w:kern w:val="0"/>
+          <w:szCs w:val="22"/>
+          <w14:ligatures w14:val="none"/>
+        </w:rPr>
+        <w:t>0.390</w:t>
+      </w:r>
+      <w:r>
+        <w:rPr>
+          <w:rFonts w:ascii="Times New Roman" w:eastAsia="SimSun" w:hAnsi="Times New Roman" w:cs="Times New Roman"/>
+          <w:color w:val="000000"/>
+          <w:kern w:val="0"/>
+          <w:szCs w:val="22"/>
+          <w14:ligatures w14:val="none"/>
+        </w:rPr>
+        <w:t>）、</w:t>
+      </w:r>
+      <w:proofErr w:type="spellStart"/>
+      <w:r>
+        <w:rPr>
+          <w:rFonts w:ascii="Times New Roman" w:eastAsia="SimSun" w:hAnsi="Times New Roman" w:cs="Times New Roman"/>
+          <w:color w:val="000000"/>
+          <w:kern w:val="0"/>
+          <w:szCs w:val="22"/>
+          <w14:ligatures w14:val="none"/>
+        </w:rPr>
+        <w:t>winddir</w:t>
+      </w:r>
+      <w:proofErr w:type="spellEnd"/>
+      <w:r>
+        <w:rPr>
+          <w:rFonts w:ascii="Times New Roman" w:eastAsia="SimSun" w:hAnsi="Times New Roman" w:cs="Times New Roman"/>
+          <w:color w:val="000000"/>
+          <w:kern w:val="0"/>
+          <w:szCs w:val="22"/>
+          <w14:ligatures w14:val="none"/>
+        </w:rPr>
+        <w:t>（风向，</w:t>
+      </w:r>
+      <w:r>
+        <w:rPr>
+          <w:rFonts w:ascii="Times New Roman" w:eastAsia="SimSun" w:hAnsi="Times New Roman" w:cs="Times New Roman"/>
+          <w:color w:val="000000"/>
+          <w:kern w:val="0"/>
+          <w:szCs w:val="22"/>
+          <w14:ligatures w14:val="none"/>
+        </w:rPr>
+        <w:t>0.182</w:t>
+      </w:r>
+      <w:r>
+        <w:rPr>
+          <w:rFonts w:ascii="Times New Roman" w:eastAsia="SimSun" w:hAnsi="Times New Roman" w:cs="Times New Roman"/>
+          <w:color w:val="000000"/>
+          <w:kern w:val="0"/>
+          <w:szCs w:val="22"/>
+          <w14:ligatures w14:val="none"/>
+        </w:rPr>
+        <w:t>）以及</w:t>
+      </w:r>
+      <w:r>
+        <w:rPr>
+          <w:rFonts w:ascii="Times New Roman" w:eastAsia="SimSun" w:hAnsi="Times New Roman" w:cs="Times New Roman"/>
+          <w:color w:val="000000"/>
+          <w:kern w:val="0"/>
+          <w:szCs w:val="22"/>
+          <w14:ligatures w14:val="none"/>
+        </w:rPr>
+        <w:t xml:space="preserve"> </w:t>
+      </w:r>
+      <w:proofErr w:type="spellStart"/>
+      <w:r>
+        <w:rPr>
+          <w:rFonts w:ascii="Times New Roman" w:eastAsia="SimSun" w:hAnsi="Times New Roman" w:cs="Times New Roman"/>
+          <w:color w:val="000000"/>
+          <w:kern w:val="0"/>
+          <w:szCs w:val="22"/>
+          <w14:ligatures w14:val="none"/>
+        </w:rPr>
+        <w:t>sealevelpressure</w:t>
+      </w:r>
+      <w:proofErr w:type="spellEnd"/>
+      <w:r>
+        <w:rPr>
+          <w:rFonts w:ascii="Times New Roman" w:eastAsia="SimSun" w:hAnsi="Times New Roman" w:cs="Times New Roman"/>
+          <w:color w:val="000000"/>
+          <w:kern w:val="0"/>
+          <w:szCs w:val="22"/>
+          <w14:ligatures w14:val="none"/>
+        </w:rPr>
+        <w:t>（海平面气压，</w:t>
+      </w:r>
+      <w:r>
+        <w:rPr>
+          <w:rFonts w:ascii="Times New Roman" w:eastAsia="SimSun" w:hAnsi="Times New Roman" w:cs="Times New Roman"/>
+          <w:color w:val="000000"/>
+          <w:kern w:val="0"/>
+          <w:szCs w:val="22"/>
+          <w14:ligatures w14:val="none"/>
+        </w:rPr>
+        <w:t>-0.229</w:t>
+      </w:r>
+      <w:r>
+        <w:rPr>
+          <w:rFonts w:ascii="Times New Roman" w:eastAsia="SimSun" w:hAnsi="Times New Roman" w:cs="Times New Roman"/>
+          <w:color w:val="000000"/>
+          <w:kern w:val="0"/>
+          <w:szCs w:val="22"/>
+          <w14:ligatures w14:val="none"/>
+        </w:rPr>
+        <w:t>）。风速和阵风是大气运动的核心，而气压往往会影响风的模式（例如低气压可能伴随强风）。该因子似乎反映了风的行为及其相关动态。</w:t>
+      </w:r>
+    </w:p>
+    <w:p>
+      <w:pPr>
+        <w:widowControl/>
+        <w:spacing w:before="100" w:beforeAutospacing="1" w:after="100" w:afterAutospacing="1" w:line="240" w:lineRule="auto"/>
+        <w:rPr>
+          <w:rFonts w:ascii="Times New Roman" w:eastAsia="SimSun" w:hAnsi="Times New Roman" w:cs="Times New Roman"/>
+          <w:color w:val="000000"/>
+          <w:kern w:val="0"/>
+          <w:szCs w:val="22"/>
+          <w14:ligatures w14:val="none"/>
+        </w:rPr>
+      </w:pPr>
+      <w:r>
+        <w:rPr>
+          <w:rFonts w:ascii="Times New Roman" w:eastAsia="SimSun" w:hAnsi="Times New Roman" w:cs="Times New Roman"/>
+          <w:color w:val="000000"/>
+          <w:kern w:val="0"/>
+          <w:szCs w:val="22"/>
+          <w14:ligatures w14:val="none"/>
+        </w:rPr>
+        <w:t>因子</w:t>
+      </w:r>
+      <w:r>
+        <w:rPr>
+          <w:rFonts w:ascii="Times New Roman" w:eastAsia="SimSun" w:hAnsi="Times New Roman" w:cs="Times New Roman"/>
+          <w:color w:val="000000"/>
+          <w:kern w:val="0"/>
+          <w:szCs w:val="22"/>
+          <w14:ligatures w14:val="none"/>
+        </w:rPr>
+        <w:t>5 (</w:t>
+      </w:r>
+      <w:r>
+        <w:rPr>
+          <w:rFonts w:ascii="Times New Roman" w:eastAsia="SimSun" w:hAnsi="Times New Roman" w:cs="Times New Roman"/>
+          <w:color w:val="000000"/>
+          <w:kern w:val="0"/>
+          <w:szCs w:val="22"/>
+          <w14:ligatures w14:val="none"/>
+        </w:rPr>
+        <w:t>积雪因子</w:t>
+      </w:r>
+      <w:r>
+        <w:rPr>
+          <w:rFonts w:ascii="Times New Roman" w:eastAsia="SimSun" w:hAnsi="Times New Roman" w:cs="Times New Roman"/>
+          <w:color w:val="000000"/>
+          <w:kern w:val="0"/>
+          <w:szCs w:val="22"/>
+          <w14:ligatures w14:val="none"/>
+        </w:rPr>
+        <w:t>)</w:t>
+      </w:r>
+    </w:p>
+    <w:p>
+      <w:pPr>
+        <w:widowControl/>
+        <w:spacing w:before="100" w:beforeAutospacing="1" w:after="100" w:afterAutospacing="1" w:line="240" w:lineRule="auto"/>
+        <w:rPr>
+          <w:rFonts w:ascii="Times New Roman" w:eastAsia="SimSun" w:hAnsi="Times New Roman" w:cs="Times New Roman"/>
+          <w:color w:val="000000"/>
+          <w:kern w:val="0"/>
+          <w:szCs w:val="22"/>
+          <w14:ligatures w14:val="none"/>
+        </w:rPr>
+      </w:pPr>
+      <w:r>
+        <w:rPr>
+          <w:rFonts w:ascii="Times New Roman" w:eastAsia="SimSun" w:hAnsi="Times New Roman" w:cs="Times New Roman"/>
+          <w:color w:val="000000"/>
+          <w:kern w:val="0"/>
+          <w:szCs w:val="22"/>
+          <w14:ligatures w14:val="none"/>
+        </w:rPr>
+        <w:t>此因子的最强载荷来自</w:t>
+      </w:r>
+      <w:r>
+        <w:rPr>
+          <w:rFonts w:ascii="Times New Roman" w:eastAsia="SimSun" w:hAnsi="Times New Roman" w:cs="Times New Roman"/>
+          <w:color w:val="000000"/>
+          <w:kern w:val="0"/>
+          <w:szCs w:val="22"/>
+          <w14:ligatures w14:val="none"/>
+        </w:rPr>
+        <w:t xml:space="preserve"> snow</w:t>
+      </w:r>
+      <w:r>
+        <w:rPr>
+          <w:rFonts w:ascii="Times New Roman" w:eastAsia="SimSun" w:hAnsi="Times New Roman" w:cs="Times New Roman"/>
+          <w:color w:val="000000"/>
+          <w:kern w:val="0"/>
+          <w:szCs w:val="22"/>
+          <w14:ligatures w14:val="none"/>
+        </w:rPr>
+        <w:t>（降雪量，</w:t>
+      </w:r>
+      <w:r>
+        <w:rPr>
+          <w:rFonts w:ascii="Times New Roman" w:eastAsia="SimSun" w:hAnsi="Times New Roman" w:cs="Times New Roman"/>
+          <w:color w:val="000000"/>
+          <w:kern w:val="0"/>
+          <w:szCs w:val="22"/>
+          <w14:ligatures w14:val="none"/>
+        </w:rPr>
+        <w:t>0.723</w:t>
+      </w:r>
+      <w:r>
+        <w:rPr>
+          <w:rFonts w:ascii="Times New Roman" w:eastAsia="SimSun" w:hAnsi="Times New Roman" w:cs="Times New Roman"/>
+          <w:color w:val="000000"/>
+          <w:kern w:val="0"/>
+          <w:szCs w:val="22"/>
+          <w14:ligatures w14:val="none"/>
+        </w:rPr>
+        <w:t>）和</w:t>
+      </w:r>
+      <w:r>
+        <w:rPr>
+          <w:rFonts w:ascii="Times New Roman" w:eastAsia="SimSun" w:hAnsi="Times New Roman" w:cs="Times New Roman"/>
+          <w:color w:val="000000"/>
+          <w:kern w:val="0"/>
+          <w:szCs w:val="22"/>
+          <w14:ligatures w14:val="none"/>
+        </w:rPr>
+        <w:t xml:space="preserve"> </w:t>
+      </w:r>
+      <w:proofErr w:type="spellStart"/>
+      <w:r>
+        <w:rPr>
+          <w:rFonts w:ascii="Times New Roman" w:eastAsia="SimSun" w:hAnsi="Times New Roman" w:cs="Times New Roman"/>
+          <w:color w:val="000000"/>
+          <w:kern w:val="0"/>
+          <w:szCs w:val="22"/>
+          <w14:ligatures w14:val="none"/>
+        </w:rPr>
+        <w:t>snowdepth</w:t>
+      </w:r>
+      <w:proofErr w:type="spellEnd"/>
+      <w:r>
+        <w:rPr>
+          <w:rFonts w:ascii="Times New Roman" w:eastAsia="SimSun" w:hAnsi="Times New Roman" w:cs="Times New Roman"/>
+          <w:color w:val="000000"/>
+          <w:kern w:val="0"/>
+          <w:szCs w:val="22"/>
+          <w14:ligatures w14:val="none"/>
+        </w:rPr>
+        <w:t>（积雪深度，</w:t>
+      </w:r>
+      <w:r>
+        <w:rPr>
+          <w:rFonts w:ascii="Times New Roman" w:eastAsia="SimSun" w:hAnsi="Times New Roman" w:cs="Times New Roman"/>
+          <w:color w:val="000000"/>
+          <w:kern w:val="0"/>
+          <w:szCs w:val="22"/>
+          <w14:ligatures w14:val="none"/>
+        </w:rPr>
+        <w:t>0.504</w:t>
+      </w:r>
+      <w:r>
+        <w:rPr>
+          <w:rFonts w:ascii="Times New Roman" w:eastAsia="SimSun" w:hAnsi="Times New Roman" w:cs="Times New Roman"/>
+          <w:color w:val="000000"/>
+          <w:kern w:val="0"/>
+          <w:szCs w:val="22"/>
+          <w14:ligatures w14:val="none"/>
+        </w:rPr>
+        <w:t>），并在</w:t>
+      </w:r>
+      <w:r>
+        <w:rPr>
+          <w:rFonts w:ascii="Times New Roman" w:eastAsia="SimSun" w:hAnsi="Times New Roman" w:cs="Times New Roman"/>
+          <w:color w:val="000000"/>
+          <w:kern w:val="0"/>
+          <w:szCs w:val="22"/>
+          <w14:ligatures w14:val="none"/>
+        </w:rPr>
+        <w:t xml:space="preserve"> </w:t>
+      </w:r>
+      <w:proofErr w:type="spellStart"/>
+      <w:r>
+        <w:rPr>
+          <w:rFonts w:ascii="Times New Roman" w:eastAsia="SimSun" w:hAnsi="Times New Roman" w:cs="Times New Roman"/>
+          <w:color w:val="000000"/>
+          <w:kern w:val="0"/>
+          <w:szCs w:val="22"/>
+          <w14:ligatures w14:val="none"/>
+        </w:rPr>
+        <w:t>is_rain_snow</w:t>
+      </w:r>
+      <w:proofErr w:type="spellEnd"/>
+      <w:r>
+        <w:rPr>
+          <w:rFonts w:ascii="Times New Roman" w:eastAsia="SimSun" w:hAnsi="Times New Roman" w:cs="Times New Roman"/>
+          <w:color w:val="000000"/>
+          <w:kern w:val="0"/>
+          <w:szCs w:val="22"/>
+          <w14:ligatures w14:val="none"/>
+        </w:rPr>
+        <w:t>（是否雨雪，</w:t>
+      </w:r>
+      <w:r>
+        <w:rPr>
+          <w:rFonts w:ascii="Times New Roman" w:eastAsia="SimSun" w:hAnsi="Times New Roman" w:cs="Times New Roman"/>
+          <w:color w:val="000000"/>
+          <w:kern w:val="0"/>
+          <w:szCs w:val="22"/>
+          <w14:ligatures w14:val="none"/>
+        </w:rPr>
+        <w:t>0.119</w:t>
+      </w:r>
+      <w:r>
+        <w:rPr>
+          <w:rFonts w:ascii="Times New Roman" w:eastAsia="SimSun" w:hAnsi="Times New Roman" w:cs="Times New Roman"/>
+          <w:color w:val="000000"/>
+          <w:kern w:val="0"/>
+          <w:szCs w:val="22"/>
+          <w14:ligatures w14:val="none"/>
+        </w:rPr>
+        <w:t>）上有适中载荷。这些变量专门追踪降雪量和积雪的累积情况，将其与一般的降水（如因子</w:t>
+      </w:r>
+      <w:r>
+        <w:rPr>
+          <w:rFonts w:ascii="Times New Roman" w:eastAsia="SimSun" w:hAnsi="Times New Roman" w:cs="Times New Roman"/>
+          <w:color w:val="000000"/>
+          <w:kern w:val="0"/>
+          <w:szCs w:val="22"/>
+          <w14:ligatures w14:val="none"/>
+        </w:rPr>
+        <w:t>1</w:t>
+      </w:r>
+      <w:r>
+        <w:rPr>
+          <w:rFonts w:ascii="Times New Roman" w:eastAsia="SimSun" w:hAnsi="Times New Roman" w:cs="Times New Roman"/>
+          <w:color w:val="000000"/>
+          <w:kern w:val="0"/>
+          <w:szCs w:val="22"/>
+          <w14:ligatures w14:val="none"/>
+        </w:rPr>
+        <w:t>所示）区分开来。这符合逻辑，因为降雪是一种独特的冬季气象现象。</w:t>
+      </w:r>
+    </w:p>
+    <w:p>
+      <w:pPr>
+        <w:widowControl/>
+        <w:spacing w:before="100" w:beforeAutospacing="1" w:after="100" w:afterAutospacing="1" w:line="240" w:lineRule="auto"/>
+        <w:rPr>
+          <w:rFonts w:ascii="Times New Roman" w:eastAsia="SimSun" w:hAnsi="Times New Roman" w:cs="Times New Roman"/>
+          <w:color w:val="000000"/>
+          <w:kern w:val="0"/>
+          <w:szCs w:val="22"/>
+          <w14:ligatures w14:val="none"/>
+        </w:rPr>
+      </w:pPr>
+      <w:r>
+        <w:rPr>
           <w:rFonts w:ascii="Times New Roman" w:eastAsia="SimSun" w:hAnsi="Times New Roman" w:cs="Times New Roman" w:hint="eastAsia"/>
           <w:color w:val="000000"/>
           <w:kern w:val="0"/>
           <w:szCs w:val="22"/>
           <w14:ligatures w14:val="none"/>
         </w:rPr>
-      </w:pPr>
-      <w:r>
-        <w:rPr>
-          <w:rFonts w:ascii="Times New Roman" w:eastAsia="SimSun" w:hAnsi="Times New Roman" w:cs="Times New Roman"/>
-          <w:color w:val="000000"/>
-          <w:kern w:val="0"/>
-          <w:szCs w:val="22"/>
-          <w14:ligatures w14:val="none"/>
-        </w:rPr>
-        <w:t>因子</w:t>
-      </w:r>
-      <w:r>
-        <w:rPr>
-          <w:rFonts w:ascii="Times New Roman" w:eastAsia="SimSun" w:hAnsi="Times New Roman" w:cs="Times New Roman"/>
-          <w:color w:val="000000"/>
-          <w:kern w:val="0"/>
-          <w:szCs w:val="22"/>
-          <w14:ligatures w14:val="none"/>
-        </w:rPr>
-        <w:t>3 (</w:t>
-      </w:r>
-      <w:r>
-        <w:rPr>
-          <w:rFonts w:ascii="Times New Roman" w:eastAsia="SimSun" w:hAnsi="Times New Roman" w:cs="Times New Roman"/>
-          <w:color w:val="000000"/>
-          <w:kern w:val="0"/>
-          <w:szCs w:val="22"/>
-          <w14:ligatures w14:val="none"/>
-        </w:rPr>
-        <w:t>太阳辐射因子</w:t>
-      </w:r>
-      <w:r>
-        <w:rPr>
-          <w:rFonts w:ascii="Times New Roman" w:eastAsia="SimSun" w:hAnsi="Times New Roman" w:cs="Times New Roman"/>
-          <w:color w:val="000000"/>
-          <w:kern w:val="0"/>
-          <w:szCs w:val="22"/>
-          <w14:ligatures w14:val="none"/>
-        </w:rPr>
-        <w:t>)</w:t>
+        <w:t>用到了前面分析的（是否为工作日、是否为早晚高峰）</w:t>
       </w:r>
     </w:p>
     <w:p>
@@ -5539,221 +6233,87 @@
         <w:widowControl/>
         <w:spacing w:before="100" w:beforeAutospacing="1" w:after="100" w:afterAutospacing="1" w:line="240" w:lineRule="auto"/>
         <w:rPr>
+          <w:rFonts w:ascii="Times New Roman" w:eastAsia="SimSun" w:hAnsi="Times New Roman" w:cs="Times New Roman"/>
+          <w:color w:val="000000"/>
+          <w:kern w:val="0"/>
+          <w:szCs w:val="22"/>
+          <w14:ligatures w14:val="none"/>
+        </w:rPr>
+      </w:pPr>
+      <w:r>
+        <w:rPr>
           <w:rFonts w:ascii="Times New Roman" w:eastAsia="SimSun" w:hAnsi="Times New Roman" w:cs="Times New Roman" w:hint="eastAsia"/>
           <w:color w:val="000000"/>
           <w:kern w:val="0"/>
           <w:szCs w:val="22"/>
           <w14:ligatures w14:val="none"/>
         </w:rPr>
-      </w:pPr>
-      <w:r>
-        <w:rPr>
-          <w:rFonts w:ascii="Times New Roman" w:eastAsia="SimSun" w:hAnsi="Times New Roman" w:cs="Times New Roman"/>
-          <w:color w:val="000000"/>
-          <w:kern w:val="0"/>
-          <w:szCs w:val="22"/>
-          <w14:ligatures w14:val="none"/>
-        </w:rPr>
-        <w:t>该因子由</w:t>
-      </w:r>
-      <w:r>
-        <w:rPr>
-          <w:rFonts w:ascii="Times New Roman" w:eastAsia="SimSun" w:hAnsi="Times New Roman" w:cs="Times New Roman"/>
-          <w:color w:val="000000"/>
-          <w:kern w:val="0"/>
-          <w:szCs w:val="22"/>
-          <w14:ligatures w14:val="none"/>
-        </w:rPr>
-        <w:t xml:space="preserve"> </w:t>
+        <w:t>地理数据：先加入了上车点和下车点的</w:t>
+      </w:r>
+      <w:r>
+        <w:rPr>
+          <w:rFonts w:ascii="Times New Roman" w:eastAsia="SimSun" w:hAnsi="Times New Roman" w:cs="Times New Roman" w:hint="eastAsia"/>
+          <w:color w:val="000000"/>
+          <w:kern w:val="0"/>
+          <w:szCs w:val="22"/>
+          <w14:ligatures w14:val="none"/>
+        </w:rPr>
+        <w:t>POI</w:t>
+      </w:r>
+      <w:r>
+        <w:rPr>
+          <w:rFonts w:ascii="Times New Roman" w:eastAsia="SimSun" w:hAnsi="Times New Roman" w:cs="Times New Roman" w:hint="eastAsia"/>
+          <w:color w:val="000000"/>
+          <w:kern w:val="0"/>
+          <w:szCs w:val="22"/>
+          <w14:ligatures w14:val="none"/>
+        </w:rPr>
+        <w:t>类型，并加入出租车数据中自带的</w:t>
       </w:r>
       <w:proofErr w:type="spellStart"/>
       <w:r>
         <w:rPr>
-          <w:rFonts w:ascii="Times New Roman" w:eastAsia="SimSun" w:hAnsi="Times New Roman" w:cs="Times New Roman"/>
-          <w:color w:val="000000"/>
-          <w:kern w:val="0"/>
-          <w:szCs w:val="22"/>
-          <w14:ligatures w14:val="none"/>
-        </w:rPr>
-        <w:t>solarradiation</w:t>
+          <w:rFonts w:ascii="Times New Roman" w:eastAsia="SimSun" w:hAnsi="Times New Roman" w:cs="Times New Roman" w:hint="eastAsia"/>
+          <w:color w:val="000000"/>
+          <w:kern w:val="0"/>
+          <w:szCs w:val="22"/>
+          <w14:ligatures w14:val="none"/>
+        </w:rPr>
+        <w:t>trip</w:t>
+      </w:r>
+      <w:r>
+        <w:rPr>
+          <w:rFonts w:ascii="Times New Roman" w:eastAsia="SimSun" w:hAnsi="Times New Roman" w:cs="Times New Roman"/>
+          <w:color w:val="000000"/>
+          <w:kern w:val="0"/>
+          <w:szCs w:val="22"/>
+          <w14:ligatures w14:val="none"/>
+        </w:rPr>
+        <w:t>_distances</w:t>
       </w:r>
       <w:proofErr w:type="spellEnd"/>
-      <w:r>
-        <w:rPr>
-          <w:rFonts w:ascii="Times New Roman" w:eastAsia="SimSun" w:hAnsi="Times New Roman" w:cs="Times New Roman"/>
-          <w:color w:val="000000"/>
-          <w:kern w:val="0"/>
-          <w:szCs w:val="22"/>
-          <w14:ligatures w14:val="none"/>
-        </w:rPr>
-        <w:t>（太阳辐射，</w:t>
-      </w:r>
-      <w:r>
-        <w:rPr>
-          <w:rFonts w:ascii="Times New Roman" w:eastAsia="SimSun" w:hAnsi="Times New Roman" w:cs="Times New Roman"/>
-          <w:color w:val="000000"/>
-          <w:kern w:val="0"/>
-          <w:szCs w:val="22"/>
-          <w14:ligatures w14:val="none"/>
-        </w:rPr>
-        <w:t>0.338</w:t>
-      </w:r>
-      <w:r>
-        <w:rPr>
-          <w:rFonts w:ascii="Times New Roman" w:eastAsia="SimSun" w:hAnsi="Times New Roman" w:cs="Times New Roman"/>
-          <w:color w:val="000000"/>
-          <w:kern w:val="0"/>
-          <w:szCs w:val="22"/>
-          <w14:ligatures w14:val="none"/>
-        </w:rPr>
-        <w:t>）、</w:t>
-      </w:r>
-      <w:proofErr w:type="spellStart"/>
-      <w:r>
-        <w:rPr>
-          <w:rFonts w:ascii="Times New Roman" w:eastAsia="SimSun" w:hAnsi="Times New Roman" w:cs="Times New Roman"/>
-          <w:color w:val="000000"/>
-          <w:kern w:val="0"/>
-          <w:szCs w:val="22"/>
-          <w14:ligatures w14:val="none"/>
-        </w:rPr>
-        <w:t>solarenergy</w:t>
-      </w:r>
-      <w:proofErr w:type="spellEnd"/>
-      <w:r>
-        <w:rPr>
-          <w:rFonts w:ascii="Times New Roman" w:eastAsia="SimSun" w:hAnsi="Times New Roman" w:cs="Times New Roman"/>
-          <w:color w:val="000000"/>
-          <w:kern w:val="0"/>
-          <w:szCs w:val="22"/>
-          <w14:ligatures w14:val="none"/>
-        </w:rPr>
-        <w:t>（太阳能，</w:t>
-      </w:r>
-      <w:r>
-        <w:rPr>
-          <w:rFonts w:ascii="Times New Roman" w:eastAsia="SimSun" w:hAnsi="Times New Roman" w:cs="Times New Roman"/>
-          <w:color w:val="000000"/>
-          <w:kern w:val="0"/>
-          <w:szCs w:val="22"/>
-          <w14:ligatures w14:val="none"/>
-        </w:rPr>
-        <w:t>0.338</w:t>
-      </w:r>
-      <w:r>
-        <w:rPr>
-          <w:rFonts w:ascii="Times New Roman" w:eastAsia="SimSun" w:hAnsi="Times New Roman" w:cs="Times New Roman"/>
-          <w:color w:val="000000"/>
-          <w:kern w:val="0"/>
-          <w:szCs w:val="22"/>
-          <w14:ligatures w14:val="none"/>
-        </w:rPr>
-        <w:t>）和</w:t>
-      </w:r>
-      <w:r>
-        <w:rPr>
-          <w:rFonts w:ascii="Times New Roman" w:eastAsia="SimSun" w:hAnsi="Times New Roman" w:cs="Times New Roman"/>
-          <w:color w:val="000000"/>
-          <w:kern w:val="0"/>
-          <w:szCs w:val="22"/>
-          <w14:ligatures w14:val="none"/>
-        </w:rPr>
-        <w:t xml:space="preserve"> </w:t>
-      </w:r>
-      <w:proofErr w:type="spellStart"/>
-      <w:r>
-        <w:rPr>
-          <w:rFonts w:ascii="Times New Roman" w:eastAsia="SimSun" w:hAnsi="Times New Roman" w:cs="Times New Roman"/>
-          <w:color w:val="000000"/>
-          <w:kern w:val="0"/>
-          <w:szCs w:val="22"/>
-          <w14:ligatures w14:val="none"/>
-        </w:rPr>
-        <w:t>uvindex</w:t>
-      </w:r>
-      <w:proofErr w:type="spellEnd"/>
-      <w:r>
-        <w:rPr>
-          <w:rFonts w:ascii="Times New Roman" w:eastAsia="SimSun" w:hAnsi="Times New Roman" w:cs="Times New Roman"/>
-          <w:color w:val="000000"/>
-          <w:kern w:val="0"/>
-          <w:szCs w:val="22"/>
-          <w14:ligatures w14:val="none"/>
-        </w:rPr>
-        <w:t>（紫外线指数，</w:t>
-      </w:r>
-      <w:r>
-        <w:rPr>
-          <w:rFonts w:ascii="Times New Roman" w:eastAsia="SimSun" w:hAnsi="Times New Roman" w:cs="Times New Roman"/>
-          <w:color w:val="000000"/>
-          <w:kern w:val="0"/>
-          <w:szCs w:val="22"/>
-          <w14:ligatures w14:val="none"/>
-        </w:rPr>
-        <w:t>0.334</w:t>
-      </w:r>
-      <w:r>
-        <w:rPr>
-          <w:rFonts w:ascii="Times New Roman" w:eastAsia="SimSun" w:hAnsi="Times New Roman" w:cs="Times New Roman"/>
-          <w:color w:val="000000"/>
-          <w:kern w:val="0"/>
-          <w:szCs w:val="22"/>
-          <w14:ligatures w14:val="none"/>
-        </w:rPr>
-        <w:t>）主导。这些变量都是阳光强度的直接测量指标，因此该因子很自然地代表了太阳活动，它通常独立于风力或降水等其他气象要素而变化。</w:t>
-      </w:r>
     </w:p>
     <w:p>
       <w:pPr>
         <w:widowControl/>
         <w:spacing w:before="100" w:beforeAutospacing="1" w:after="100" w:afterAutospacing="1" w:line="240" w:lineRule="auto"/>
         <w:rPr>
+          <w:rFonts w:ascii="Times New Roman" w:eastAsia="SimSun" w:hAnsi="Times New Roman" w:cs="Times New Roman"/>
+          <w:color w:val="000000"/>
+          <w:kern w:val="0"/>
+          <w:szCs w:val="22"/>
+          <w14:ligatures w14:val="none"/>
+        </w:rPr>
+      </w:pPr>
+      <w:r>
+        <w:rPr>
           <w:rFonts w:ascii="Times New Roman" w:eastAsia="SimSun" w:hAnsi="Times New Roman" w:cs="Times New Roman" w:hint="eastAsia"/>
           <w:color w:val="000000"/>
           <w:kern w:val="0"/>
           <w:szCs w:val="22"/>
           <w14:ligatures w14:val="none"/>
         </w:rPr>
-      </w:pPr>
-      <w:r>
-        <w:rPr>
-          <w:rFonts w:ascii="Times New Roman" w:eastAsia="SimSun" w:hAnsi="Times New Roman" w:cs="Times New Roman"/>
-          <w:color w:val="000000"/>
-          <w:kern w:val="0"/>
-          <w:szCs w:val="22"/>
-          <w14:ligatures w14:val="none"/>
-        </w:rPr>
-        <w:t>因子</w:t>
-      </w:r>
-      <w:r>
-        <w:rPr>
-          <w:rFonts w:ascii="Times New Roman" w:eastAsia="SimSun" w:hAnsi="Times New Roman" w:cs="Times New Roman"/>
-          <w:color w:val="000000"/>
-          <w:kern w:val="0"/>
-          <w:szCs w:val="22"/>
-          <w14:ligatures w14:val="none"/>
-        </w:rPr>
-        <w:t>4 (</w:t>
-      </w:r>
-      <w:r>
-        <w:rPr>
-          <w:rFonts w:ascii="Times New Roman" w:eastAsia="SimSun" w:hAnsi="Times New Roman" w:cs="Times New Roman"/>
-          <w:color w:val="000000"/>
-          <w:kern w:val="0"/>
-          <w:szCs w:val="22"/>
-          <w14:ligatures w14:val="none"/>
-        </w:rPr>
-        <w:t>风力动态因子</w:t>
-      </w:r>
-      <w:r>
-        <w:rPr>
-          <w:rFonts w:ascii="Times New Roman" w:eastAsia="SimSun" w:hAnsi="Times New Roman" w:cs="Times New Roman"/>
-          <w:color w:val="000000"/>
-          <w:kern w:val="0"/>
-          <w:szCs w:val="22"/>
-          <w14:ligatures w14:val="none"/>
-        </w:rPr>
-        <w:t>)</w:t>
+        <w:t>出租车数据中自带的：乘客数量、支付方式、支付手续费</w:t>
       </w:r>
     </w:p>
     <w:p>
@@ -5761,208 +6321,22 @@
         <w:widowControl/>
         <w:spacing w:before="100" w:beforeAutospacing="1" w:after="100" w:afterAutospacing="1" w:line="240" w:lineRule="auto"/>
         <w:rPr>
+          <w:rFonts w:ascii="Times New Roman" w:eastAsia="SimSun" w:hAnsi="Times New Roman" w:cs="Times New Roman"/>
+          <w:color w:val="000000"/>
+          <w:kern w:val="0"/>
+          <w:szCs w:val="22"/>
+          <w14:ligatures w14:val="none"/>
+        </w:rPr>
+      </w:pPr>
+      <w:r>
+        <w:rPr>
           <w:rFonts w:ascii="Times New Roman" w:eastAsia="SimSun" w:hAnsi="Times New Roman" w:cs="Times New Roman" w:hint="eastAsia"/>
           <w:color w:val="000000"/>
           <w:kern w:val="0"/>
           <w:szCs w:val="22"/>
           <w14:ligatures w14:val="none"/>
         </w:rPr>
-      </w:pPr>
-      <w:r>
-        <w:rPr>
-          <w:rFonts w:ascii="Times New Roman" w:eastAsia="SimSun" w:hAnsi="Times New Roman" w:cs="Times New Roman"/>
-          <w:color w:val="000000"/>
-          <w:kern w:val="0"/>
-          <w:szCs w:val="22"/>
-          <w14:ligatures w14:val="none"/>
-        </w:rPr>
-        <w:t>主要载荷变量包括</w:t>
-      </w:r>
-      <w:r>
-        <w:rPr>
-          <w:rFonts w:ascii="Times New Roman" w:eastAsia="SimSun" w:hAnsi="Times New Roman" w:cs="Times New Roman"/>
-          <w:color w:val="000000"/>
-          <w:kern w:val="0"/>
-          <w:szCs w:val="22"/>
-          <w14:ligatures w14:val="none"/>
-        </w:rPr>
-        <w:t xml:space="preserve"> </w:t>
-      </w:r>
-      <w:proofErr w:type="spellStart"/>
-      <w:r>
-        <w:rPr>
-          <w:rFonts w:ascii="Times New Roman" w:eastAsia="SimSun" w:hAnsi="Times New Roman" w:cs="Times New Roman"/>
-          <w:color w:val="000000"/>
-          <w:kern w:val="0"/>
-          <w:szCs w:val="22"/>
-          <w14:ligatures w14:val="none"/>
-        </w:rPr>
-        <w:t>windgust</w:t>
-      </w:r>
-      <w:proofErr w:type="spellEnd"/>
-      <w:r>
-        <w:rPr>
-          <w:rFonts w:ascii="Times New Roman" w:eastAsia="SimSun" w:hAnsi="Times New Roman" w:cs="Times New Roman"/>
-          <w:color w:val="000000"/>
-          <w:kern w:val="0"/>
-          <w:szCs w:val="22"/>
-          <w14:ligatures w14:val="none"/>
-        </w:rPr>
-        <w:t>（阵风，</w:t>
-      </w:r>
-      <w:r>
-        <w:rPr>
-          <w:rFonts w:ascii="Times New Roman" w:eastAsia="SimSun" w:hAnsi="Times New Roman" w:cs="Times New Roman"/>
-          <w:color w:val="000000"/>
-          <w:kern w:val="0"/>
-          <w:szCs w:val="22"/>
-          <w14:ligatures w14:val="none"/>
-        </w:rPr>
-        <w:t>0.397</w:t>
-      </w:r>
-      <w:r>
-        <w:rPr>
-          <w:rFonts w:ascii="Times New Roman" w:eastAsia="SimSun" w:hAnsi="Times New Roman" w:cs="Times New Roman"/>
-          <w:color w:val="000000"/>
-          <w:kern w:val="0"/>
-          <w:szCs w:val="22"/>
-          <w14:ligatures w14:val="none"/>
-        </w:rPr>
-        <w:t>）、</w:t>
-      </w:r>
-      <w:r>
-        <w:rPr>
-          <w:rFonts w:ascii="Times New Roman" w:eastAsia="SimSun" w:hAnsi="Times New Roman" w:cs="Times New Roman"/>
-          <w:color w:val="000000"/>
-          <w:kern w:val="0"/>
-          <w:szCs w:val="22"/>
-          <w14:ligatures w14:val="none"/>
-        </w:rPr>
-        <w:t>windspeed</w:t>
-      </w:r>
-      <w:r>
-        <w:rPr>
-          <w:rFonts w:ascii="Times New Roman" w:eastAsia="SimSun" w:hAnsi="Times New Roman" w:cs="Times New Roman"/>
-          <w:color w:val="000000"/>
-          <w:kern w:val="0"/>
-          <w:szCs w:val="22"/>
-          <w14:ligatures w14:val="none"/>
-        </w:rPr>
-        <w:t>（风速，</w:t>
-      </w:r>
-      <w:r>
-        <w:rPr>
-          <w:rFonts w:ascii="Times New Roman" w:eastAsia="SimSun" w:hAnsi="Times New Roman" w:cs="Times New Roman"/>
-          <w:color w:val="000000"/>
-          <w:kern w:val="0"/>
-          <w:szCs w:val="22"/>
-          <w14:ligatures w14:val="none"/>
-        </w:rPr>
-        <w:t>0.390</w:t>
-      </w:r>
-      <w:r>
-        <w:rPr>
-          <w:rFonts w:ascii="Times New Roman" w:eastAsia="SimSun" w:hAnsi="Times New Roman" w:cs="Times New Roman"/>
-          <w:color w:val="000000"/>
-          <w:kern w:val="0"/>
-          <w:szCs w:val="22"/>
-          <w14:ligatures w14:val="none"/>
-        </w:rPr>
-        <w:t>）、</w:t>
-      </w:r>
-      <w:proofErr w:type="spellStart"/>
-      <w:r>
-        <w:rPr>
-          <w:rFonts w:ascii="Times New Roman" w:eastAsia="SimSun" w:hAnsi="Times New Roman" w:cs="Times New Roman"/>
-          <w:color w:val="000000"/>
-          <w:kern w:val="0"/>
-          <w:szCs w:val="22"/>
-          <w14:ligatures w14:val="none"/>
-        </w:rPr>
-        <w:t>winddir</w:t>
-      </w:r>
-      <w:proofErr w:type="spellEnd"/>
-      <w:r>
-        <w:rPr>
-          <w:rFonts w:ascii="Times New Roman" w:eastAsia="SimSun" w:hAnsi="Times New Roman" w:cs="Times New Roman"/>
-          <w:color w:val="000000"/>
-          <w:kern w:val="0"/>
-          <w:szCs w:val="22"/>
-          <w14:ligatures w14:val="none"/>
-        </w:rPr>
-        <w:t>（风向，</w:t>
-      </w:r>
-      <w:r>
-        <w:rPr>
-          <w:rFonts w:ascii="Times New Roman" w:eastAsia="SimSun" w:hAnsi="Times New Roman" w:cs="Times New Roman"/>
-          <w:color w:val="000000"/>
-          <w:kern w:val="0"/>
-          <w:szCs w:val="22"/>
-          <w14:ligatures w14:val="none"/>
-        </w:rPr>
-        <w:t>0.182</w:t>
-      </w:r>
-      <w:r>
-        <w:rPr>
-          <w:rFonts w:ascii="Times New Roman" w:eastAsia="SimSun" w:hAnsi="Times New Roman" w:cs="Times New Roman"/>
-          <w:color w:val="000000"/>
-          <w:kern w:val="0"/>
-          <w:szCs w:val="22"/>
-          <w14:ligatures w14:val="none"/>
-        </w:rPr>
-        <w:t>）以及</w:t>
-      </w:r>
-      <w:r>
-        <w:rPr>
-          <w:rFonts w:ascii="Times New Roman" w:eastAsia="SimSun" w:hAnsi="Times New Roman" w:cs="Times New Roman"/>
-          <w:color w:val="000000"/>
-          <w:kern w:val="0"/>
-          <w:szCs w:val="22"/>
-          <w14:ligatures w14:val="none"/>
-        </w:rPr>
-        <w:t xml:space="preserve"> </w:t>
-      </w:r>
-      <w:proofErr w:type="spellStart"/>
-      <w:r>
-        <w:rPr>
-          <w:rFonts w:ascii="Times New Roman" w:eastAsia="SimSun" w:hAnsi="Times New Roman" w:cs="Times New Roman"/>
-          <w:color w:val="000000"/>
-          <w:kern w:val="0"/>
-          <w:szCs w:val="22"/>
-          <w14:ligatures w14:val="none"/>
-        </w:rPr>
-        <w:t>sealevelpressure</w:t>
-      </w:r>
-      <w:proofErr w:type="spellEnd"/>
-      <w:r>
-        <w:rPr>
-          <w:rFonts w:ascii="Times New Roman" w:eastAsia="SimSun" w:hAnsi="Times New Roman" w:cs="Times New Roman"/>
-          <w:color w:val="000000"/>
-          <w:kern w:val="0"/>
-          <w:szCs w:val="22"/>
-          <w14:ligatures w14:val="none"/>
-        </w:rPr>
-        <w:t>（海平面气压，</w:t>
-      </w:r>
-      <w:r>
-        <w:rPr>
-          <w:rFonts w:ascii="Times New Roman" w:eastAsia="SimSun" w:hAnsi="Times New Roman" w:cs="Times New Roman"/>
-          <w:color w:val="000000"/>
-          <w:kern w:val="0"/>
-          <w:szCs w:val="22"/>
-          <w14:ligatures w14:val="none"/>
-        </w:rPr>
-        <w:t>-0.229</w:t>
-      </w:r>
-      <w:r>
-        <w:rPr>
-          <w:rFonts w:ascii="Times New Roman" w:eastAsia="SimSun" w:hAnsi="Times New Roman" w:cs="Times New Roman"/>
-          <w:color w:val="000000"/>
-          <w:kern w:val="0"/>
-          <w:szCs w:val="22"/>
-          <w14:ligatures w14:val="none"/>
-        </w:rPr>
-        <w:t>）。风速和阵风是大气运动的核心，而气压往往会影响风的模式（例如低气压可能伴随强风）。该因子似乎反映了风的行为及其相关动态。</w:t>
+        <w:t>————————</w:t>
       </w:r>
     </w:p>
     <w:p>
@@ -5970,52 +6344,62 @@
         <w:widowControl/>
         <w:spacing w:before="100" w:beforeAutospacing="1" w:after="100" w:afterAutospacing="1" w:line="240" w:lineRule="auto"/>
         <w:rPr>
+          <w:rFonts w:ascii="Times New Roman" w:eastAsia="SimSun" w:hAnsi="Times New Roman" w:cs="Times New Roman"/>
+          <w:color w:val="000000"/>
+          <w:kern w:val="0"/>
+          <w:szCs w:val="22"/>
+          <w14:ligatures w14:val="none"/>
+        </w:rPr>
+      </w:pPr>
+      <w:r>
+        <w:rPr>
           <w:rFonts w:ascii="Times New Roman" w:eastAsia="SimSun" w:hAnsi="Times New Roman" w:cs="Times New Roman" w:hint="eastAsia"/>
           <w:color w:val="000000"/>
           <w:kern w:val="0"/>
           <w:szCs w:val="22"/>
           <w14:ligatures w14:val="none"/>
         </w:rPr>
-      </w:pPr>
-      <w:r>
-        <w:rPr>
-          <w:rFonts w:ascii="Times New Roman" w:eastAsia="SimSun" w:hAnsi="Times New Roman" w:cs="Times New Roman"/>
-          <w:color w:val="000000"/>
-          <w:kern w:val="0"/>
-          <w:szCs w:val="22"/>
-          <w14:ligatures w14:val="none"/>
-        </w:rPr>
-        <w:t>因子</w:t>
-      </w:r>
-      <w:r>
-        <w:rPr>
-          <w:rFonts w:ascii="Times New Roman" w:eastAsia="SimSun" w:hAnsi="Times New Roman" w:cs="Times New Roman"/>
-          <w:color w:val="000000"/>
-          <w:kern w:val="0"/>
-          <w:szCs w:val="22"/>
-          <w14:ligatures w14:val="none"/>
-        </w:rPr>
-        <w:t>5 (</w:t>
-      </w:r>
-      <w:r>
-        <w:rPr>
-          <w:rFonts w:ascii="Times New Roman" w:eastAsia="SimSun" w:hAnsi="Times New Roman" w:cs="Times New Roman"/>
-          <w:color w:val="000000"/>
-          <w:kern w:val="0"/>
-          <w:szCs w:val="22"/>
-          <w14:ligatures w14:val="none"/>
-        </w:rPr>
-        <w:t>积雪因子</w:t>
-      </w:r>
-      <w:r>
-        <w:rPr>
-          <w:rFonts w:ascii="Times New Roman" w:eastAsia="SimSun" w:hAnsi="Times New Roman" w:cs="Times New Roman"/>
-          <w:color w:val="000000"/>
-          <w:kern w:val="0"/>
-          <w:szCs w:val="22"/>
-          <w14:ligatures w14:val="none"/>
-        </w:rPr>
-        <w:t>)</w:t>
+        <w:t>以上所有数据用于</w:t>
+      </w:r>
+      <w:r>
+        <w:rPr>
+          <w:rFonts w:ascii="Times New Roman" w:eastAsia="SimSun" w:hAnsi="Times New Roman" w:cs="Times New Roman" w:hint="eastAsia"/>
+          <w:color w:val="000000"/>
+          <w:kern w:val="0"/>
+          <w:szCs w:val="22"/>
+          <w14:ligatures w14:val="none"/>
+        </w:rPr>
+        <w:t>预测在车上的时间</w:t>
+      </w:r>
+      <w:r>
+        <w:rPr>
+          <w:rFonts w:ascii="Times New Roman" w:eastAsia="SimSun" w:hAnsi="Times New Roman" w:cs="Times New Roman" w:hint="eastAsia"/>
+          <w:color w:val="000000"/>
+          <w:kern w:val="0"/>
+          <w:szCs w:val="22"/>
+          <w14:ligatures w14:val="none"/>
+        </w:rPr>
+        <w:t>&amp;</w:t>
+      </w:r>
+      <w:r>
+        <w:rPr>
+          <w:rFonts w:ascii="Times New Roman" w:eastAsia="SimSun" w:hAnsi="Times New Roman" w:cs="Times New Roman" w:hint="eastAsia"/>
+          <w:color w:val="000000"/>
+          <w:kern w:val="0"/>
+          <w:szCs w:val="22"/>
+          <w14:ligatures w14:val="none"/>
+        </w:rPr>
+        <w:t>价格</w:t>
+      </w:r>
+      <w:r>
+        <w:rPr>
+          <w:rFonts w:ascii="Times New Roman" w:eastAsia="SimSun" w:hAnsi="Times New Roman" w:cs="Times New Roman" w:hint="eastAsia"/>
+          <w:color w:val="000000"/>
+          <w:kern w:val="0"/>
+          <w:szCs w:val="22"/>
+          <w14:ligatures w14:val="none"/>
+        </w:rPr>
+        <w:t>，结论（符合现实状况）：</w:t>
       </w:r>
     </w:p>
     <w:p>
@@ -6032,177 +6416,64 @@
       </w:pPr>
       <w:r>
         <w:rPr>
-          <w:rFonts w:ascii="Times New Roman" w:eastAsia="SimSun" w:hAnsi="Times New Roman" w:cs="Times New Roman"/>
-          <w:color w:val="000000"/>
-          <w:kern w:val="0"/>
-          <w:szCs w:val="22"/>
-          <w14:ligatures w14:val="none"/>
-        </w:rPr>
-        <w:t>此因子的最强载荷来自</w:t>
-      </w:r>
-      <w:r>
-        <w:rPr>
-          <w:rFonts w:ascii="Times New Roman" w:eastAsia="SimSun" w:hAnsi="Times New Roman" w:cs="Times New Roman"/>
-          <w:color w:val="000000"/>
-          <w:kern w:val="0"/>
-          <w:szCs w:val="22"/>
-          <w14:ligatures w14:val="none"/>
-        </w:rPr>
-        <w:t xml:space="preserve"> snow</w:t>
-      </w:r>
-      <w:r>
-        <w:rPr>
-          <w:rFonts w:ascii="Times New Roman" w:eastAsia="SimSun" w:hAnsi="Times New Roman" w:cs="Times New Roman"/>
-          <w:color w:val="000000"/>
-          <w:kern w:val="0"/>
-          <w:szCs w:val="22"/>
-          <w14:ligatures w14:val="none"/>
-        </w:rPr>
-        <w:t>（降雪量，</w:t>
-      </w:r>
-      <w:r>
-        <w:rPr>
-          <w:rFonts w:ascii="Times New Roman" w:eastAsia="SimSun" w:hAnsi="Times New Roman" w:cs="Times New Roman"/>
-          <w:color w:val="000000"/>
-          <w:kern w:val="0"/>
-          <w:szCs w:val="22"/>
-          <w14:ligatures w14:val="none"/>
-        </w:rPr>
-        <w:t>0.723</w:t>
-      </w:r>
-      <w:r>
-        <w:rPr>
-          <w:rFonts w:ascii="Times New Roman" w:eastAsia="SimSun" w:hAnsi="Times New Roman" w:cs="Times New Roman"/>
-          <w:color w:val="000000"/>
-          <w:kern w:val="0"/>
-          <w:szCs w:val="22"/>
-          <w14:ligatures w14:val="none"/>
-        </w:rPr>
-        <w:t>）和</w:t>
-      </w:r>
-      <w:r>
-        <w:rPr>
-          <w:rFonts w:ascii="Times New Roman" w:eastAsia="SimSun" w:hAnsi="Times New Roman" w:cs="Times New Roman"/>
-          <w:color w:val="000000"/>
-          <w:kern w:val="0"/>
-          <w:szCs w:val="22"/>
-          <w14:ligatures w14:val="none"/>
-        </w:rPr>
-        <w:t xml:space="preserve"> </w:t>
-      </w:r>
-      <w:proofErr w:type="spellStart"/>
-      <w:r>
-        <w:rPr>
-          <w:rFonts w:ascii="Times New Roman" w:eastAsia="SimSun" w:hAnsi="Times New Roman" w:cs="Times New Roman"/>
-          <w:color w:val="000000"/>
-          <w:kern w:val="0"/>
-          <w:szCs w:val="22"/>
-          <w14:ligatures w14:val="none"/>
-        </w:rPr>
-        <w:t>snowdepth</w:t>
-      </w:r>
-      <w:proofErr w:type="spellEnd"/>
-      <w:r>
-        <w:rPr>
-          <w:rFonts w:ascii="Times New Roman" w:eastAsia="SimSun" w:hAnsi="Times New Roman" w:cs="Times New Roman"/>
-          <w:color w:val="000000"/>
-          <w:kern w:val="0"/>
-          <w:szCs w:val="22"/>
-          <w14:ligatures w14:val="none"/>
-        </w:rPr>
-        <w:t>（积雪深度，</w:t>
-      </w:r>
-      <w:r>
-        <w:rPr>
-          <w:rFonts w:ascii="Times New Roman" w:eastAsia="SimSun" w:hAnsi="Times New Roman" w:cs="Times New Roman"/>
-          <w:color w:val="000000"/>
-          <w:kern w:val="0"/>
-          <w:szCs w:val="22"/>
-          <w14:ligatures w14:val="none"/>
-        </w:rPr>
-        <w:t>0.504</w:t>
-      </w:r>
-      <w:r>
-        <w:rPr>
-          <w:rFonts w:ascii="Times New Roman" w:eastAsia="SimSun" w:hAnsi="Times New Roman" w:cs="Times New Roman"/>
-          <w:color w:val="000000"/>
-          <w:kern w:val="0"/>
-          <w:szCs w:val="22"/>
-          <w14:ligatures w14:val="none"/>
-        </w:rPr>
-        <w:t>），并在</w:t>
-      </w:r>
-      <w:r>
-        <w:rPr>
-          <w:rFonts w:ascii="Times New Roman" w:eastAsia="SimSun" w:hAnsi="Times New Roman" w:cs="Times New Roman"/>
-          <w:color w:val="000000"/>
-          <w:kern w:val="0"/>
-          <w:szCs w:val="22"/>
-          <w14:ligatures w14:val="none"/>
-        </w:rPr>
-        <w:t xml:space="preserve"> </w:t>
-      </w:r>
-      <w:proofErr w:type="spellStart"/>
-      <w:r>
-        <w:rPr>
-          <w:rFonts w:ascii="Times New Roman" w:eastAsia="SimSun" w:hAnsi="Times New Roman" w:cs="Times New Roman"/>
-          <w:color w:val="000000"/>
-          <w:kern w:val="0"/>
-          <w:szCs w:val="22"/>
-          <w14:ligatures w14:val="none"/>
-        </w:rPr>
-        <w:t>is_rain_snow</w:t>
-      </w:r>
-      <w:proofErr w:type="spellEnd"/>
-      <w:r>
-        <w:rPr>
-          <w:rFonts w:ascii="Times New Roman" w:eastAsia="SimSun" w:hAnsi="Times New Roman" w:cs="Times New Roman"/>
-          <w:color w:val="000000"/>
-          <w:kern w:val="0"/>
-          <w:szCs w:val="22"/>
-          <w14:ligatures w14:val="none"/>
-        </w:rPr>
-        <w:t>（是否雨雪，</w:t>
-      </w:r>
-      <w:r>
-        <w:rPr>
-          <w:rFonts w:ascii="Times New Roman" w:eastAsia="SimSun" w:hAnsi="Times New Roman" w:cs="Times New Roman"/>
-          <w:color w:val="000000"/>
-          <w:kern w:val="0"/>
-          <w:szCs w:val="22"/>
-          <w14:ligatures w14:val="none"/>
-        </w:rPr>
-        <w:t>0.119</w:t>
-      </w:r>
-      <w:r>
-        <w:rPr>
-          <w:rFonts w:ascii="Times New Roman" w:eastAsia="SimSun" w:hAnsi="Times New Roman" w:cs="Times New Roman"/>
-          <w:color w:val="000000"/>
-          <w:kern w:val="0"/>
-          <w:szCs w:val="22"/>
-          <w14:ligatures w14:val="none"/>
-        </w:rPr>
-        <w:t>）上有适中载荷。这些变量专门追踪降雪量和积雪的累积情况，将其与一般的降水（如因子</w:t>
-      </w:r>
-      <w:r>
-        <w:rPr>
-          <w:rFonts w:ascii="Times New Roman" w:eastAsia="SimSun" w:hAnsi="Times New Roman" w:cs="Times New Roman"/>
-          <w:color w:val="000000"/>
-          <w:kern w:val="0"/>
-          <w:szCs w:val="22"/>
-          <w14:ligatures w14:val="none"/>
-        </w:rPr>
-        <w:t>1</w:t>
-      </w:r>
-      <w:r>
-        <w:rPr>
-          <w:rFonts w:ascii="Times New Roman" w:eastAsia="SimSun" w:hAnsi="Times New Roman" w:cs="Times New Roman"/>
-          <w:color w:val="000000"/>
-          <w:kern w:val="0"/>
-          <w:szCs w:val="22"/>
-          <w14:ligatures w14:val="none"/>
-        </w:rPr>
-        <w:t>所示）区分开来。这符合逻辑，因为降雪是一种独特的冬季气象现象。</w:t>
+          <w:rFonts w:ascii="Times New Roman" w:eastAsia="SimSun" w:hAnsi="Times New Roman" w:cs="Times New Roman" w:hint="eastAsia"/>
+          <w:color w:val="000000"/>
+          <w:kern w:val="0"/>
+          <w:szCs w:val="22"/>
+          <w14:ligatures w14:val="none"/>
+        </w:rPr>
+        <w:t>预测时间：</w:t>
+      </w:r>
+      <w:r>
+        <w:rPr>
+          <w:rFonts w:ascii="Times New Roman" w:eastAsia="SimSun" w:hAnsi="Times New Roman" w:cs="Times New Roman" w:hint="eastAsia"/>
+          <w:color w:val="000000"/>
+          <w:kern w:val="0"/>
+          <w:szCs w:val="22"/>
+          <w14:ligatures w14:val="none"/>
+        </w:rPr>
+        <w:t>R</w:t>
+      </w:r>
+      <w:r>
+        <w:rPr>
+          <w:rFonts w:ascii="Times New Roman" w:eastAsia="SimSun" w:hAnsi="Times New Roman" w:cs="Times New Roman"/>
+          <w:color w:val="000000"/>
+          <w:kern w:val="0"/>
+          <w:szCs w:val="22"/>
+          <w:vertAlign w:val="superscript"/>
+          <w14:ligatures w14:val="none"/>
+        </w:rPr>
+        <w:t>2</w:t>
+      </w:r>
+      <w:r>
+        <w:rPr>
+          <w:rFonts w:ascii="Times New Roman" w:eastAsia="SimSun" w:hAnsi="Times New Roman" w:cs="Times New Roman" w:hint="eastAsia"/>
+          <w:color w:val="000000"/>
+          <w:kern w:val="0"/>
+          <w:szCs w:val="22"/>
+          <w14:ligatures w14:val="none"/>
+        </w:rPr>
+        <w:t>在</w:t>
+      </w:r>
+      <w:r>
+        <w:rPr>
+          <w:rFonts w:ascii="Times New Roman" w:eastAsia="SimSun" w:hAnsi="Times New Roman" w:cs="Times New Roman" w:hint="eastAsia"/>
+          <w:color w:val="000000"/>
+          <w:kern w:val="0"/>
+          <w:szCs w:val="22"/>
+          <w14:ligatures w14:val="none"/>
+        </w:rPr>
+        <w:t>0</w:t>
+      </w:r>
+      <w:r>
+        <w:rPr>
+          <w:rFonts w:ascii="Times New Roman" w:eastAsia="SimSun" w:hAnsi="Times New Roman" w:cs="Times New Roman"/>
+          <w:color w:val="000000"/>
+          <w:kern w:val="0"/>
+          <w:szCs w:val="22"/>
+          <w14:ligatures w14:val="none"/>
+        </w:rPr>
+        <w:t>.65~0.7</w:t>
       </w:r>
     </w:p>
     <w:p>
@@ -6225,7 +6496,58 @@
           <w:szCs w:val="22"/>
           <w14:ligatures w14:val="none"/>
         </w:rPr>
-        <w:t>用到了前面分析的（是否为工作日、是否为早晚高峰）</w:t>
+        <w:t>预测价格：</w:t>
+      </w:r>
+      <w:r>
+        <w:rPr>
+          <w:rFonts w:ascii="Times New Roman" w:eastAsia="SimSun" w:hAnsi="Times New Roman" w:cs="Times New Roman" w:hint="eastAsia"/>
+          <w:color w:val="000000"/>
+          <w:kern w:val="0"/>
+          <w:szCs w:val="22"/>
+          <w14:ligatures w14:val="none"/>
+        </w:rPr>
+        <w:t>R</w:t>
+      </w:r>
+      <w:r>
+        <w:rPr>
+          <w:rFonts w:ascii="Times New Roman" w:eastAsia="SimSun" w:hAnsi="Times New Roman" w:cs="Times New Roman"/>
+          <w:color w:val="000000"/>
+          <w:kern w:val="0"/>
+          <w:szCs w:val="22"/>
+          <w:vertAlign w:val="superscript"/>
+          <w14:ligatures w14:val="none"/>
+        </w:rPr>
+        <w:t>2</w:t>
+      </w:r>
+      <w:r>
+        <w:rPr>
+          <w:rFonts w:ascii="Times New Roman" w:eastAsia="SimSun" w:hAnsi="Times New Roman" w:cs="Times New Roman" w:hint="eastAsia"/>
+          <w:color w:val="000000"/>
+          <w:kern w:val="0"/>
+          <w:szCs w:val="22"/>
+          <w14:ligatures w14:val="none"/>
+        </w:rPr>
+        <w:t>近</w:t>
+      </w:r>
+      <w:r>
+        <w:rPr>
+          <w:rFonts w:ascii="Times New Roman" w:eastAsia="SimSun" w:hAnsi="Times New Roman" w:cs="Times New Roman" w:hint="eastAsia"/>
+          <w:color w:val="000000"/>
+          <w:kern w:val="0"/>
+          <w:szCs w:val="22"/>
+          <w14:ligatures w14:val="none"/>
+        </w:rPr>
+        <w:t>0</w:t>
+      </w:r>
+      <w:r>
+        <w:rPr>
+          <w:rFonts w:ascii="Times New Roman" w:eastAsia="SimSun" w:hAnsi="Times New Roman" w:cs="Times New Roman"/>
+          <w:color w:val="000000"/>
+          <w:kern w:val="0"/>
+          <w:szCs w:val="22"/>
+          <w14:ligatures w14:val="none"/>
+        </w:rPr>
+        <w:t>.8</w:t>
       </w:r>
     </w:p>
     <w:p>
@@ -6233,379 +6555,7 @@
         <w:widowControl/>
         <w:spacing w:before="100" w:beforeAutospacing="1" w:after="100" w:afterAutospacing="1" w:line="240" w:lineRule="auto"/>
         <w:rPr>
-          <w:rFonts w:ascii="Times New Roman" w:eastAsia="SimSun" w:hAnsi="Times New Roman" w:cs="Times New Roman"/>
-          <w:color w:val="000000"/>
-          <w:kern w:val="0"/>
-          <w:szCs w:val="22"/>
-          <w14:ligatures w14:val="none"/>
-        </w:rPr>
-      </w:pPr>
-      <w:r>
-        <w:rPr>
-          <w:rFonts w:ascii="Times New Roman" w:eastAsia="SimSun" w:hAnsi="Times New Roman" w:cs="Times New Roman" w:hint="eastAsia"/>
-          <w:color w:val="000000"/>
-          <w:kern w:val="0"/>
-          <w:szCs w:val="22"/>
-          <w14:ligatures w14:val="none"/>
-        </w:rPr>
-        <w:t>地理数据</w:t>
-      </w:r>
-      <w:r>
-        <w:rPr>
-          <w:rFonts w:ascii="Times New Roman" w:eastAsia="SimSun" w:hAnsi="Times New Roman" w:cs="Times New Roman" w:hint="eastAsia"/>
-          <w:color w:val="000000"/>
-          <w:kern w:val="0"/>
-          <w:szCs w:val="22"/>
-          <w14:ligatures w14:val="none"/>
-        </w:rPr>
-        <w:t>：</w:t>
-      </w:r>
-      <w:r>
-        <w:rPr>
-          <w:rFonts w:ascii="Times New Roman" w:eastAsia="SimSun" w:hAnsi="Times New Roman" w:cs="Times New Roman" w:hint="eastAsia"/>
-          <w:color w:val="000000"/>
-          <w:kern w:val="0"/>
-          <w:szCs w:val="22"/>
-          <w14:ligatures w14:val="none"/>
-        </w:rPr>
-        <w:t>先加入了上车点和下车点的</w:t>
-      </w:r>
-      <w:r>
-        <w:rPr>
-          <w:rFonts w:ascii="Times New Roman" w:eastAsia="SimSun" w:hAnsi="Times New Roman" w:cs="Times New Roman" w:hint="eastAsia"/>
-          <w:color w:val="000000"/>
-          <w:kern w:val="0"/>
-          <w:szCs w:val="22"/>
-          <w14:ligatures w14:val="none"/>
-        </w:rPr>
-        <w:t>POI</w:t>
-      </w:r>
-      <w:r>
-        <w:rPr>
-          <w:rFonts w:ascii="Times New Roman" w:eastAsia="SimSun" w:hAnsi="Times New Roman" w:cs="Times New Roman" w:hint="eastAsia"/>
-          <w:color w:val="000000"/>
-          <w:kern w:val="0"/>
-          <w:szCs w:val="22"/>
-          <w14:ligatures w14:val="none"/>
-        </w:rPr>
-        <w:t>类型</w:t>
-      </w:r>
-      <w:r>
-        <w:rPr>
-          <w:rFonts w:ascii="Times New Roman" w:eastAsia="SimSun" w:hAnsi="Times New Roman" w:cs="Times New Roman" w:hint="eastAsia"/>
-          <w:color w:val="000000"/>
-          <w:kern w:val="0"/>
-          <w:szCs w:val="22"/>
-          <w14:ligatures w14:val="none"/>
-        </w:rPr>
-        <w:t>，并加入出租车数据中自带的</w:t>
-      </w:r>
-      <w:proofErr w:type="spellStart"/>
-      <w:r>
-        <w:rPr>
-          <w:rFonts w:ascii="Times New Roman" w:eastAsia="SimSun" w:hAnsi="Times New Roman" w:cs="Times New Roman" w:hint="eastAsia"/>
-          <w:color w:val="000000"/>
-          <w:kern w:val="0"/>
-          <w:szCs w:val="22"/>
-          <w14:ligatures w14:val="none"/>
-        </w:rPr>
-        <w:t>trip</w:t>
-      </w:r>
-      <w:r>
-        <w:rPr>
-          <w:rFonts w:ascii="Times New Roman" w:eastAsia="SimSun" w:hAnsi="Times New Roman" w:cs="Times New Roman"/>
-          <w:color w:val="000000"/>
-          <w:kern w:val="0"/>
-          <w:szCs w:val="22"/>
-          <w14:ligatures w14:val="none"/>
-        </w:rPr>
-        <w:t>_distances</w:t>
-      </w:r>
-      <w:proofErr w:type="spellEnd"/>
-    </w:p>
-    <w:p>
-      <w:pPr>
-        <w:widowControl/>
-        <w:spacing w:before="100" w:beforeAutospacing="1" w:after="100" w:afterAutospacing="1" w:line="240" w:lineRule="auto"/>
-        <w:rPr>
-          <w:rFonts w:ascii="Times New Roman" w:eastAsia="SimSun" w:hAnsi="Times New Roman" w:cs="Times New Roman"/>
-          <w:color w:val="000000"/>
-          <w:kern w:val="0"/>
-          <w:szCs w:val="22"/>
-          <w14:ligatures w14:val="none"/>
-        </w:rPr>
-      </w:pPr>
-      <w:r>
-        <w:rPr>
-          <w:rFonts w:ascii="Times New Roman" w:eastAsia="SimSun" w:hAnsi="Times New Roman" w:cs="Times New Roman" w:hint="eastAsia"/>
-          <w:color w:val="000000"/>
-          <w:kern w:val="0"/>
-          <w:szCs w:val="22"/>
-          <w14:ligatures w14:val="none"/>
-        </w:rPr>
-        <w:t>出租车数据中自带的：乘客数量、支付方式、支付手续费</w:t>
-      </w:r>
-    </w:p>
-    <w:p>
-      <w:pPr>
-        <w:widowControl/>
-        <w:spacing w:before="100" w:beforeAutospacing="1" w:after="100" w:afterAutospacing="1" w:line="240" w:lineRule="auto"/>
-        <w:rPr>
-          <w:rFonts w:ascii="Times New Roman" w:eastAsia="SimSun" w:hAnsi="Times New Roman" w:cs="Times New Roman" w:hint="eastAsia"/>
-          <w:color w:val="000000"/>
-          <w:kern w:val="0"/>
-          <w:szCs w:val="22"/>
-          <w14:ligatures w14:val="none"/>
-        </w:rPr>
-      </w:pPr>
-      <w:r>
-        <w:rPr>
-          <w:rFonts w:ascii="Times New Roman" w:eastAsia="SimSun" w:hAnsi="Times New Roman" w:cs="Times New Roman" w:hint="eastAsia"/>
-          <w:color w:val="000000"/>
-          <w:kern w:val="0"/>
-          <w:szCs w:val="22"/>
-          <w14:ligatures w14:val="none"/>
-        </w:rPr>
-        <w:t>————————</w:t>
-      </w:r>
-    </w:p>
-    <w:p>
-      <w:pPr>
-        <w:widowControl/>
-        <w:spacing w:before="100" w:beforeAutospacing="1" w:after="100" w:afterAutospacing="1" w:line="240" w:lineRule="auto"/>
-        <w:rPr>
-          <w:rFonts w:ascii="Times New Roman" w:eastAsia="SimSun" w:hAnsi="Times New Roman" w:cs="Times New Roman"/>
-          <w:color w:val="000000"/>
-          <w:kern w:val="0"/>
-          <w:szCs w:val="22"/>
-          <w14:ligatures w14:val="none"/>
-        </w:rPr>
-      </w:pPr>
-      <w:r>
-        <w:rPr>
-          <w:rFonts w:ascii="Times New Roman" w:eastAsia="SimSun" w:hAnsi="Times New Roman" w:cs="Times New Roman" w:hint="eastAsia"/>
-          <w:color w:val="000000"/>
-          <w:kern w:val="0"/>
-          <w:szCs w:val="22"/>
-          <w14:ligatures w14:val="none"/>
-        </w:rPr>
-        <w:t>以上所有数据用于</w:t>
-      </w:r>
-      <w:r>
-        <w:rPr>
-          <w:rFonts w:ascii="Times New Roman" w:eastAsia="SimSun" w:hAnsi="Times New Roman" w:cs="Times New Roman" w:hint="eastAsia"/>
-          <w:color w:val="000000"/>
-          <w:kern w:val="0"/>
-          <w:szCs w:val="22"/>
-          <w14:ligatures w14:val="none"/>
-        </w:rPr>
-        <w:t>预测在车上的时间</w:t>
-      </w:r>
-      <w:r>
-        <w:rPr>
-          <w:rFonts w:ascii="Times New Roman" w:eastAsia="SimSun" w:hAnsi="Times New Roman" w:cs="Times New Roman" w:hint="eastAsia"/>
-          <w:color w:val="000000"/>
-          <w:kern w:val="0"/>
-          <w:szCs w:val="22"/>
-          <w14:ligatures w14:val="none"/>
-        </w:rPr>
-        <w:t>&amp;</w:t>
-      </w:r>
-      <w:r>
-        <w:rPr>
-          <w:rFonts w:ascii="Times New Roman" w:eastAsia="SimSun" w:hAnsi="Times New Roman" w:cs="Times New Roman" w:hint="eastAsia"/>
-          <w:color w:val="000000"/>
-          <w:kern w:val="0"/>
-          <w:szCs w:val="22"/>
-          <w14:ligatures w14:val="none"/>
-        </w:rPr>
-        <w:t>价格</w:t>
-      </w:r>
-      <w:r>
-        <w:rPr>
-          <w:rFonts w:ascii="Times New Roman" w:eastAsia="SimSun" w:hAnsi="Times New Roman" w:cs="Times New Roman" w:hint="eastAsia"/>
-          <w:color w:val="000000"/>
-          <w:kern w:val="0"/>
-          <w:szCs w:val="22"/>
-          <w14:ligatures w14:val="none"/>
-        </w:rPr>
-        <w:t>，结论（</w:t>
-      </w:r>
-      <w:r>
-        <w:rPr>
-          <w:rFonts w:ascii="Times New Roman" w:eastAsia="SimSun" w:hAnsi="Times New Roman" w:cs="Times New Roman" w:hint="eastAsia"/>
-          <w:color w:val="000000"/>
-          <w:kern w:val="0"/>
-          <w:szCs w:val="22"/>
-          <w14:ligatures w14:val="none"/>
-        </w:rPr>
-        <w:t>符合现实状况</w:t>
-      </w:r>
-      <w:r>
-        <w:rPr>
-          <w:rFonts w:ascii="Times New Roman" w:eastAsia="SimSun" w:hAnsi="Times New Roman" w:cs="Times New Roman" w:hint="eastAsia"/>
-          <w:color w:val="000000"/>
-          <w:kern w:val="0"/>
-          <w:szCs w:val="22"/>
-          <w14:ligatures w14:val="none"/>
-        </w:rPr>
-        <w:t>）：</w:t>
-      </w:r>
-    </w:p>
-    <w:p>
-      <w:pPr>
-        <w:widowControl/>
-        <w:spacing w:before="100" w:beforeAutospacing="1" w:after="100" w:afterAutospacing="1" w:line="240" w:lineRule="auto"/>
-        <w:rPr>
-          <w:rFonts w:ascii="Times New Roman" w:eastAsia="SimSun" w:hAnsi="Times New Roman" w:cs="Times New Roman"/>
-          <w:color w:val="000000"/>
-          <w:kern w:val="0"/>
-          <w:szCs w:val="22"/>
-          <w14:ligatures w14:val="none"/>
-        </w:rPr>
-      </w:pPr>
-      <w:r>
-        <w:rPr>
-          <w:rFonts w:ascii="Times New Roman" w:eastAsia="SimSun" w:hAnsi="Times New Roman" w:cs="Times New Roman" w:hint="eastAsia"/>
-          <w:color w:val="000000"/>
-          <w:kern w:val="0"/>
-          <w:szCs w:val="22"/>
-          <w14:ligatures w14:val="none"/>
-        </w:rPr>
-        <w:t>预测时间：</w:t>
-      </w:r>
-      <w:r>
-        <w:rPr>
-          <w:rFonts w:ascii="Times New Roman" w:eastAsia="SimSun" w:hAnsi="Times New Roman" w:cs="Times New Roman" w:hint="eastAsia"/>
-          <w:color w:val="000000"/>
-          <w:kern w:val="0"/>
-          <w:szCs w:val="22"/>
-          <w14:ligatures w14:val="none"/>
-        </w:rPr>
-        <w:t>R</w:t>
-      </w:r>
-      <w:r>
-        <w:rPr>
-          <w:rFonts w:ascii="Times New Roman" w:eastAsia="SimSun" w:hAnsi="Times New Roman" w:cs="Times New Roman"/>
-          <w:color w:val="000000"/>
-          <w:kern w:val="0"/>
-          <w:szCs w:val="22"/>
-          <w:vertAlign w:val="superscript"/>
-          <w14:ligatures w14:val="none"/>
-        </w:rPr>
-        <w:t>2</w:t>
-      </w:r>
-      <w:r>
-        <w:rPr>
-          <w:rFonts w:ascii="Times New Roman" w:eastAsia="SimSun" w:hAnsi="Times New Roman" w:cs="Times New Roman" w:hint="eastAsia"/>
-          <w:color w:val="000000"/>
-          <w:kern w:val="0"/>
-          <w:szCs w:val="22"/>
-          <w14:ligatures w14:val="none"/>
-        </w:rPr>
-        <w:t>在</w:t>
-      </w:r>
-      <w:r>
-        <w:rPr>
-          <w:rFonts w:ascii="Times New Roman" w:eastAsia="SimSun" w:hAnsi="Times New Roman" w:cs="Times New Roman" w:hint="eastAsia"/>
-          <w:color w:val="000000"/>
-          <w:kern w:val="0"/>
-          <w:szCs w:val="22"/>
-          <w14:ligatures w14:val="none"/>
-        </w:rPr>
-        <w:t>0</w:t>
-      </w:r>
-      <w:r>
-        <w:rPr>
-          <w:rFonts w:ascii="Times New Roman" w:eastAsia="SimSun" w:hAnsi="Times New Roman" w:cs="Times New Roman"/>
-          <w:color w:val="000000"/>
-          <w:kern w:val="0"/>
-          <w:szCs w:val="22"/>
-          <w14:ligatures w14:val="none"/>
-        </w:rPr>
-        <w:t>.65~0.7</w:t>
-      </w:r>
-    </w:p>
-    <w:p>
-      <w:pPr>
-        <w:widowControl/>
-        <w:spacing w:before="100" w:beforeAutospacing="1" w:after="100" w:afterAutospacing="1" w:line="240" w:lineRule="auto"/>
-        <w:rPr>
-          <w:rFonts w:ascii="Times New Roman" w:eastAsia="SimSun" w:hAnsi="Times New Roman" w:cs="Times New Roman"/>
-          <w:color w:val="000000"/>
-          <w:kern w:val="0"/>
-          <w:szCs w:val="22"/>
-          <w14:ligatures w14:val="none"/>
-        </w:rPr>
-      </w:pPr>
-      <w:r>
-        <w:rPr>
-          <w:rFonts w:ascii="Times New Roman" w:eastAsia="SimSun" w:hAnsi="Times New Roman" w:cs="Times New Roman" w:hint="eastAsia"/>
-          <w:color w:val="000000"/>
-          <w:kern w:val="0"/>
-          <w:szCs w:val="22"/>
-          <w14:ligatures w14:val="none"/>
-        </w:rPr>
-        <w:t>预测价格：</w:t>
-      </w:r>
-      <w:r>
-        <w:rPr>
-          <w:rFonts w:ascii="Times New Roman" w:eastAsia="SimSun" w:hAnsi="Times New Roman" w:cs="Times New Roman" w:hint="eastAsia"/>
-          <w:color w:val="000000"/>
-          <w:kern w:val="0"/>
-          <w:szCs w:val="22"/>
-          <w14:ligatures w14:val="none"/>
-        </w:rPr>
-        <w:t>R</w:t>
-      </w:r>
-      <w:r>
-        <w:rPr>
-          <w:rFonts w:ascii="Times New Roman" w:eastAsia="SimSun" w:hAnsi="Times New Roman" w:cs="Times New Roman"/>
-          <w:color w:val="000000"/>
-          <w:kern w:val="0"/>
-          <w:szCs w:val="22"/>
-          <w:vertAlign w:val="superscript"/>
-          <w14:ligatures w14:val="none"/>
-        </w:rPr>
-        <w:t>2</w:t>
-      </w:r>
-      <w:r>
-        <w:rPr>
-          <w:rFonts w:ascii="Times New Roman" w:eastAsia="SimSun" w:hAnsi="Times New Roman" w:cs="Times New Roman" w:hint="eastAsia"/>
-          <w:color w:val="000000"/>
-          <w:kern w:val="0"/>
-          <w:szCs w:val="22"/>
-          <w14:ligatures w14:val="none"/>
-        </w:rPr>
-        <w:t>近</w:t>
-      </w:r>
-      <w:r>
-        <w:rPr>
-          <w:rFonts w:ascii="Times New Roman" w:eastAsia="SimSun" w:hAnsi="Times New Roman" w:cs="Times New Roman" w:hint="eastAsia"/>
-          <w:color w:val="000000"/>
-          <w:kern w:val="0"/>
-          <w:szCs w:val="22"/>
-          <w14:ligatures w14:val="none"/>
-        </w:rPr>
-        <w:t>0</w:t>
-      </w:r>
-      <w:r>
-        <w:rPr>
-          <w:rFonts w:ascii="Times New Roman" w:eastAsia="SimSun" w:hAnsi="Times New Roman" w:cs="Times New Roman"/>
-          <w:color w:val="000000"/>
-          <w:kern w:val="0"/>
-          <w:szCs w:val="22"/>
-          <w14:ligatures w14:val="none"/>
-        </w:rPr>
-        <w:t>.8</w:t>
-      </w:r>
-    </w:p>
-    <w:p>
-      <w:pPr>
-        <w:widowControl/>
-        <w:spacing w:before="100" w:beforeAutospacing="1" w:after="100" w:afterAutospacing="1" w:line="240" w:lineRule="auto"/>
-        <w:rPr>
-          <w:rFonts w:ascii="SimSun" w:eastAsia="SimSun" w:hAnsi="SimSun" w:cs="SimSun"/>
+          <w:rFonts w:ascii="Cambria" w:eastAsia="SimSun" w:hAnsi="Cambria" w:cs="Cambria"/>
           <w:b/>
           <w:bCs/>
           <w:color w:val="000000"/>
@@ -6680,6 +6630,521 @@
         </w:rPr>
         <w:t>接客地点</w:t>
       </w:r>
+    </w:p>
+    <w:p>
+      <w:pPr>
+        <w:widowControl/>
+        <w:spacing w:before="100" w:beforeAutospacing="1" w:after="100" w:afterAutospacing="1" w:line="240" w:lineRule="auto"/>
+        <w:rPr>
+          <w:rFonts w:ascii="Times New Roman" w:eastAsia="SimSun" w:hAnsi="Times New Roman" w:cs="Times New Roman"/>
+          <w:color w:val="000000"/>
+          <w:kern w:val="0"/>
+          <w:szCs w:val="22"/>
+          <w14:ligatures w14:val="none"/>
+        </w:rPr>
+      </w:pPr>
+      <w:r>
+        <w:rPr>
+          <w:rFonts w:ascii="Times New Roman" w:eastAsia="SimSun" w:hAnsi="Times New Roman" w:cs="Times New Roman" w:hint="eastAsia"/>
+          <w:color w:val="000000"/>
+          <w:kern w:val="0"/>
+          <w:szCs w:val="22"/>
+          <w14:ligatures w14:val="none"/>
+        </w:rPr>
+        <w:t>基于</w:t>
+      </w:r>
+      <w:r>
+        <w:rPr>
+          <w:rFonts w:ascii="Times New Roman" w:eastAsia="SimSun" w:hAnsi="Times New Roman" w:cs="Times New Roman" w:hint="eastAsia"/>
+          <w:color w:val="000000"/>
+          <w:kern w:val="0"/>
+          <w:szCs w:val="22"/>
+          <w14:ligatures w14:val="none"/>
+        </w:rPr>
+        <w:t>green taxi</w:t>
+      </w:r>
+      <w:r>
+        <w:rPr>
+          <w:rFonts w:ascii="Times New Roman" w:eastAsia="SimSun" w:hAnsi="Times New Roman" w:cs="Times New Roman" w:hint="eastAsia"/>
+          <w:color w:val="000000"/>
+          <w:kern w:val="0"/>
+          <w:szCs w:val="22"/>
+          <w14:ligatures w14:val="none"/>
+        </w:rPr>
+        <w:t>的数据，进行</w:t>
+      </w:r>
+      <w:r>
+        <w:rPr>
+          <w:rFonts w:ascii="Times New Roman" w:eastAsia="SimSun" w:hAnsi="Times New Roman" w:cs="Times New Roman" w:hint="eastAsia"/>
+          <w:color w:val="000000"/>
+          <w:kern w:val="0"/>
+          <w:szCs w:val="22"/>
+          <w14:ligatures w14:val="none"/>
+        </w:rPr>
+        <w:t>green taxi</w:t>
+      </w:r>
+      <w:r>
+        <w:rPr>
+          <w:rFonts w:ascii="Times New Roman" w:eastAsia="SimSun" w:hAnsi="Times New Roman" w:cs="Times New Roman" w:hint="eastAsia"/>
+          <w:color w:val="000000"/>
+          <w:kern w:val="0"/>
+          <w:szCs w:val="22"/>
+          <w14:ligatures w14:val="none"/>
+        </w:rPr>
+        <w:t>的预测</w:t>
+      </w:r>
+    </w:p>
+    <w:p>
+      <w:pPr>
+        <w:widowControl/>
+        <w:spacing w:before="100" w:beforeAutospacing="1" w:after="100" w:afterAutospacing="1" w:line="240" w:lineRule="auto"/>
+        <w:rPr>
+          <w:rFonts w:ascii="Times New Roman" w:eastAsia="SimSun" w:hAnsi="Times New Roman" w:cs="Times New Roman"/>
+          <w:color w:val="000000"/>
+          <w:kern w:val="0"/>
+          <w:szCs w:val="22"/>
+          <w14:ligatures w14:val="none"/>
+        </w:rPr>
+      </w:pPr>
+      <w:r>
+        <w:rPr>
+          <w:rFonts w:ascii="Times New Roman" w:eastAsia="SimSun" w:hAnsi="Times New Roman" w:cs="Times New Roman" w:hint="eastAsia"/>
+          <w:b/>
+          <w:bCs/>
+          <w:color w:val="000000"/>
+          <w:kern w:val="0"/>
+          <w:szCs w:val="22"/>
+          <w14:ligatures w14:val="none"/>
+        </w:rPr>
+        <w:lastRenderedPageBreak/>
+        <w:t>高小费地点</w:t>
+      </w:r>
+      <w:r>
+        <w:rPr>
+          <w:rFonts w:ascii="Times New Roman" w:eastAsia="SimSun" w:hAnsi="Times New Roman" w:cs="Times New Roman" w:hint="eastAsia"/>
+          <w:color w:val="000000"/>
+          <w:kern w:val="0"/>
+          <w:szCs w:val="22"/>
+          <w14:ligatures w14:val="none"/>
+        </w:rPr>
+        <w:t>（实用性有限，它预测</w:t>
+      </w:r>
+      <w:r>
+        <w:rPr>
+          <w:rFonts w:ascii="Times New Roman" w:eastAsia="SimSun" w:hAnsi="Times New Roman" w:cs="Times New Roman" w:hint="eastAsia"/>
+          <w:color w:val="000000"/>
+          <w:kern w:val="0"/>
+          <w:szCs w:val="22"/>
+          <w14:ligatures w14:val="none"/>
+        </w:rPr>
+        <w:t>效果勉强</w:t>
+      </w:r>
+      <w:r>
+        <w:rPr>
+          <w:rFonts w:ascii="Times New Roman" w:eastAsia="SimSun" w:hAnsi="Times New Roman" w:cs="Times New Roman" w:hint="eastAsia"/>
+          <w:color w:val="000000"/>
+          <w:kern w:val="0"/>
+          <w:szCs w:val="22"/>
+          <w14:ligatures w14:val="none"/>
+        </w:rPr>
+        <w:t>，</w:t>
+      </w:r>
+      <w:r>
+        <w:rPr>
+          <w:rFonts w:ascii="Times New Roman" w:eastAsia="SimSun" w:hAnsi="Times New Roman" w:cs="Times New Roman" w:hint="eastAsia"/>
+          <w:color w:val="000000"/>
+          <w:kern w:val="0"/>
+          <w:szCs w:val="22"/>
+          <w14:ligatures w14:val="none"/>
+        </w:rPr>
+        <w:t>还会</w:t>
+      </w:r>
+      <w:r>
+        <w:rPr>
+          <w:rFonts w:ascii="Times New Roman" w:eastAsia="SimSun" w:hAnsi="Times New Roman" w:cs="Times New Roman" w:hint="eastAsia"/>
+          <w:color w:val="000000"/>
+          <w:kern w:val="0"/>
+          <w:szCs w:val="22"/>
+          <w14:ligatures w14:val="none"/>
+        </w:rPr>
+        <w:t>遗漏了绝大部分真正的高小费订单。对司机来说会错过很多赚钱的机会</w:t>
+      </w:r>
+      <w:r>
+        <w:rPr>
+          <w:rFonts w:ascii="Times New Roman" w:eastAsia="SimSun" w:hAnsi="Times New Roman" w:cs="Times New Roman" w:hint="eastAsia"/>
+          <w:color w:val="000000"/>
+          <w:kern w:val="0"/>
+          <w:szCs w:val="22"/>
+          <w14:ligatures w14:val="none"/>
+        </w:rPr>
+        <w:t>）</w:t>
+      </w:r>
+      <w:r>
+        <w:rPr>
+          <w:rFonts w:ascii="Times New Roman" w:eastAsia="SimSun" w:hAnsi="Times New Roman" w:cs="Times New Roman" w:hint="eastAsia"/>
+          <w:color w:val="000000"/>
+          <w:kern w:val="0"/>
+          <w:szCs w:val="22"/>
+          <w14:ligatures w14:val="none"/>
+        </w:rPr>
+        <w:t>：</w:t>
+      </w:r>
+    </w:p>
+    <w:p>
+      <w:pPr>
+        <w:widowControl/>
+        <w:spacing w:before="100" w:beforeAutospacing="1" w:after="100" w:afterAutospacing="1" w:line="240" w:lineRule="auto"/>
+        <w:rPr>
+          <w:rFonts w:ascii="Times New Roman" w:eastAsia="SimSun" w:hAnsi="Times New Roman" w:cs="Times New Roman"/>
+          <w:color w:val="000000"/>
+          <w:kern w:val="0"/>
+          <w:szCs w:val="22"/>
+          <w14:ligatures w14:val="none"/>
+        </w:rPr>
+      </w:pPr>
+      <w:r>
+        <w:rPr>
+          <w:rFonts w:ascii="Times New Roman" w:eastAsia="SimSun" w:hAnsi="Times New Roman" w:cs="Times New Roman" w:hint="eastAsia"/>
+          <w:color w:val="000000"/>
+          <w:kern w:val="0"/>
+          <w:szCs w:val="22"/>
+          <w14:ligatures w14:val="none"/>
+        </w:rPr>
+        <w:t>准确率</w:t>
+      </w:r>
+      <w:r>
+        <w:rPr>
+          <w:rFonts w:ascii="Times New Roman" w:eastAsia="SimSun" w:hAnsi="Times New Roman" w:cs="Times New Roman"/>
+          <w:color w:val="000000"/>
+          <w:kern w:val="0"/>
+          <w:szCs w:val="22"/>
+          <w14:ligatures w14:val="none"/>
+        </w:rPr>
+        <w:t>0.8214</w:t>
+      </w:r>
+      <w:r>
+        <w:rPr>
+          <w:rFonts w:ascii="Times New Roman" w:eastAsia="SimSun" w:hAnsi="Times New Roman" w:cs="Times New Roman" w:hint="eastAsia"/>
+          <w:color w:val="000000"/>
+          <w:kern w:val="0"/>
+          <w:szCs w:val="22"/>
+          <w14:ligatures w14:val="none"/>
+        </w:rPr>
+        <w:t>；</w:t>
+      </w:r>
+      <w:r>
+        <w:rPr>
+          <w:rFonts w:ascii="Times New Roman" w:eastAsia="SimSun" w:hAnsi="Times New Roman" w:cs="Times New Roman"/>
+          <w:color w:val="000000"/>
+          <w:kern w:val="0"/>
+          <w:szCs w:val="22"/>
+          <w14:ligatures w14:val="none"/>
+        </w:rPr>
+        <w:t>P</w:t>
+      </w:r>
+      <w:r>
+        <w:rPr>
+          <w:rFonts w:ascii="Times New Roman" w:eastAsia="SimSun" w:hAnsi="Times New Roman" w:cs="Times New Roman" w:hint="eastAsia"/>
+          <w:color w:val="000000"/>
+          <w:kern w:val="0"/>
+          <w:szCs w:val="22"/>
+          <w14:ligatures w14:val="none"/>
+        </w:rPr>
+        <w:t>值：</w:t>
+      </w:r>
+      <w:r>
+        <w:rPr>
+          <w:rFonts w:ascii="Times New Roman" w:eastAsia="SimSun" w:hAnsi="Times New Roman" w:cs="Times New Roman"/>
+          <w:color w:val="000000"/>
+          <w:kern w:val="0"/>
+          <w:szCs w:val="22"/>
+          <w14:ligatures w14:val="none"/>
+        </w:rPr>
+        <w:t>0.6429</w:t>
+      </w:r>
+      <w:r>
+        <w:rPr>
+          <w:rFonts w:ascii="Times New Roman" w:eastAsia="SimSun" w:hAnsi="Times New Roman" w:cs="Times New Roman" w:hint="eastAsia"/>
+          <w:color w:val="000000"/>
+          <w:kern w:val="0"/>
+          <w:szCs w:val="22"/>
+          <w14:ligatures w14:val="none"/>
+        </w:rPr>
+        <w:t>；</w:t>
+      </w:r>
+      <w:r>
+        <w:rPr>
+          <w:rFonts w:ascii="Times New Roman" w:eastAsia="SimSun" w:hAnsi="Times New Roman" w:cs="Times New Roman" w:hint="eastAsia"/>
+          <w:color w:val="000000"/>
+          <w:kern w:val="0"/>
+          <w:szCs w:val="22"/>
+          <w14:ligatures w14:val="none"/>
+        </w:rPr>
+        <w:t>R</w:t>
+      </w:r>
+      <w:r>
+        <w:rPr>
+          <w:rFonts w:ascii="Times New Roman" w:eastAsia="SimSun" w:hAnsi="Times New Roman" w:cs="Times New Roman" w:hint="eastAsia"/>
+          <w:color w:val="000000"/>
+          <w:kern w:val="0"/>
+          <w:szCs w:val="22"/>
+          <w14:ligatures w14:val="none"/>
+        </w:rPr>
+        <w:t>值：</w:t>
+      </w:r>
+      <w:r>
+        <w:rPr>
+          <w:rFonts w:ascii="Times New Roman" w:eastAsia="SimSun" w:hAnsi="Times New Roman" w:cs="Times New Roman"/>
+          <w:color w:val="000000"/>
+          <w:kern w:val="0"/>
+          <w:szCs w:val="22"/>
+          <w14:ligatures w14:val="none"/>
+        </w:rPr>
+        <w:t>0.0052</w:t>
+      </w:r>
+    </w:p>
+    <w:p>
+      <w:pPr>
+        <w:widowControl/>
+        <w:spacing w:before="100" w:beforeAutospacing="1" w:after="100" w:afterAutospacing="1" w:line="240" w:lineRule="auto"/>
+        <w:rPr>
+          <w:rFonts w:ascii="Times New Roman" w:eastAsia="SimSun" w:hAnsi="Times New Roman" w:cs="Times New Roman"/>
+          <w:color w:val="000000"/>
+          <w:kern w:val="0"/>
+          <w:szCs w:val="22"/>
+          <w14:ligatures w14:val="none"/>
+        </w:rPr>
+      </w:pPr>
+      <w:r>
+        <w:rPr>
+          <w:rFonts w:ascii="Times New Roman" w:eastAsia="SimSun" w:hAnsi="Times New Roman" w:cs="Times New Roman" w:hint="eastAsia"/>
+          <w:b/>
+          <w:bCs/>
+          <w:color w:val="000000"/>
+          <w:kern w:val="0"/>
+          <w:szCs w:val="22"/>
+          <w14:ligatures w14:val="none"/>
+        </w:rPr>
+        <w:t>高</w:t>
+      </w:r>
+      <w:r>
+        <w:rPr>
+          <w:rFonts w:ascii="Times New Roman" w:eastAsia="SimSun" w:hAnsi="Times New Roman" w:cs="Times New Roman" w:hint="eastAsia"/>
+          <w:b/>
+          <w:bCs/>
+          <w:color w:val="000000"/>
+          <w:kern w:val="0"/>
+          <w:szCs w:val="22"/>
+          <w14:ligatures w14:val="none"/>
+        </w:rPr>
+        <w:t>总收入地点</w:t>
+      </w:r>
+      <w:r>
+        <w:rPr>
+          <w:rFonts w:ascii="Times New Roman" w:eastAsia="SimSun" w:hAnsi="Times New Roman" w:cs="Times New Roman" w:hint="eastAsia"/>
+          <w:color w:val="000000"/>
+          <w:kern w:val="0"/>
+          <w:szCs w:val="22"/>
+          <w14:ligatures w14:val="none"/>
+        </w:rPr>
+        <w:t>（</w:t>
+      </w:r>
+      <w:r>
+        <w:rPr>
+          <w:rFonts w:ascii="Times New Roman" w:eastAsia="SimSun" w:hAnsi="Times New Roman" w:cs="Times New Roman" w:hint="eastAsia"/>
+          <w:color w:val="000000"/>
+          <w:kern w:val="0"/>
+          <w:szCs w:val="22"/>
+          <w14:ligatures w14:val="none"/>
+        </w:rPr>
+        <w:t>准确率较高，在选择接单地点来说有一定参考价值</w:t>
+      </w:r>
+      <w:r>
+        <w:rPr>
+          <w:rFonts w:ascii="Times New Roman" w:eastAsia="SimSun" w:hAnsi="Times New Roman" w:cs="Times New Roman" w:hint="eastAsia"/>
+          <w:color w:val="000000"/>
+          <w:kern w:val="0"/>
+          <w:szCs w:val="22"/>
+          <w14:ligatures w14:val="none"/>
+        </w:rPr>
+        <w:t>）</w:t>
+      </w:r>
+      <w:r>
+        <w:rPr>
+          <w:rFonts w:ascii="Times New Roman" w:eastAsia="SimSun" w:hAnsi="Times New Roman" w:cs="Times New Roman" w:hint="eastAsia"/>
+          <w:color w:val="000000"/>
+          <w:kern w:val="0"/>
+          <w:szCs w:val="22"/>
+          <w14:ligatures w14:val="none"/>
+        </w:rPr>
+        <w:t>：</w:t>
+      </w:r>
+    </w:p>
+    <w:p>
+      <w:pPr>
+        <w:widowControl/>
+        <w:spacing w:before="100" w:beforeAutospacing="1" w:after="100" w:afterAutospacing="1" w:line="240" w:lineRule="auto"/>
+        <w:rPr>
+          <w:rFonts w:ascii="Times New Roman" w:eastAsia="SimSun" w:hAnsi="Times New Roman" w:cs="Times New Roman" w:hint="eastAsia"/>
+          <w:color w:val="000000"/>
+          <w:kern w:val="0"/>
+          <w:szCs w:val="22"/>
+          <w14:ligatures w14:val="none"/>
+        </w:rPr>
+      </w:pPr>
+      <w:r>
+        <w:rPr>
+          <w:rFonts w:ascii="Times New Roman" w:eastAsia="SimSun" w:hAnsi="Times New Roman" w:cs="Times New Roman" w:hint="eastAsia"/>
+          <w:color w:val="000000"/>
+          <w:kern w:val="0"/>
+          <w:szCs w:val="22"/>
+          <w14:ligatures w14:val="none"/>
+        </w:rPr>
+        <w:t>准确率</w:t>
+      </w:r>
+      <w:r>
+        <w:rPr>
+          <w:rFonts w:ascii="Times New Roman" w:eastAsia="SimSun" w:hAnsi="Times New Roman" w:cs="Times New Roman"/>
+          <w:color w:val="000000"/>
+          <w:kern w:val="0"/>
+          <w:szCs w:val="22"/>
+          <w14:ligatures w14:val="none"/>
+        </w:rPr>
+        <w:t>0.8</w:t>
+      </w:r>
+      <w:r>
+        <w:rPr>
+          <w:rFonts w:ascii="Times New Roman" w:eastAsia="SimSun" w:hAnsi="Times New Roman" w:cs="Times New Roman" w:hint="eastAsia"/>
+          <w:color w:val="000000"/>
+          <w:kern w:val="0"/>
+          <w:szCs w:val="22"/>
+          <w14:ligatures w14:val="none"/>
+        </w:rPr>
+        <w:t>800</w:t>
+      </w:r>
+      <w:r>
+        <w:rPr>
+          <w:rFonts w:ascii="Times New Roman" w:eastAsia="SimSun" w:hAnsi="Times New Roman" w:cs="Times New Roman" w:hint="eastAsia"/>
+          <w:color w:val="000000"/>
+          <w:kern w:val="0"/>
+          <w:szCs w:val="22"/>
+          <w14:ligatures w14:val="none"/>
+        </w:rPr>
+        <w:t>；</w:t>
+      </w:r>
+      <w:r>
+        <w:rPr>
+          <w:rFonts w:ascii="Times New Roman" w:eastAsia="SimSun" w:hAnsi="Times New Roman" w:cs="Times New Roman"/>
+          <w:color w:val="000000"/>
+          <w:kern w:val="0"/>
+          <w:szCs w:val="22"/>
+          <w14:ligatures w14:val="none"/>
+        </w:rPr>
+        <w:t>P</w:t>
+      </w:r>
+      <w:r>
+        <w:rPr>
+          <w:rFonts w:ascii="Times New Roman" w:eastAsia="SimSun" w:hAnsi="Times New Roman" w:cs="Times New Roman" w:hint="eastAsia"/>
+          <w:color w:val="000000"/>
+          <w:kern w:val="0"/>
+          <w:szCs w:val="22"/>
+          <w14:ligatures w14:val="none"/>
+        </w:rPr>
+        <w:t>值：</w:t>
+      </w:r>
+      <w:r>
+        <w:rPr>
+          <w:rFonts w:ascii="Times New Roman" w:eastAsia="SimSun" w:hAnsi="Times New Roman" w:cs="Times New Roman"/>
+          <w:color w:val="000000"/>
+          <w:kern w:val="0"/>
+          <w:szCs w:val="22"/>
+          <w14:ligatures w14:val="none"/>
+        </w:rPr>
+        <w:t>0.</w:t>
+      </w:r>
+      <w:r>
+        <w:rPr>
+          <w:rFonts w:ascii="Times New Roman" w:eastAsia="SimSun" w:hAnsi="Times New Roman" w:cs="Times New Roman" w:hint="eastAsia"/>
+          <w:color w:val="000000"/>
+          <w:kern w:val="0"/>
+          <w:szCs w:val="22"/>
+          <w14:ligatures w14:val="none"/>
+        </w:rPr>
+        <w:t>899</w:t>
+      </w:r>
+      <w:r>
+        <w:rPr>
+          <w:rFonts w:ascii="Times New Roman" w:eastAsia="SimSun" w:hAnsi="Times New Roman" w:cs="Times New Roman"/>
+          <w:color w:val="000000"/>
+          <w:kern w:val="0"/>
+          <w:szCs w:val="22"/>
+          <w14:ligatures w14:val="none"/>
+        </w:rPr>
+        <w:t>9</w:t>
+      </w:r>
+      <w:r>
+        <w:rPr>
+          <w:rFonts w:ascii="Times New Roman" w:eastAsia="SimSun" w:hAnsi="Times New Roman" w:cs="Times New Roman" w:hint="eastAsia"/>
+          <w:color w:val="000000"/>
+          <w:kern w:val="0"/>
+          <w:szCs w:val="22"/>
+          <w14:ligatures w14:val="none"/>
+        </w:rPr>
+        <w:t>；</w:t>
+      </w:r>
+      <w:r>
+        <w:rPr>
+          <w:rFonts w:ascii="Times New Roman" w:eastAsia="SimSun" w:hAnsi="Times New Roman" w:cs="Times New Roman" w:hint="eastAsia"/>
+          <w:color w:val="000000"/>
+          <w:kern w:val="0"/>
+          <w:szCs w:val="22"/>
+          <w14:ligatures w14:val="none"/>
+        </w:rPr>
+        <w:t>R</w:t>
+      </w:r>
+      <w:r>
+        <w:rPr>
+          <w:rFonts w:ascii="Times New Roman" w:eastAsia="SimSun" w:hAnsi="Times New Roman" w:cs="Times New Roman" w:hint="eastAsia"/>
+          <w:color w:val="000000"/>
+          <w:kern w:val="0"/>
+          <w:szCs w:val="22"/>
+          <w14:ligatures w14:val="none"/>
+        </w:rPr>
+        <w:t>值：</w:t>
+      </w:r>
+      <w:r>
+        <w:rPr>
+          <w:rFonts w:ascii="Times New Roman" w:eastAsia="SimSun" w:hAnsi="Times New Roman" w:cs="Times New Roman"/>
+          <w:color w:val="000000"/>
+          <w:kern w:val="0"/>
+          <w:szCs w:val="22"/>
+          <w14:ligatures w14:val="none"/>
+        </w:rPr>
+        <w:t>0.</w:t>
+      </w:r>
+      <w:r>
+        <w:rPr>
+          <w:rFonts w:ascii="Times New Roman" w:eastAsia="SimSun" w:hAnsi="Times New Roman" w:cs="Times New Roman" w:hint="eastAsia"/>
+          <w:color w:val="000000"/>
+          <w:kern w:val="0"/>
+          <w:szCs w:val="22"/>
+          <w14:ligatures w14:val="none"/>
+        </w:rPr>
+        <w:t>3376</w:t>
+      </w:r>
+    </w:p>
+    <w:p>
+      <w:pPr>
+        <w:widowControl/>
+        <w:spacing w:before="100" w:beforeAutospacing="1" w:after="100" w:afterAutospacing="1" w:line="240" w:lineRule="auto"/>
+        <w:rPr>
+          <w:rFonts w:ascii="Times New Roman" w:eastAsia="SimSun" w:hAnsi="Times New Roman" w:cs="Times New Roman" w:hint="eastAsia"/>
+          <w:color w:val="000000"/>
+          <w:kern w:val="0"/>
+          <w:szCs w:val="22"/>
+          <w14:ligatures w14:val="none"/>
+        </w:rPr>
+      </w:pPr>
     </w:p>
     <w:sectPr>
       <w:pgSz w:w="11906" w:h="16838"/>

--- a/报告.docx
+++ b/报告.docx
@@ -4062,6 +4062,7 @@
           <w:color w:val="000000"/>
           <w:kern w:val="0"/>
           <w:szCs w:val="22"/>
+          <w:lang w:eastAsia="zh-TW"/>
           <w14:ligatures w14:val="none"/>
         </w:rPr>
       </w:pPr>
@@ -4276,6 +4277,229 @@
           <w14:ligatures w14:val="none"/>
         </w:rPr>
         <w:t>map_yellow_12</w:t>
+      </w:r>
+      <w:r>
+        <w:rPr>
+          <w:rFonts w:ascii="Cambria" w:eastAsia="SimSun" w:hAnsi="Cambria" w:cs="Apple Color Emoji" w:hint="eastAsia"/>
+          <w:color w:val="000000"/>
+          <w:kern w:val="0"/>
+          <w:szCs w:val="22"/>
+          <w14:ligatures w14:val="none"/>
+        </w:rPr>
+        <w:t>）</w:t>
+      </w:r>
+    </w:p>
+    <w:p>
+      <w:pPr>
+        <w:widowControl/>
+        <w:spacing w:before="100" w:beforeAutospacing="1" w:after="100" w:afterAutospacing="1" w:line="240" w:lineRule="auto"/>
+        <w:rPr>
+          <w:rFonts w:ascii="Cambria" w:eastAsia="SimSun" w:hAnsi="Cambria" w:cs="Apple Color Emoji" w:hint="eastAsia"/>
+          <w:color w:val="000000"/>
+          <w:kern w:val="0"/>
+          <w:szCs w:val="22"/>
+          <w14:ligatures w14:val="none"/>
+        </w:rPr>
+      </w:pPr>
+      <w:r>
+        <w:rPr>
+          <w:rFonts w:ascii="Cambria" w:eastAsia="SimSun" w:hAnsi="Cambria" w:cs="Apple Color Emoji" w:hint="eastAsia"/>
+          <w:color w:val="000000"/>
+          <w:kern w:val="0"/>
+          <w:szCs w:val="22"/>
+          <w14:ligatures w14:val="none"/>
+        </w:rPr>
+        <w:t>已接入</w:t>
+      </w:r>
+      <w:r>
+        <w:rPr>
+          <w:rFonts w:ascii="Cambria" w:eastAsia="SimSun" w:hAnsi="Cambria" w:cs="Apple Color Emoji" w:hint="eastAsia"/>
+          <w:color w:val="000000"/>
+          <w:kern w:val="0"/>
+          <w:szCs w:val="22"/>
+          <w14:ligatures w14:val="none"/>
+        </w:rPr>
+        <w:t>index</w:t>
+      </w:r>
+      <w:r>
+        <w:rPr>
+          <w:rFonts w:ascii="Cambria" w:eastAsia="SimSun" w:hAnsi="Cambria" w:cs="Apple Color Emoji"/>
+          <w:color w:val="000000"/>
+          <w:kern w:val="0"/>
+          <w:szCs w:val="22"/>
+          <w14:ligatures w14:val="none"/>
+        </w:rPr>
+        <w:t>.html</w:t>
+      </w:r>
+      <w:r>
+        <w:rPr>
+          <w:rFonts w:ascii="Cambria" w:eastAsia="SimSun" w:hAnsi="Cambria" w:cs="Apple Color Emoji" w:hint="eastAsia"/>
+          <w:color w:val="000000"/>
+          <w:kern w:val="0"/>
+          <w:szCs w:val="22"/>
+          <w14:ligatures w14:val="none"/>
+        </w:rPr>
+        <w:t>（功能选择页，内包含简体及繁体中文可选，现有</w:t>
+      </w:r>
+      <w:r>
+        <w:rPr>
+          <w:rFonts w:ascii="Cambria" w:eastAsia="SimSun" w:hAnsi="Cambria" w:cs="Apple Color Emoji" w:hint="eastAsia"/>
+          <w:color w:val="000000"/>
+          <w:kern w:val="0"/>
+          <w:szCs w:val="22"/>
+          <w14:ligatures w14:val="none"/>
+        </w:rPr>
+        <w:t>以下四页并加入导航栏【命名规则</w:t>
+      </w:r>
+      <w:r>
+        <w:rPr>
+          <w:rFonts w:ascii="Cambria" w:eastAsia="SimSun" w:hAnsi="Cambria" w:cs="Apple Color Emoji" w:hint="eastAsia"/>
+          <w:color w:val="000000"/>
+          <w:kern w:val="0"/>
+          <w:szCs w:val="22"/>
+          <w14:ligatures w14:val="none"/>
+        </w:rPr>
+        <w:t>xxx</w:t>
+      </w:r>
+      <w:r>
+        <w:rPr>
+          <w:rFonts w:ascii="Cambria" w:eastAsia="SimSun" w:hAnsi="Cambria" w:cs="Apple Color Emoji"/>
+          <w:color w:val="000000"/>
+          <w:kern w:val="0"/>
+          <w:szCs w:val="22"/>
+          <w14:ligatures w14:val="none"/>
+        </w:rPr>
+        <w:t>_nav.html</w:t>
+      </w:r>
+      <w:r>
+        <w:rPr>
+          <w:rFonts w:ascii="Cambria" w:eastAsia="SimSun" w:hAnsi="Cambria" w:cs="Apple Color Emoji" w:hint="eastAsia"/>
+          <w:color w:val="000000"/>
+          <w:kern w:val="0"/>
+          <w:szCs w:val="22"/>
+          <w14:ligatures w14:val="none"/>
+        </w:rPr>
+        <w:t>】</w:t>
+      </w:r>
+      <w:r>
+        <w:rPr>
+          <w:rFonts w:ascii="Cambria" w:eastAsia="SimSun" w:hAnsi="Cambria" w:cs="Apple Color Emoji" w:hint="eastAsia"/>
+          <w:color w:val="000000"/>
+          <w:kern w:val="0"/>
+          <w:szCs w:val="22"/>
+          <w14:ligatures w14:val="none"/>
+        </w:rPr>
+        <w:t>——</w:t>
+      </w:r>
+      <w:r>
+        <w:rPr>
+          <w:rFonts w:ascii="Cambria" w:eastAsia="SimSun" w:hAnsi="Cambria" w:cs="Apple Color Emoji"/>
+          <w:color w:val="000000"/>
+          <w:kern w:val="0"/>
+          <w:szCs w:val="22"/>
+          <w14:ligatures w14:val="none"/>
+        </w:rPr>
+        <w:t>service_type_distribution_cluster_optimized</w:t>
+      </w:r>
+      <w:r>
+        <w:rPr>
+          <w:rFonts w:ascii="Cambria" w:eastAsia="SimSun" w:hAnsi="Cambria" w:cs="Apple Color Emoji"/>
+          <w:color w:val="000000"/>
+          <w:kern w:val="0"/>
+          <w:szCs w:val="22"/>
+          <w14:ligatures w14:val="none"/>
+        </w:rPr>
+        <w:t>.html</w:t>
+      </w:r>
+      <w:r>
+        <w:rPr>
+          <w:rFonts w:ascii="Cambria" w:eastAsia="SimSun" w:hAnsi="Cambria" w:cs="Apple Color Emoji" w:hint="eastAsia"/>
+          <w:color w:val="000000"/>
+          <w:kern w:val="0"/>
+          <w:szCs w:val="22"/>
+          <w14:ligatures w14:val="none"/>
+        </w:rPr>
+        <w:t>；</w:t>
+      </w:r>
+      <w:r>
+        <w:rPr>
+          <w:rFonts w:ascii="Cambria" w:eastAsia="SimSun" w:hAnsi="Cambria" w:cs="Apple Color Emoji"/>
+          <w:color w:val="000000"/>
+          <w:kern w:val="0"/>
+          <w:szCs w:val="22"/>
+          <w14:ligatures w14:val="none"/>
+        </w:rPr>
+        <w:t>green_taxi_heatmap</w:t>
+      </w:r>
+      <w:r>
+        <w:rPr>
+          <w:rFonts w:ascii="Cambria" w:eastAsia="SimSun" w:hAnsi="Cambria" w:cs="Apple Color Emoji"/>
+          <w:color w:val="000000"/>
+          <w:kern w:val="0"/>
+          <w:szCs w:val="22"/>
+          <w14:ligatures w14:val="none"/>
+        </w:rPr>
+        <w:t>.html</w:t>
+      </w:r>
+      <w:r>
+        <w:rPr>
+          <w:rFonts w:ascii="Cambria" w:eastAsia="SimSun" w:hAnsi="Cambria" w:cs="Apple Color Emoji" w:hint="eastAsia"/>
+          <w:color w:val="000000"/>
+          <w:kern w:val="0"/>
+          <w:szCs w:val="22"/>
+          <w14:ligatures w14:val="none"/>
+        </w:rPr>
+        <w:t>；</w:t>
+      </w:r>
+      <w:r>
+        <w:rPr>
+          <w:rFonts w:ascii="Cambria" w:eastAsia="SimSun" w:hAnsi="Cambria" w:cs="Apple Color Emoji"/>
+          <w:color w:val="000000"/>
+          <w:kern w:val="0"/>
+          <w:szCs w:val="22"/>
+          <w14:ligatures w14:val="none"/>
+        </w:rPr>
+        <w:t>yellow_taxi_heatma</w:t>
+      </w:r>
+      <w:r>
+        <w:rPr>
+          <w:rFonts w:ascii="Cambria" w:eastAsia="SimSun" w:hAnsi="Cambria" w:cs="Apple Color Emoji"/>
+          <w:color w:val="000000"/>
+          <w:kern w:val="0"/>
+          <w:szCs w:val="22"/>
+          <w14:ligatures w14:val="none"/>
+        </w:rPr>
+        <w:t>p.html</w:t>
+      </w:r>
+      <w:r>
+        <w:rPr>
+          <w:rFonts w:ascii="Cambria" w:eastAsia="SimSun" w:hAnsi="Cambria" w:cs="Apple Color Emoji" w:hint="eastAsia"/>
+          <w:color w:val="000000"/>
+          <w:kern w:val="0"/>
+          <w:szCs w:val="22"/>
+          <w14:ligatures w14:val="none"/>
+        </w:rPr>
+        <w:t>；</w:t>
+      </w:r>
+      <w:r>
+        <w:rPr>
+          <w:rFonts w:ascii="Cambria" w:eastAsia="SimSun" w:hAnsi="Cambria" w:cs="Apple Color Emoji"/>
+          <w:color w:val="000000"/>
+          <w:kern w:val="0"/>
+          <w:szCs w:val="22"/>
+          <w14:ligatures w14:val="none"/>
+        </w:rPr>
+        <w:t>multi_map_dashboard</w:t>
+      </w:r>
+      <w:r>
+        <w:rPr>
+          <w:rFonts w:ascii="Cambria" w:eastAsia="SimSun" w:hAnsi="Cambria" w:cs="Apple Color Emoji"/>
+          <w:color w:val="000000"/>
+          <w:kern w:val="0"/>
+          <w:szCs w:val="22"/>
+          <w14:ligatures w14:val="none"/>
+        </w:rPr>
+        <w:t>.html</w:t>
       </w:r>
       <w:r>
         <w:rPr>
@@ -5227,6 +5451,7 @@
           <w:szCs w:val="22"/>
           <w14:ligatures w14:val="none"/>
         </w:rPr>
+        <w:lastRenderedPageBreak/>
         <w:t>因子</w:t>
       </w:r>
       <w:r>
@@ -5293,7 +5518,6 @@
           <w:szCs w:val="22"/>
           <w14:ligatures w14:val="none"/>
         </w:rPr>
-        <w:lastRenderedPageBreak/>
         <w:t>此因子的最高载荷体现在</w:t>
       </w:r>
       <w:r>
@@ -6576,6 +6800,7 @@
           <w:szCs w:val="27"/>
           <w14:ligatures w14:val="none"/>
         </w:rPr>
+        <w:lastRenderedPageBreak/>
         <w:t xml:space="preserve">   </w:t>
       </w:r>
       <w:r>
@@ -6716,7 +6941,6 @@
           <w:szCs w:val="22"/>
           <w14:ligatures w14:val="none"/>
         </w:rPr>
-        <w:lastRenderedPageBreak/>
         <w:t>高小费地点</w:t>
       </w:r>
       <w:r>
@@ -6985,13 +7209,33 @@
         <w:widowControl/>
         <w:spacing w:before="100" w:beforeAutospacing="1" w:after="100" w:afterAutospacing="1" w:line="240" w:lineRule="auto"/>
         <w:rPr>
+          <w:rFonts w:ascii="Times New Roman" w:eastAsia="SimSun" w:hAnsi="Times New Roman" w:cs="Times New Roman"/>
+          <w:color w:val="000000"/>
+          <w:kern w:val="0"/>
+          <w:szCs w:val="22"/>
+          <w14:ligatures w14:val="none"/>
+        </w:rPr>
+      </w:pPr>
+      <w:r>
+        <w:rPr>
           <w:rFonts w:ascii="Times New Roman" w:eastAsia="SimSun" w:hAnsi="Times New Roman" w:cs="Times New Roman" w:hint="eastAsia"/>
           <w:color w:val="000000"/>
           <w:kern w:val="0"/>
           <w:szCs w:val="22"/>
           <w14:ligatures w14:val="none"/>
         </w:rPr>
-      </w:pPr>
+        <w:t>准确率</w:t>
+      </w:r>
+      <w:r>
+        <w:rPr>
+          <w:rFonts w:ascii="Times New Roman" w:eastAsia="SimSun" w:hAnsi="Times New Roman" w:cs="Times New Roman"/>
+          <w:color w:val="000000"/>
+          <w:kern w:val="0"/>
+          <w:szCs w:val="22"/>
+          <w14:ligatures w14:val="none"/>
+        </w:rPr>
+        <w:t>0.8</w:t>
+      </w:r>
       <w:r>
         <w:rPr>
           <w:rFonts w:ascii="Times New Roman" w:eastAsia="SimSun" w:hAnsi="Times New Roman" w:cs="Times New Roman" w:hint="eastAsia"/>
@@ -7000,17 +7244,7 @@
           <w:szCs w:val="22"/>
           <w14:ligatures w14:val="none"/>
         </w:rPr>
-        <w:t>准确率</w:t>
-      </w:r>
-      <w:r>
-        <w:rPr>
-          <w:rFonts w:ascii="Times New Roman" w:eastAsia="SimSun" w:hAnsi="Times New Roman" w:cs="Times New Roman"/>
-          <w:color w:val="000000"/>
-          <w:kern w:val="0"/>
-          <w:szCs w:val="22"/>
-          <w14:ligatures w14:val="none"/>
-        </w:rPr>
-        <w:t>0.8</w:t>
+        <w:t>800</w:t>
       </w:r>
       <w:r>
         <w:rPr>
@@ -7020,7 +7254,17 @@
           <w:szCs w:val="22"/>
           <w14:ligatures w14:val="none"/>
         </w:rPr>
-        <w:t>800</w:t>
+        <w:t>；</w:t>
+      </w:r>
+      <w:r>
+        <w:rPr>
+          <w:rFonts w:ascii="Times New Roman" w:eastAsia="SimSun" w:hAnsi="Times New Roman" w:cs="Times New Roman"/>
+          <w:color w:val="000000"/>
+          <w:kern w:val="0"/>
+          <w:szCs w:val="22"/>
+          <w14:ligatures w14:val="none"/>
+        </w:rPr>
+        <w:t>P</w:t>
       </w:r>
       <w:r>
         <w:rPr>
@@ -7030,26 +7274,66 @@
           <w:szCs w:val="22"/>
           <w14:ligatures w14:val="none"/>
         </w:rPr>
+        <w:t>值：</w:t>
+      </w:r>
+      <w:r>
+        <w:rPr>
+          <w:rFonts w:ascii="Times New Roman" w:eastAsia="SimSun" w:hAnsi="Times New Roman" w:cs="Times New Roman"/>
+          <w:color w:val="000000"/>
+          <w:kern w:val="0"/>
+          <w:szCs w:val="22"/>
+          <w14:ligatures w14:val="none"/>
+        </w:rPr>
+        <w:t>0.</w:t>
+      </w:r>
+      <w:r>
+        <w:rPr>
+          <w:rFonts w:ascii="Times New Roman" w:eastAsia="SimSun" w:hAnsi="Times New Roman" w:cs="Times New Roman" w:hint="eastAsia"/>
+          <w:color w:val="000000"/>
+          <w:kern w:val="0"/>
+          <w:szCs w:val="22"/>
+          <w14:ligatures w14:val="none"/>
+        </w:rPr>
+        <w:t>899</w:t>
+      </w:r>
+      <w:r>
+        <w:rPr>
+          <w:rFonts w:ascii="Times New Roman" w:eastAsia="SimSun" w:hAnsi="Times New Roman" w:cs="Times New Roman"/>
+          <w:color w:val="000000"/>
+          <w:kern w:val="0"/>
+          <w:szCs w:val="22"/>
+          <w14:ligatures w14:val="none"/>
+        </w:rPr>
+        <w:t>9</w:t>
+      </w:r>
+      <w:r>
+        <w:rPr>
+          <w:rFonts w:ascii="Times New Roman" w:eastAsia="SimSun" w:hAnsi="Times New Roman" w:cs="Times New Roman" w:hint="eastAsia"/>
+          <w:color w:val="000000"/>
+          <w:kern w:val="0"/>
+          <w:szCs w:val="22"/>
+          <w14:ligatures w14:val="none"/>
+        </w:rPr>
         <w:t>；</w:t>
       </w:r>
       <w:r>
         <w:rPr>
-          <w:rFonts w:ascii="Times New Roman" w:eastAsia="SimSun" w:hAnsi="Times New Roman" w:cs="Times New Roman"/>
-          <w:color w:val="000000"/>
-          <w:kern w:val="0"/>
-          <w:szCs w:val="22"/>
-          <w14:ligatures w14:val="none"/>
-        </w:rPr>
-        <w:t>P</w:t>
-      </w:r>
-      <w:r>
-        <w:rPr>
           <w:rFonts w:ascii="Times New Roman" w:eastAsia="SimSun" w:hAnsi="Times New Roman" w:cs="Times New Roman" w:hint="eastAsia"/>
           <w:color w:val="000000"/>
           <w:kern w:val="0"/>
           <w:szCs w:val="22"/>
           <w14:ligatures w14:val="none"/>
         </w:rPr>
+        <w:t>R</w:t>
+      </w:r>
+      <w:r>
+        <w:rPr>
+          <w:rFonts w:ascii="Times New Roman" w:eastAsia="SimSun" w:hAnsi="Times New Roman" w:cs="Times New Roman" w:hint="eastAsia"/>
+          <w:color w:val="000000"/>
+          <w:kern w:val="0"/>
+          <w:szCs w:val="22"/>
+          <w14:ligatures w14:val="none"/>
+        </w:rPr>
         <w:t>值：</w:t>
       </w:r>
       <w:r>
@@ -7070,66 +7354,6 @@
           <w:szCs w:val="22"/>
           <w14:ligatures w14:val="none"/>
         </w:rPr>
-        <w:t>899</w:t>
-      </w:r>
-      <w:r>
-        <w:rPr>
-          <w:rFonts w:ascii="Times New Roman" w:eastAsia="SimSun" w:hAnsi="Times New Roman" w:cs="Times New Roman"/>
-          <w:color w:val="000000"/>
-          <w:kern w:val="0"/>
-          <w:szCs w:val="22"/>
-          <w14:ligatures w14:val="none"/>
-        </w:rPr>
-        <w:t>9</w:t>
-      </w:r>
-      <w:r>
-        <w:rPr>
-          <w:rFonts w:ascii="Times New Roman" w:eastAsia="SimSun" w:hAnsi="Times New Roman" w:cs="Times New Roman" w:hint="eastAsia"/>
-          <w:color w:val="000000"/>
-          <w:kern w:val="0"/>
-          <w:szCs w:val="22"/>
-          <w14:ligatures w14:val="none"/>
-        </w:rPr>
-        <w:t>；</w:t>
-      </w:r>
-      <w:r>
-        <w:rPr>
-          <w:rFonts w:ascii="Times New Roman" w:eastAsia="SimSun" w:hAnsi="Times New Roman" w:cs="Times New Roman" w:hint="eastAsia"/>
-          <w:color w:val="000000"/>
-          <w:kern w:val="0"/>
-          <w:szCs w:val="22"/>
-          <w14:ligatures w14:val="none"/>
-        </w:rPr>
-        <w:t>R</w:t>
-      </w:r>
-      <w:r>
-        <w:rPr>
-          <w:rFonts w:ascii="Times New Roman" w:eastAsia="SimSun" w:hAnsi="Times New Roman" w:cs="Times New Roman" w:hint="eastAsia"/>
-          <w:color w:val="000000"/>
-          <w:kern w:val="0"/>
-          <w:szCs w:val="22"/>
-          <w14:ligatures w14:val="none"/>
-        </w:rPr>
-        <w:t>值：</w:t>
-      </w:r>
-      <w:r>
-        <w:rPr>
-          <w:rFonts w:ascii="Times New Roman" w:eastAsia="SimSun" w:hAnsi="Times New Roman" w:cs="Times New Roman"/>
-          <w:color w:val="000000"/>
-          <w:kern w:val="0"/>
-          <w:szCs w:val="22"/>
-          <w14:ligatures w14:val="none"/>
-        </w:rPr>
-        <w:t>0.</w:t>
-      </w:r>
-      <w:r>
-        <w:rPr>
-          <w:rFonts w:ascii="Times New Roman" w:eastAsia="SimSun" w:hAnsi="Times New Roman" w:cs="Times New Roman" w:hint="eastAsia"/>
-          <w:color w:val="000000"/>
-          <w:kern w:val="0"/>
-          <w:szCs w:val="22"/>
-          <w14:ligatures w14:val="none"/>
-        </w:rPr>
         <w:t>3376</w:t>
       </w:r>
     </w:p>
@@ -7138,7 +7362,7 @@
         <w:widowControl/>
         <w:spacing w:before="100" w:beforeAutospacing="1" w:after="100" w:afterAutospacing="1" w:line="240" w:lineRule="auto"/>
         <w:rPr>
-          <w:rFonts w:ascii="Times New Roman" w:eastAsia="SimSun" w:hAnsi="Times New Roman" w:cs="Times New Roman" w:hint="eastAsia"/>
+          <w:rFonts w:ascii="Times New Roman" w:eastAsia="SimSun" w:hAnsi="Times New Roman" w:cs="Times New Roman"/>
           <w:color w:val="000000"/>
           <w:kern w:val="0"/>
           <w:szCs w:val="22"/>

--- a/报告.docx
+++ b/报告.docx
@@ -4294,13 +4294,23 @@
         <w:widowControl/>
         <w:spacing w:before="100" w:beforeAutospacing="1" w:after="100" w:afterAutospacing="1" w:line="240" w:lineRule="auto"/>
         <w:rPr>
+          <w:rFonts w:ascii="Cambria" w:eastAsia="SimSun" w:hAnsi="Cambria" w:cs="Apple Color Emoji"/>
+          <w:color w:val="000000"/>
+          <w:kern w:val="0"/>
+          <w:szCs w:val="22"/>
+          <w14:ligatures w14:val="none"/>
+        </w:rPr>
+      </w:pPr>
+      <w:r>
+        <w:rPr>
           <w:rFonts w:ascii="Cambria" w:eastAsia="SimSun" w:hAnsi="Cambria" w:cs="Apple Color Emoji" w:hint="eastAsia"/>
           <w:color w:val="000000"/>
           <w:kern w:val="0"/>
           <w:szCs w:val="22"/>
           <w14:ligatures w14:val="none"/>
         </w:rPr>
-      </w:pPr>
+        <w:t>已接入</w:t>
+      </w:r>
       <w:r>
         <w:rPr>
           <w:rFonts w:ascii="Cambria" w:eastAsia="SimSun" w:hAnsi="Cambria" w:cs="Apple Color Emoji" w:hint="eastAsia"/>
@@ -4309,7 +4319,17 @@
           <w:szCs w:val="22"/>
           <w14:ligatures w14:val="none"/>
         </w:rPr>
-        <w:t>已接入</w:t>
+        <w:t>index</w:t>
+      </w:r>
+      <w:r>
+        <w:rPr>
+          <w:rFonts w:ascii="Cambria" w:eastAsia="SimSun" w:hAnsi="Cambria" w:cs="Apple Color Emoji"/>
+          <w:color w:val="000000"/>
+          <w:kern w:val="0"/>
+          <w:szCs w:val="22"/>
+          <w14:ligatures w14:val="none"/>
+        </w:rPr>
+        <w:t>.html</w:t>
       </w:r>
       <w:r>
         <w:rPr>
@@ -4319,9 +4339,23 @@
           <w:szCs w:val="22"/>
           <w14:ligatures w14:val="none"/>
         </w:rPr>
-        <w:t>index</w:t>
-      </w:r>
-      <w:r>
+        <w:t>——</w:t>
+      </w:r>
+      <w:r>
+        <w:rPr>
+          <w:rFonts w:ascii="Cambria" w:eastAsia="SimSun" w:hAnsi="Cambria" w:cs="Apple Color Emoji" w:hint="eastAsia"/>
+          <w:color w:val="000000"/>
+          <w:kern w:val="0"/>
+          <w:szCs w:val="22"/>
+          <w14:ligatures w14:val="none"/>
+        </w:rPr>
+        <w:t>功能选择页，内包含简体及繁体中文可选</w:t>
+      </w:r>
+    </w:p>
+    <w:p>
+      <w:pPr>
+        <w:widowControl/>
+        <w:spacing w:before="100" w:beforeAutospacing="1" w:after="100" w:afterAutospacing="1" w:line="240" w:lineRule="auto"/>
         <w:rPr>
           <w:rFonts w:ascii="Cambria" w:eastAsia="SimSun" w:hAnsi="Cambria" w:cs="Apple Color Emoji"/>
           <w:color w:val="000000"/>
@@ -4329,6 +4363,85 @@
           <w:szCs w:val="22"/>
           <w14:ligatures w14:val="none"/>
         </w:rPr>
+      </w:pPr>
+      <w:r>
+        <w:rPr>
+          <w:rFonts w:ascii="Cambria" w:eastAsia="SimSun" w:hAnsi="Cambria" w:cs="Apple Color Emoji" w:hint="eastAsia"/>
+          <w:color w:val="000000"/>
+          <w:kern w:val="0"/>
+          <w:szCs w:val="22"/>
+          <w14:ligatures w14:val="none"/>
+        </w:rPr>
+        <w:t>现有</w:t>
+      </w:r>
+      <w:r>
+        <w:rPr>
+          <w:rFonts w:ascii="Cambria" w:eastAsia="SimSun" w:hAnsi="Cambria" w:cs="Apple Color Emoji" w:hint="eastAsia"/>
+          <w:color w:val="000000"/>
+          <w:kern w:val="0"/>
+          <w:szCs w:val="22"/>
+          <w14:ligatures w14:val="none"/>
+        </w:rPr>
+        <w:t>以下四页并加入导航栏【命名规则</w:t>
+      </w:r>
+      <w:r>
+        <w:rPr>
+          <w:rFonts w:ascii="Cambria" w:eastAsia="SimSun" w:hAnsi="Cambria" w:cs="Apple Color Emoji" w:hint="eastAsia"/>
+          <w:color w:val="000000"/>
+          <w:kern w:val="0"/>
+          <w:szCs w:val="22"/>
+          <w14:ligatures w14:val="none"/>
+        </w:rPr>
+        <w:t>xxx</w:t>
+      </w:r>
+      <w:r>
+        <w:rPr>
+          <w:rFonts w:ascii="Cambria" w:eastAsia="SimSun" w:hAnsi="Cambria" w:cs="Apple Color Emoji"/>
+          <w:color w:val="000000"/>
+          <w:kern w:val="0"/>
+          <w:szCs w:val="22"/>
+          <w14:ligatures w14:val="none"/>
+        </w:rPr>
+        <w:t>_nav.html</w:t>
+      </w:r>
+      <w:r>
+        <w:rPr>
+          <w:rFonts w:ascii="Cambria" w:eastAsia="SimSun" w:hAnsi="Cambria" w:cs="Apple Color Emoji" w:hint="eastAsia"/>
+          <w:color w:val="000000"/>
+          <w:kern w:val="0"/>
+          <w:szCs w:val="22"/>
+          <w14:ligatures w14:val="none"/>
+        </w:rPr>
+        <w:t>】</w:t>
+      </w:r>
+      <w:r>
+        <w:rPr>
+          <w:rFonts w:ascii="Cambria" w:eastAsia="SimSun" w:hAnsi="Cambria" w:cs="Apple Color Emoji" w:hint="eastAsia"/>
+          <w:color w:val="000000"/>
+          <w:kern w:val="0"/>
+          <w:szCs w:val="22"/>
+          <w14:ligatures w14:val="none"/>
+        </w:rPr>
+        <w:t>——</w:t>
+      </w:r>
+      <w:r>
+        <w:rPr>
+          <w:rFonts w:ascii="Cambria" w:eastAsia="SimSun" w:hAnsi="Cambria" w:cs="Apple Color Emoji"/>
+          <w:color w:val="000000"/>
+          <w:kern w:val="0"/>
+          <w:szCs w:val="22"/>
+          <w14:ligatures w14:val="none"/>
+        </w:rPr>
+        <w:t>service_type_distribution_cluster_optimized</w:t>
+      </w:r>
+      <w:r>
+        <w:rPr>
+          <w:rFonts w:ascii="Cambria" w:eastAsia="SimSun" w:hAnsi="Cambria" w:cs="Apple Color Emoji"/>
+          <w:color w:val="000000"/>
+          <w:kern w:val="0"/>
+          <w:szCs w:val="22"/>
+          <w14:ligatures w14:val="none"/>
+        </w:rPr>
         <w:t>.html</w:t>
       </w:r>
       <w:r>
@@ -4339,7 +4452,27 @@
           <w:szCs w:val="22"/>
           <w14:ligatures w14:val="none"/>
         </w:rPr>
-        <w:t>（功能选择页，内包含简体及繁体中文可选，现有</w:t>
+        <w:t>；</w:t>
+      </w:r>
+      <w:r>
+        <w:rPr>
+          <w:rFonts w:ascii="Cambria" w:eastAsia="SimSun" w:hAnsi="Cambria" w:cs="Apple Color Emoji"/>
+          <w:color w:val="000000"/>
+          <w:kern w:val="0"/>
+          <w:szCs w:val="22"/>
+          <w14:ligatures w14:val="none"/>
+        </w:rPr>
+        <w:t>green_taxi_heatmap</w:t>
+      </w:r>
+      <w:r>
+        <w:rPr>
+          <w:rFonts w:ascii="Cambria" w:eastAsia="SimSun" w:hAnsi="Cambria" w:cs="Apple Color Emoji"/>
+          <w:color w:val="000000"/>
+          <w:kern w:val="0"/>
+          <w:szCs w:val="22"/>
+          <w14:ligatures w14:val="none"/>
+        </w:rPr>
+        <w:t>.html</w:t>
       </w:r>
       <w:r>
         <w:rPr>
@@ -4349,7 +4482,27 @@
           <w:szCs w:val="22"/>
           <w14:ligatures w14:val="none"/>
         </w:rPr>
-        <w:t>以下四页并加入导航栏【命名规则</w:t>
+        <w:t>；</w:t>
+      </w:r>
+      <w:r>
+        <w:rPr>
+          <w:rFonts w:ascii="Cambria" w:eastAsia="SimSun" w:hAnsi="Cambria" w:cs="Apple Color Emoji"/>
+          <w:color w:val="000000"/>
+          <w:kern w:val="0"/>
+          <w:szCs w:val="22"/>
+          <w14:ligatures w14:val="none"/>
+        </w:rPr>
+        <w:t>yellow_taxi_heatma</w:t>
+      </w:r>
+      <w:r>
+        <w:rPr>
+          <w:rFonts w:ascii="Cambria" w:eastAsia="SimSun" w:hAnsi="Cambria" w:cs="Apple Color Emoji"/>
+          <w:color w:val="000000"/>
+          <w:kern w:val="0"/>
+          <w:szCs w:val="22"/>
+          <w14:ligatures w14:val="none"/>
+        </w:rPr>
+        <w:t>p.html</w:t>
       </w:r>
       <w:r>
         <w:rPr>
@@ -4359,7 +4512,7 @@
           <w:szCs w:val="22"/>
           <w14:ligatures w14:val="none"/>
         </w:rPr>
-        <w:t>xxx</w:t>
+        <w:t>；</w:t>
       </w:r>
       <w:r>
         <w:rPr>
@@ -4369,8 +4522,31 @@
           <w:szCs w:val="22"/>
           <w14:ligatures w14:val="none"/>
         </w:rPr>
-        <w:t>_nav.html</w:t>
-      </w:r>
+        <w:t>multi_map_dashboard</w:t>
+      </w:r>
+      <w:r>
+        <w:rPr>
+          <w:rFonts w:ascii="Cambria" w:eastAsia="SimSun" w:hAnsi="Cambria" w:cs="Apple Color Emoji"/>
+          <w:color w:val="000000"/>
+          <w:kern w:val="0"/>
+          <w:szCs w:val="22"/>
+          <w14:ligatures w14:val="none"/>
+        </w:rPr>
+        <w:t>.html</w:t>
+      </w:r>
+    </w:p>
+    <w:p>
+      <w:pPr>
+        <w:widowControl/>
+        <w:spacing w:before="100" w:beforeAutospacing="1" w:after="100" w:afterAutospacing="1" w:line="240" w:lineRule="auto"/>
+        <w:rPr>
+          <w:rFonts w:ascii="Cambria" w:eastAsia="SimSun" w:hAnsi="Cambria" w:cs="Apple Color Emoji"/>
+          <w:color w:val="000000"/>
+          <w:kern w:val="0"/>
+          <w:szCs w:val="22"/>
+          <w14:ligatures w14:val="none"/>
+        </w:rPr>
+      </w:pPr>
       <w:r>
         <w:rPr>
           <w:rFonts w:ascii="Cambria" w:eastAsia="SimSun" w:hAnsi="Cambria" w:cs="Apple Color Emoji" w:hint="eastAsia"/>
@@ -4379,7 +4555,17 @@
           <w:szCs w:val="22"/>
           <w14:ligatures w14:val="none"/>
         </w:rPr>
-        <w:t>】</w:t>
+        <w:t>首页下方直接接入预测功能作为主展示，将原预测文件（</w:t>
+      </w:r>
+      <w:r>
+        <w:rPr>
+          <w:rFonts w:ascii="Cambria" w:eastAsia="SimSun" w:hAnsi="Cambria" w:cs="Apple Color Emoji"/>
+          <w:color w:val="000000"/>
+          <w:kern w:val="0"/>
+          <w:szCs w:val="22"/>
+          <w14:ligatures w14:val="none"/>
+        </w:rPr>
+        <w:t>index.html</w:t>
       </w:r>
       <w:r>
         <w:rPr>
@@ -4389,7 +4575,17 @@
           <w:szCs w:val="22"/>
           <w14:ligatures w14:val="none"/>
         </w:rPr>
-        <w:t>——</w:t>
+        <w:t>）改名为</w:t>
+      </w:r>
+      <w:r>
+        <w:rPr>
+          <w:rFonts w:ascii="Cambria" w:eastAsia="SimSun" w:hAnsi="Cambria" w:cs="Apple Color Emoji" w:hint="eastAsia"/>
+          <w:color w:val="000000"/>
+          <w:kern w:val="0"/>
+          <w:szCs w:val="22"/>
+          <w14:ligatures w14:val="none"/>
+        </w:rPr>
+        <w:t>query.</w:t>
       </w:r>
       <w:r>
         <w:rPr>
@@ -4399,17 +4595,7 @@
           <w:szCs w:val="22"/>
           <w14:ligatures w14:val="none"/>
         </w:rPr>
-        <w:t>service_type_distribution_cluster_optimized</w:t>
-      </w:r>
-      <w:r>
-        <w:rPr>
-          <w:rFonts w:ascii="Cambria" w:eastAsia="SimSun" w:hAnsi="Cambria" w:cs="Apple Color Emoji"/>
-          <w:color w:val="000000"/>
-          <w:kern w:val="0"/>
-          <w:szCs w:val="22"/>
-          <w14:ligatures w14:val="none"/>
-        </w:rPr>
-        <w:t>.html</w:t>
+        <w:t>html</w:t>
       </w:r>
       <w:r>
         <w:rPr>
@@ -4419,97 +4605,7 @@
           <w:szCs w:val="22"/>
           <w14:ligatures w14:val="none"/>
         </w:rPr>
-        <w:t>；</w:t>
-      </w:r>
-      <w:r>
-        <w:rPr>
-          <w:rFonts w:ascii="Cambria" w:eastAsia="SimSun" w:hAnsi="Cambria" w:cs="Apple Color Emoji"/>
-          <w:color w:val="000000"/>
-          <w:kern w:val="0"/>
-          <w:szCs w:val="22"/>
-          <w14:ligatures w14:val="none"/>
-        </w:rPr>
-        <w:t>green_taxi_heatmap</w:t>
-      </w:r>
-      <w:r>
-        <w:rPr>
-          <w:rFonts w:ascii="Cambria" w:eastAsia="SimSun" w:hAnsi="Cambria" w:cs="Apple Color Emoji"/>
-          <w:color w:val="000000"/>
-          <w:kern w:val="0"/>
-          <w:szCs w:val="22"/>
-          <w14:ligatures w14:val="none"/>
-        </w:rPr>
-        <w:t>.html</w:t>
-      </w:r>
-      <w:r>
-        <w:rPr>
-          <w:rFonts w:ascii="Cambria" w:eastAsia="SimSun" w:hAnsi="Cambria" w:cs="Apple Color Emoji" w:hint="eastAsia"/>
-          <w:color w:val="000000"/>
-          <w:kern w:val="0"/>
-          <w:szCs w:val="22"/>
-          <w14:ligatures w14:val="none"/>
-        </w:rPr>
-        <w:t>；</w:t>
-      </w:r>
-      <w:r>
-        <w:rPr>
-          <w:rFonts w:ascii="Cambria" w:eastAsia="SimSun" w:hAnsi="Cambria" w:cs="Apple Color Emoji"/>
-          <w:color w:val="000000"/>
-          <w:kern w:val="0"/>
-          <w:szCs w:val="22"/>
-          <w14:ligatures w14:val="none"/>
-        </w:rPr>
-        <w:t>yellow_taxi_heatma</w:t>
-      </w:r>
-      <w:r>
-        <w:rPr>
-          <w:rFonts w:ascii="Cambria" w:eastAsia="SimSun" w:hAnsi="Cambria" w:cs="Apple Color Emoji"/>
-          <w:color w:val="000000"/>
-          <w:kern w:val="0"/>
-          <w:szCs w:val="22"/>
-          <w14:ligatures w14:val="none"/>
-        </w:rPr>
-        <w:t>p.html</w:t>
-      </w:r>
-      <w:r>
-        <w:rPr>
-          <w:rFonts w:ascii="Cambria" w:eastAsia="SimSun" w:hAnsi="Cambria" w:cs="Apple Color Emoji" w:hint="eastAsia"/>
-          <w:color w:val="000000"/>
-          <w:kern w:val="0"/>
-          <w:szCs w:val="22"/>
-          <w14:ligatures w14:val="none"/>
-        </w:rPr>
-        <w:t>；</w:t>
-      </w:r>
-      <w:r>
-        <w:rPr>
-          <w:rFonts w:ascii="Cambria" w:eastAsia="SimSun" w:hAnsi="Cambria" w:cs="Apple Color Emoji"/>
-          <w:color w:val="000000"/>
-          <w:kern w:val="0"/>
-          <w:szCs w:val="22"/>
-          <w14:ligatures w14:val="none"/>
-        </w:rPr>
-        <w:t>multi_map_dashboard</w:t>
-      </w:r>
-      <w:r>
-        <w:rPr>
-          <w:rFonts w:ascii="Cambria" w:eastAsia="SimSun" w:hAnsi="Cambria" w:cs="Apple Color Emoji"/>
-          <w:color w:val="000000"/>
-          <w:kern w:val="0"/>
-          <w:szCs w:val="22"/>
-          <w14:ligatures w14:val="none"/>
-        </w:rPr>
-        <w:t>.html</w:t>
-      </w:r>
-      <w:r>
-        <w:rPr>
-          <w:rFonts w:ascii="Cambria" w:eastAsia="SimSun" w:hAnsi="Cambria" w:cs="Apple Color Emoji" w:hint="eastAsia"/>
-          <w:color w:val="000000"/>
-          <w:kern w:val="0"/>
-          <w:szCs w:val="22"/>
-          <w14:ligatures w14:val="none"/>
-        </w:rPr>
-        <w:t>）</w:t>
+        <w:t>使用</w:t>
       </w:r>
     </w:p>
     <w:p>
@@ -5282,6 +5378,7 @@
           <w:szCs w:val="22"/>
           <w14:ligatures w14:val="none"/>
         </w:rPr>
+        <w:lastRenderedPageBreak/>
         <w:t>该成分在</w:t>
       </w:r>
       <w:r>
@@ -5451,1201 +5548,1201 @@
           <w:szCs w:val="22"/>
           <w14:ligatures w14:val="none"/>
         </w:rPr>
+        <w:t>因子</w:t>
+      </w:r>
+      <w:r>
+        <w:rPr>
+          <w:rFonts w:ascii="Times New Roman" w:eastAsia="SimSun" w:hAnsi="Times New Roman" w:cs="Times New Roman"/>
+          <w:color w:val="000000"/>
+          <w:kern w:val="0"/>
+          <w:szCs w:val="22"/>
+          <w14:ligatures w14:val="none"/>
+        </w:rPr>
+        <w:t>2 (</w:t>
+      </w:r>
+      <w:r>
+        <w:rPr>
+          <w:rFonts w:ascii="Times New Roman" w:eastAsia="SimSun" w:hAnsi="Times New Roman" w:cs="Times New Roman"/>
+          <w:color w:val="000000"/>
+          <w:kern w:val="0"/>
+          <w:szCs w:val="22"/>
+          <w14:ligatures w14:val="none"/>
+        </w:rPr>
+        <w:t>体感舒适度因子</w:t>
+      </w:r>
+      <w:r>
+        <w:rPr>
+          <w:rFonts w:ascii="Times New Roman" w:eastAsia="SimSun" w:hAnsi="Times New Roman" w:cs="Times New Roman"/>
+          <w:color w:val="000000"/>
+          <w:kern w:val="0"/>
+          <w:szCs w:val="22"/>
+          <w14:ligatures w14:val="none"/>
+        </w:rPr>
+        <w:t>)</w:t>
+      </w:r>
+    </w:p>
+    <w:p>
+      <w:pPr>
+        <w:widowControl/>
+        <w:spacing w:before="100" w:beforeAutospacing="1" w:after="100" w:afterAutospacing="1" w:line="240" w:lineRule="auto"/>
+        <w:rPr>
+          <w:rFonts w:ascii="Times New Roman" w:eastAsia="SimSun" w:hAnsi="Times New Roman" w:cs="Times New Roman"/>
+          <w:color w:val="000000"/>
+          <w:kern w:val="0"/>
+          <w:szCs w:val="22"/>
+          <w14:ligatures w14:val="none"/>
+        </w:rPr>
+      </w:pPr>
+    </w:p>
+    <w:p>
+      <w:pPr>
+        <w:widowControl/>
+        <w:spacing w:before="100" w:beforeAutospacing="1" w:after="100" w:afterAutospacing="1" w:line="240" w:lineRule="auto"/>
+        <w:rPr>
+          <w:rFonts w:ascii="Times New Roman" w:eastAsia="SimSun" w:hAnsi="Times New Roman" w:cs="Times New Roman"/>
+          <w:color w:val="000000"/>
+          <w:kern w:val="0"/>
+          <w:szCs w:val="22"/>
+          <w14:ligatures w14:val="none"/>
+        </w:rPr>
+      </w:pPr>
+      <w:r>
+        <w:rPr>
+          <w:rFonts w:ascii="Times New Roman" w:eastAsia="SimSun" w:hAnsi="Times New Roman" w:cs="Times New Roman"/>
+          <w:color w:val="000000"/>
+          <w:kern w:val="0"/>
+          <w:szCs w:val="22"/>
+          <w14:ligatures w14:val="none"/>
+        </w:rPr>
+        <w:t>此因子的最高载荷体现在</w:t>
+      </w:r>
+      <w:r>
+        <w:rPr>
+          <w:rFonts w:ascii="Times New Roman" w:eastAsia="SimSun" w:hAnsi="Times New Roman" w:cs="Times New Roman"/>
+          <w:color w:val="000000"/>
+          <w:kern w:val="0"/>
+          <w:szCs w:val="22"/>
+          <w14:ligatures w14:val="none"/>
+        </w:rPr>
+        <w:t xml:space="preserve"> </w:t>
+      </w:r>
+      <w:proofErr w:type="spellStart"/>
+      <w:r>
+        <w:rPr>
+          <w:rFonts w:ascii="Times New Roman" w:eastAsia="SimSun" w:hAnsi="Times New Roman" w:cs="Times New Roman"/>
+          <w:color w:val="000000"/>
+          <w:kern w:val="0"/>
+          <w:szCs w:val="22"/>
+          <w14:ligatures w14:val="none"/>
+        </w:rPr>
+        <w:t>feelslike</w:t>
+      </w:r>
+      <w:proofErr w:type="spellEnd"/>
+      <w:r>
+        <w:rPr>
+          <w:rFonts w:ascii="Times New Roman" w:eastAsia="SimSun" w:hAnsi="Times New Roman" w:cs="Times New Roman"/>
+          <w:color w:val="000000"/>
+          <w:kern w:val="0"/>
+          <w:szCs w:val="22"/>
+          <w14:ligatures w14:val="none"/>
+        </w:rPr>
+        <w:t>（体感温度，</w:t>
+      </w:r>
+      <w:r>
+        <w:rPr>
+          <w:rFonts w:ascii="Times New Roman" w:eastAsia="SimSun" w:hAnsi="Times New Roman" w:cs="Times New Roman"/>
+          <w:color w:val="000000"/>
+          <w:kern w:val="0"/>
+          <w:szCs w:val="22"/>
+          <w14:ligatures w14:val="none"/>
+        </w:rPr>
+        <w:t>0.315</w:t>
+      </w:r>
+      <w:r>
+        <w:rPr>
+          <w:rFonts w:ascii="Times New Roman" w:eastAsia="SimSun" w:hAnsi="Times New Roman" w:cs="Times New Roman"/>
+          <w:color w:val="000000"/>
+          <w:kern w:val="0"/>
+          <w:szCs w:val="22"/>
+          <w14:ligatures w14:val="none"/>
+        </w:rPr>
+        <w:t>）、</w:t>
+      </w:r>
+      <w:r>
+        <w:rPr>
+          <w:rFonts w:ascii="Times New Roman" w:eastAsia="SimSun" w:hAnsi="Times New Roman" w:cs="Times New Roman"/>
+          <w:color w:val="000000"/>
+          <w:kern w:val="0"/>
+          <w:szCs w:val="22"/>
+          <w14:ligatures w14:val="none"/>
+        </w:rPr>
+        <w:t>temp</w:t>
+      </w:r>
+      <w:r>
+        <w:rPr>
+          <w:rFonts w:ascii="Times New Roman" w:eastAsia="SimSun" w:hAnsi="Times New Roman" w:cs="Times New Roman"/>
+          <w:color w:val="000000"/>
+          <w:kern w:val="0"/>
+          <w:szCs w:val="22"/>
+          <w14:ligatures w14:val="none"/>
+        </w:rPr>
+        <w:t>（温度，</w:t>
+      </w:r>
+      <w:r>
+        <w:rPr>
+          <w:rFonts w:ascii="Times New Roman" w:eastAsia="SimSun" w:hAnsi="Times New Roman" w:cs="Times New Roman"/>
+          <w:color w:val="000000"/>
+          <w:kern w:val="0"/>
+          <w:szCs w:val="22"/>
+          <w14:ligatures w14:val="none"/>
+        </w:rPr>
+        <w:t>0.314</w:t>
+      </w:r>
+      <w:r>
+        <w:rPr>
+          <w:rFonts w:ascii="Times New Roman" w:eastAsia="SimSun" w:hAnsi="Times New Roman" w:cs="Times New Roman"/>
+          <w:color w:val="000000"/>
+          <w:kern w:val="0"/>
+          <w:szCs w:val="22"/>
+          <w14:ligatures w14:val="none"/>
+        </w:rPr>
+        <w:t>）和</w:t>
+      </w:r>
+      <w:r>
+        <w:rPr>
+          <w:rFonts w:ascii="Times New Roman" w:eastAsia="SimSun" w:hAnsi="Times New Roman" w:cs="Times New Roman"/>
+          <w:color w:val="000000"/>
+          <w:kern w:val="0"/>
+          <w:szCs w:val="22"/>
+          <w14:ligatures w14:val="none"/>
+        </w:rPr>
+        <w:t xml:space="preserve"> dew</w:t>
+      </w:r>
+      <w:r>
+        <w:rPr>
+          <w:rFonts w:ascii="Times New Roman" w:eastAsia="SimSun" w:hAnsi="Times New Roman" w:cs="Times New Roman"/>
+          <w:color w:val="000000"/>
+          <w:kern w:val="0"/>
+          <w:szCs w:val="22"/>
+          <w14:ligatures w14:val="none"/>
+        </w:rPr>
+        <w:t>（露点，</w:t>
+      </w:r>
+      <w:r>
+        <w:rPr>
+          <w:rFonts w:ascii="Times New Roman" w:eastAsia="SimSun" w:hAnsi="Times New Roman" w:cs="Times New Roman"/>
+          <w:color w:val="000000"/>
+          <w:kern w:val="0"/>
+          <w:szCs w:val="22"/>
+          <w14:ligatures w14:val="none"/>
+        </w:rPr>
+        <w:t>0.245</w:t>
+      </w:r>
+      <w:r>
+        <w:rPr>
+          <w:rFonts w:ascii="Times New Roman" w:eastAsia="SimSun" w:hAnsi="Times New Roman" w:cs="Times New Roman"/>
+          <w:color w:val="000000"/>
+          <w:kern w:val="0"/>
+          <w:szCs w:val="22"/>
+          <w14:ligatures w14:val="none"/>
+        </w:rPr>
+        <w:t>）上，同时在</w:t>
+      </w:r>
+      <w:r>
+        <w:rPr>
+          <w:rFonts w:ascii="Times New Roman" w:eastAsia="SimSun" w:hAnsi="Times New Roman" w:cs="Times New Roman"/>
+          <w:color w:val="000000"/>
+          <w:kern w:val="0"/>
+          <w:szCs w:val="22"/>
+          <w14:ligatures w14:val="none"/>
+        </w:rPr>
+        <w:t xml:space="preserve"> </w:t>
+      </w:r>
+      <w:proofErr w:type="spellStart"/>
+      <w:r>
+        <w:rPr>
+          <w:rFonts w:ascii="Times New Roman" w:eastAsia="SimSun" w:hAnsi="Times New Roman" w:cs="Times New Roman"/>
+          <w:color w:val="000000"/>
+          <w:kern w:val="0"/>
+          <w:szCs w:val="22"/>
+          <w14:ligatures w14:val="none"/>
+        </w:rPr>
+        <w:t>sealevelpressure</w:t>
+      </w:r>
+      <w:proofErr w:type="spellEnd"/>
+      <w:r>
+        <w:rPr>
+          <w:rFonts w:ascii="Times New Roman" w:eastAsia="SimSun" w:hAnsi="Times New Roman" w:cs="Times New Roman"/>
+          <w:color w:val="000000"/>
+          <w:kern w:val="0"/>
+          <w:szCs w:val="22"/>
+          <w14:ligatures w14:val="none"/>
+        </w:rPr>
+        <w:t>（海平面气压，</w:t>
+      </w:r>
+      <w:r>
+        <w:rPr>
+          <w:rFonts w:ascii="Times New Roman" w:eastAsia="SimSun" w:hAnsi="Times New Roman" w:cs="Times New Roman"/>
+          <w:color w:val="000000"/>
+          <w:kern w:val="0"/>
+          <w:szCs w:val="22"/>
+          <w14:ligatures w14:val="none"/>
+        </w:rPr>
+        <w:t>-0.213</w:t>
+      </w:r>
+      <w:r>
+        <w:rPr>
+          <w:rFonts w:ascii="Times New Roman" w:eastAsia="SimSun" w:hAnsi="Times New Roman" w:cs="Times New Roman"/>
+          <w:color w:val="000000"/>
+          <w:kern w:val="0"/>
+          <w:szCs w:val="22"/>
+          <w14:ligatures w14:val="none"/>
+        </w:rPr>
+        <w:t>）上呈负向载荷。这些变量均与温度感知和湿度紧密相连，共同影响着人们的体感舒适度。例如，露点与温度结合，能够决定体感冷热，因此这个因子可以被看作是与舒适度相关的变量集合。</w:t>
+      </w:r>
+    </w:p>
+    <w:p>
+      <w:pPr>
+        <w:widowControl/>
+        <w:spacing w:before="100" w:beforeAutospacing="1" w:after="100" w:afterAutospacing="1" w:line="240" w:lineRule="auto"/>
+        <w:rPr>
+          <w:rFonts w:ascii="Times New Roman" w:eastAsia="SimSun" w:hAnsi="Times New Roman" w:cs="Times New Roman"/>
+          <w:color w:val="000000"/>
+          <w:kern w:val="0"/>
+          <w:szCs w:val="22"/>
+          <w14:ligatures w14:val="none"/>
+        </w:rPr>
+      </w:pPr>
+      <w:r>
+        <w:rPr>
+          <w:rFonts w:ascii="Times New Roman" w:eastAsia="SimSun" w:hAnsi="Times New Roman" w:cs="Times New Roman"/>
+          <w:color w:val="000000"/>
+          <w:kern w:val="0"/>
+          <w:szCs w:val="22"/>
+          <w14:ligatures w14:val="none"/>
+        </w:rPr>
+        <w:t>因子</w:t>
+      </w:r>
+      <w:r>
+        <w:rPr>
+          <w:rFonts w:ascii="Times New Roman" w:eastAsia="SimSun" w:hAnsi="Times New Roman" w:cs="Times New Roman"/>
+          <w:color w:val="000000"/>
+          <w:kern w:val="0"/>
+          <w:szCs w:val="22"/>
+          <w14:ligatures w14:val="none"/>
+        </w:rPr>
+        <w:t>3 (</w:t>
+      </w:r>
+      <w:r>
+        <w:rPr>
+          <w:rFonts w:ascii="Times New Roman" w:eastAsia="SimSun" w:hAnsi="Times New Roman" w:cs="Times New Roman"/>
+          <w:color w:val="000000"/>
+          <w:kern w:val="0"/>
+          <w:szCs w:val="22"/>
+          <w14:ligatures w14:val="none"/>
+        </w:rPr>
+        <w:t>太阳辐射因子</w:t>
+      </w:r>
+      <w:r>
+        <w:rPr>
+          <w:rFonts w:ascii="Times New Roman" w:eastAsia="SimSun" w:hAnsi="Times New Roman" w:cs="Times New Roman"/>
+          <w:color w:val="000000"/>
+          <w:kern w:val="0"/>
+          <w:szCs w:val="22"/>
+          <w14:ligatures w14:val="none"/>
+        </w:rPr>
+        <w:t>)</w:t>
+      </w:r>
+    </w:p>
+    <w:p>
+      <w:pPr>
+        <w:widowControl/>
+        <w:spacing w:before="100" w:beforeAutospacing="1" w:after="100" w:afterAutospacing="1" w:line="240" w:lineRule="auto"/>
+        <w:rPr>
+          <w:rFonts w:ascii="Times New Roman" w:eastAsia="SimSun" w:hAnsi="Times New Roman" w:cs="Times New Roman"/>
+          <w:color w:val="000000"/>
+          <w:kern w:val="0"/>
+          <w:szCs w:val="22"/>
+          <w14:ligatures w14:val="none"/>
+        </w:rPr>
+      </w:pPr>
+      <w:r>
+        <w:rPr>
+          <w:rFonts w:ascii="Times New Roman" w:eastAsia="SimSun" w:hAnsi="Times New Roman" w:cs="Times New Roman"/>
+          <w:color w:val="000000"/>
+          <w:kern w:val="0"/>
+          <w:szCs w:val="22"/>
+          <w14:ligatures w14:val="none"/>
+        </w:rPr>
+        <w:t>该因子由</w:t>
+      </w:r>
+      <w:r>
+        <w:rPr>
+          <w:rFonts w:ascii="Times New Roman" w:eastAsia="SimSun" w:hAnsi="Times New Roman" w:cs="Times New Roman"/>
+          <w:color w:val="000000"/>
+          <w:kern w:val="0"/>
+          <w:szCs w:val="22"/>
+          <w14:ligatures w14:val="none"/>
+        </w:rPr>
+        <w:t xml:space="preserve"> </w:t>
+      </w:r>
+      <w:proofErr w:type="spellStart"/>
+      <w:r>
+        <w:rPr>
+          <w:rFonts w:ascii="Times New Roman" w:eastAsia="SimSun" w:hAnsi="Times New Roman" w:cs="Times New Roman"/>
+          <w:color w:val="000000"/>
+          <w:kern w:val="0"/>
+          <w:szCs w:val="22"/>
+          <w14:ligatures w14:val="none"/>
+        </w:rPr>
+        <w:t>solarradiation</w:t>
+      </w:r>
+      <w:proofErr w:type="spellEnd"/>
+      <w:r>
+        <w:rPr>
+          <w:rFonts w:ascii="Times New Roman" w:eastAsia="SimSun" w:hAnsi="Times New Roman" w:cs="Times New Roman"/>
+          <w:color w:val="000000"/>
+          <w:kern w:val="0"/>
+          <w:szCs w:val="22"/>
+          <w14:ligatures w14:val="none"/>
+        </w:rPr>
+        <w:t>（太阳辐射，</w:t>
+      </w:r>
+      <w:r>
+        <w:rPr>
+          <w:rFonts w:ascii="Times New Roman" w:eastAsia="SimSun" w:hAnsi="Times New Roman" w:cs="Times New Roman"/>
+          <w:color w:val="000000"/>
+          <w:kern w:val="0"/>
+          <w:szCs w:val="22"/>
+          <w14:ligatures w14:val="none"/>
+        </w:rPr>
+        <w:t>0.338</w:t>
+      </w:r>
+      <w:r>
+        <w:rPr>
+          <w:rFonts w:ascii="Times New Roman" w:eastAsia="SimSun" w:hAnsi="Times New Roman" w:cs="Times New Roman"/>
+          <w:color w:val="000000"/>
+          <w:kern w:val="0"/>
+          <w:szCs w:val="22"/>
+          <w14:ligatures w14:val="none"/>
+        </w:rPr>
+        <w:t>）、</w:t>
+      </w:r>
+      <w:proofErr w:type="spellStart"/>
+      <w:r>
+        <w:rPr>
+          <w:rFonts w:ascii="Times New Roman" w:eastAsia="SimSun" w:hAnsi="Times New Roman" w:cs="Times New Roman"/>
+          <w:color w:val="000000"/>
+          <w:kern w:val="0"/>
+          <w:szCs w:val="22"/>
+          <w14:ligatures w14:val="none"/>
+        </w:rPr>
+        <w:t>solarenergy</w:t>
+      </w:r>
+      <w:proofErr w:type="spellEnd"/>
+      <w:r>
+        <w:rPr>
+          <w:rFonts w:ascii="Times New Roman" w:eastAsia="SimSun" w:hAnsi="Times New Roman" w:cs="Times New Roman"/>
+          <w:color w:val="000000"/>
+          <w:kern w:val="0"/>
+          <w:szCs w:val="22"/>
+          <w14:ligatures w14:val="none"/>
+        </w:rPr>
+        <w:t>（太阳能，</w:t>
+      </w:r>
+      <w:r>
+        <w:rPr>
+          <w:rFonts w:ascii="Times New Roman" w:eastAsia="SimSun" w:hAnsi="Times New Roman" w:cs="Times New Roman"/>
+          <w:color w:val="000000"/>
+          <w:kern w:val="0"/>
+          <w:szCs w:val="22"/>
+          <w14:ligatures w14:val="none"/>
+        </w:rPr>
+        <w:t>0.338</w:t>
+      </w:r>
+      <w:r>
+        <w:rPr>
+          <w:rFonts w:ascii="Times New Roman" w:eastAsia="SimSun" w:hAnsi="Times New Roman" w:cs="Times New Roman"/>
+          <w:color w:val="000000"/>
+          <w:kern w:val="0"/>
+          <w:szCs w:val="22"/>
+          <w14:ligatures w14:val="none"/>
+        </w:rPr>
+        <w:t>）和</w:t>
+      </w:r>
+      <w:r>
+        <w:rPr>
+          <w:rFonts w:ascii="Times New Roman" w:eastAsia="SimSun" w:hAnsi="Times New Roman" w:cs="Times New Roman"/>
+          <w:color w:val="000000"/>
+          <w:kern w:val="0"/>
+          <w:szCs w:val="22"/>
+          <w14:ligatures w14:val="none"/>
+        </w:rPr>
+        <w:t xml:space="preserve"> </w:t>
+      </w:r>
+      <w:proofErr w:type="spellStart"/>
+      <w:r>
+        <w:rPr>
+          <w:rFonts w:ascii="Times New Roman" w:eastAsia="SimSun" w:hAnsi="Times New Roman" w:cs="Times New Roman"/>
+          <w:color w:val="000000"/>
+          <w:kern w:val="0"/>
+          <w:szCs w:val="22"/>
+          <w14:ligatures w14:val="none"/>
+        </w:rPr>
+        <w:t>uvindex</w:t>
+      </w:r>
+      <w:proofErr w:type="spellEnd"/>
+      <w:r>
+        <w:rPr>
+          <w:rFonts w:ascii="Times New Roman" w:eastAsia="SimSun" w:hAnsi="Times New Roman" w:cs="Times New Roman"/>
+          <w:color w:val="000000"/>
+          <w:kern w:val="0"/>
+          <w:szCs w:val="22"/>
+          <w14:ligatures w14:val="none"/>
+        </w:rPr>
+        <w:t>（紫外线指数，</w:t>
+      </w:r>
+      <w:r>
+        <w:rPr>
+          <w:rFonts w:ascii="Times New Roman" w:eastAsia="SimSun" w:hAnsi="Times New Roman" w:cs="Times New Roman"/>
+          <w:color w:val="000000"/>
+          <w:kern w:val="0"/>
+          <w:szCs w:val="22"/>
+          <w14:ligatures w14:val="none"/>
+        </w:rPr>
+        <w:t>0.334</w:t>
+      </w:r>
+      <w:r>
+        <w:rPr>
+          <w:rFonts w:ascii="Times New Roman" w:eastAsia="SimSun" w:hAnsi="Times New Roman" w:cs="Times New Roman"/>
+          <w:color w:val="000000"/>
+          <w:kern w:val="0"/>
+          <w:szCs w:val="22"/>
+          <w14:ligatures w14:val="none"/>
+        </w:rPr>
+        <w:t>）主导。这些变量都是阳光强度的直接测量指标，因此该因子很自然地代表了太阳活动，它通常独立于风力或降水等其他气象要素而变化。</w:t>
+      </w:r>
+    </w:p>
+    <w:p>
+      <w:pPr>
+        <w:widowControl/>
+        <w:spacing w:before="100" w:beforeAutospacing="1" w:after="100" w:afterAutospacing="1" w:line="240" w:lineRule="auto"/>
+        <w:rPr>
+          <w:rFonts w:ascii="Times New Roman" w:eastAsia="SimSun" w:hAnsi="Times New Roman" w:cs="Times New Roman"/>
+          <w:color w:val="000000"/>
+          <w:kern w:val="0"/>
+          <w:szCs w:val="22"/>
+          <w14:ligatures w14:val="none"/>
+        </w:rPr>
+      </w:pPr>
+      <w:r>
+        <w:rPr>
+          <w:rFonts w:ascii="Times New Roman" w:eastAsia="SimSun" w:hAnsi="Times New Roman" w:cs="Times New Roman"/>
+          <w:color w:val="000000"/>
+          <w:kern w:val="0"/>
+          <w:szCs w:val="22"/>
+          <w14:ligatures w14:val="none"/>
+        </w:rPr>
+        <w:t>因子</w:t>
+      </w:r>
+      <w:r>
+        <w:rPr>
+          <w:rFonts w:ascii="Times New Roman" w:eastAsia="SimSun" w:hAnsi="Times New Roman" w:cs="Times New Roman"/>
+          <w:color w:val="000000"/>
+          <w:kern w:val="0"/>
+          <w:szCs w:val="22"/>
+          <w14:ligatures w14:val="none"/>
+        </w:rPr>
+        <w:t>4 (</w:t>
+      </w:r>
+      <w:r>
+        <w:rPr>
+          <w:rFonts w:ascii="Times New Roman" w:eastAsia="SimSun" w:hAnsi="Times New Roman" w:cs="Times New Roman"/>
+          <w:color w:val="000000"/>
+          <w:kern w:val="0"/>
+          <w:szCs w:val="22"/>
+          <w14:ligatures w14:val="none"/>
+        </w:rPr>
+        <w:t>风力动态因子</w:t>
+      </w:r>
+      <w:r>
+        <w:rPr>
+          <w:rFonts w:ascii="Times New Roman" w:eastAsia="SimSun" w:hAnsi="Times New Roman" w:cs="Times New Roman"/>
+          <w:color w:val="000000"/>
+          <w:kern w:val="0"/>
+          <w:szCs w:val="22"/>
+          <w14:ligatures w14:val="none"/>
+        </w:rPr>
+        <w:t>)</w:t>
+      </w:r>
+    </w:p>
+    <w:p>
+      <w:pPr>
+        <w:widowControl/>
+        <w:spacing w:before="100" w:beforeAutospacing="1" w:after="100" w:afterAutospacing="1" w:line="240" w:lineRule="auto"/>
+        <w:rPr>
+          <w:rFonts w:ascii="Times New Roman" w:eastAsia="SimSun" w:hAnsi="Times New Roman" w:cs="Times New Roman"/>
+          <w:color w:val="000000"/>
+          <w:kern w:val="0"/>
+          <w:szCs w:val="22"/>
+          <w14:ligatures w14:val="none"/>
+        </w:rPr>
+      </w:pPr>
+      <w:r>
+        <w:rPr>
+          <w:rFonts w:ascii="Times New Roman" w:eastAsia="SimSun" w:hAnsi="Times New Roman" w:cs="Times New Roman"/>
+          <w:color w:val="000000"/>
+          <w:kern w:val="0"/>
+          <w:szCs w:val="22"/>
+          <w14:ligatures w14:val="none"/>
+        </w:rPr>
+        <w:t>主要载荷变量包括</w:t>
+      </w:r>
+      <w:r>
+        <w:rPr>
+          <w:rFonts w:ascii="Times New Roman" w:eastAsia="SimSun" w:hAnsi="Times New Roman" w:cs="Times New Roman"/>
+          <w:color w:val="000000"/>
+          <w:kern w:val="0"/>
+          <w:szCs w:val="22"/>
+          <w14:ligatures w14:val="none"/>
+        </w:rPr>
+        <w:t xml:space="preserve"> </w:t>
+      </w:r>
+      <w:proofErr w:type="spellStart"/>
+      <w:r>
+        <w:rPr>
+          <w:rFonts w:ascii="Times New Roman" w:eastAsia="SimSun" w:hAnsi="Times New Roman" w:cs="Times New Roman"/>
+          <w:color w:val="000000"/>
+          <w:kern w:val="0"/>
+          <w:szCs w:val="22"/>
+          <w14:ligatures w14:val="none"/>
+        </w:rPr>
+        <w:t>windgust</w:t>
+      </w:r>
+      <w:proofErr w:type="spellEnd"/>
+      <w:r>
+        <w:rPr>
+          <w:rFonts w:ascii="Times New Roman" w:eastAsia="SimSun" w:hAnsi="Times New Roman" w:cs="Times New Roman"/>
+          <w:color w:val="000000"/>
+          <w:kern w:val="0"/>
+          <w:szCs w:val="22"/>
+          <w14:ligatures w14:val="none"/>
+        </w:rPr>
+        <w:t>（阵风，</w:t>
+      </w:r>
+      <w:r>
+        <w:rPr>
+          <w:rFonts w:ascii="Times New Roman" w:eastAsia="SimSun" w:hAnsi="Times New Roman" w:cs="Times New Roman"/>
+          <w:color w:val="000000"/>
+          <w:kern w:val="0"/>
+          <w:szCs w:val="22"/>
+          <w14:ligatures w14:val="none"/>
+        </w:rPr>
+        <w:t>0.397</w:t>
+      </w:r>
+      <w:r>
+        <w:rPr>
+          <w:rFonts w:ascii="Times New Roman" w:eastAsia="SimSun" w:hAnsi="Times New Roman" w:cs="Times New Roman"/>
+          <w:color w:val="000000"/>
+          <w:kern w:val="0"/>
+          <w:szCs w:val="22"/>
+          <w14:ligatures w14:val="none"/>
+        </w:rPr>
+        <w:t>）、</w:t>
+      </w:r>
+      <w:r>
+        <w:rPr>
+          <w:rFonts w:ascii="Times New Roman" w:eastAsia="SimSun" w:hAnsi="Times New Roman" w:cs="Times New Roman"/>
+          <w:color w:val="000000"/>
+          <w:kern w:val="0"/>
+          <w:szCs w:val="22"/>
+          <w14:ligatures w14:val="none"/>
+        </w:rPr>
+        <w:t>windspeed</w:t>
+      </w:r>
+      <w:r>
+        <w:rPr>
+          <w:rFonts w:ascii="Times New Roman" w:eastAsia="SimSun" w:hAnsi="Times New Roman" w:cs="Times New Roman"/>
+          <w:color w:val="000000"/>
+          <w:kern w:val="0"/>
+          <w:szCs w:val="22"/>
+          <w14:ligatures w14:val="none"/>
+        </w:rPr>
+        <w:t>（风速，</w:t>
+      </w:r>
+      <w:r>
+        <w:rPr>
+          <w:rFonts w:ascii="Times New Roman" w:eastAsia="SimSun" w:hAnsi="Times New Roman" w:cs="Times New Roman"/>
+          <w:color w:val="000000"/>
+          <w:kern w:val="0"/>
+          <w:szCs w:val="22"/>
+          <w14:ligatures w14:val="none"/>
+        </w:rPr>
+        <w:t>0.390</w:t>
+      </w:r>
+      <w:r>
+        <w:rPr>
+          <w:rFonts w:ascii="Times New Roman" w:eastAsia="SimSun" w:hAnsi="Times New Roman" w:cs="Times New Roman"/>
+          <w:color w:val="000000"/>
+          <w:kern w:val="0"/>
+          <w:szCs w:val="22"/>
+          <w14:ligatures w14:val="none"/>
+        </w:rPr>
+        <w:t>）、</w:t>
+      </w:r>
+      <w:proofErr w:type="spellStart"/>
+      <w:r>
+        <w:rPr>
+          <w:rFonts w:ascii="Times New Roman" w:eastAsia="SimSun" w:hAnsi="Times New Roman" w:cs="Times New Roman"/>
+          <w:color w:val="000000"/>
+          <w:kern w:val="0"/>
+          <w:szCs w:val="22"/>
+          <w14:ligatures w14:val="none"/>
+        </w:rPr>
+        <w:t>winddir</w:t>
+      </w:r>
+      <w:proofErr w:type="spellEnd"/>
+      <w:r>
+        <w:rPr>
+          <w:rFonts w:ascii="Times New Roman" w:eastAsia="SimSun" w:hAnsi="Times New Roman" w:cs="Times New Roman"/>
+          <w:color w:val="000000"/>
+          <w:kern w:val="0"/>
+          <w:szCs w:val="22"/>
+          <w14:ligatures w14:val="none"/>
+        </w:rPr>
+        <w:t>（风向，</w:t>
+      </w:r>
+      <w:r>
+        <w:rPr>
+          <w:rFonts w:ascii="Times New Roman" w:eastAsia="SimSun" w:hAnsi="Times New Roman" w:cs="Times New Roman"/>
+          <w:color w:val="000000"/>
+          <w:kern w:val="0"/>
+          <w:szCs w:val="22"/>
+          <w14:ligatures w14:val="none"/>
+        </w:rPr>
+        <w:t>0.182</w:t>
+      </w:r>
+      <w:r>
+        <w:rPr>
+          <w:rFonts w:ascii="Times New Roman" w:eastAsia="SimSun" w:hAnsi="Times New Roman" w:cs="Times New Roman"/>
+          <w:color w:val="000000"/>
+          <w:kern w:val="0"/>
+          <w:szCs w:val="22"/>
+          <w14:ligatures w14:val="none"/>
+        </w:rPr>
+        <w:t>）以及</w:t>
+      </w:r>
+      <w:r>
+        <w:rPr>
+          <w:rFonts w:ascii="Times New Roman" w:eastAsia="SimSun" w:hAnsi="Times New Roman" w:cs="Times New Roman"/>
+          <w:color w:val="000000"/>
+          <w:kern w:val="0"/>
+          <w:szCs w:val="22"/>
+          <w14:ligatures w14:val="none"/>
+        </w:rPr>
+        <w:t xml:space="preserve"> </w:t>
+      </w:r>
+      <w:proofErr w:type="spellStart"/>
+      <w:r>
+        <w:rPr>
+          <w:rFonts w:ascii="Times New Roman" w:eastAsia="SimSun" w:hAnsi="Times New Roman" w:cs="Times New Roman"/>
+          <w:color w:val="000000"/>
+          <w:kern w:val="0"/>
+          <w:szCs w:val="22"/>
+          <w14:ligatures w14:val="none"/>
+        </w:rPr>
+        <w:t>sealevelpressure</w:t>
+      </w:r>
+      <w:proofErr w:type="spellEnd"/>
+      <w:r>
+        <w:rPr>
+          <w:rFonts w:ascii="Times New Roman" w:eastAsia="SimSun" w:hAnsi="Times New Roman" w:cs="Times New Roman"/>
+          <w:color w:val="000000"/>
+          <w:kern w:val="0"/>
+          <w:szCs w:val="22"/>
+          <w14:ligatures w14:val="none"/>
+        </w:rPr>
+        <w:t>（海平面气压，</w:t>
+      </w:r>
+      <w:r>
+        <w:rPr>
+          <w:rFonts w:ascii="Times New Roman" w:eastAsia="SimSun" w:hAnsi="Times New Roman" w:cs="Times New Roman"/>
+          <w:color w:val="000000"/>
+          <w:kern w:val="0"/>
+          <w:szCs w:val="22"/>
+          <w14:ligatures w14:val="none"/>
+        </w:rPr>
+        <w:t>-0.229</w:t>
+      </w:r>
+      <w:r>
+        <w:rPr>
+          <w:rFonts w:ascii="Times New Roman" w:eastAsia="SimSun" w:hAnsi="Times New Roman" w:cs="Times New Roman"/>
+          <w:color w:val="000000"/>
+          <w:kern w:val="0"/>
+          <w:szCs w:val="22"/>
+          <w14:ligatures w14:val="none"/>
+        </w:rPr>
+        <w:t>）。风速和阵风是大气运动的核心，而气压往往会影响风的模式（例如低气压可能伴随强风）。该因子似乎反映了风的行为及其相关动态。</w:t>
+      </w:r>
+    </w:p>
+    <w:p>
+      <w:pPr>
+        <w:widowControl/>
+        <w:spacing w:before="100" w:beforeAutospacing="1" w:after="100" w:afterAutospacing="1" w:line="240" w:lineRule="auto"/>
+        <w:rPr>
+          <w:rFonts w:ascii="Times New Roman" w:eastAsia="SimSun" w:hAnsi="Times New Roman" w:cs="Times New Roman"/>
+          <w:color w:val="000000"/>
+          <w:kern w:val="0"/>
+          <w:szCs w:val="22"/>
+          <w14:ligatures w14:val="none"/>
+        </w:rPr>
+      </w:pPr>
+      <w:r>
+        <w:rPr>
+          <w:rFonts w:ascii="Times New Roman" w:eastAsia="SimSun" w:hAnsi="Times New Roman" w:cs="Times New Roman"/>
+          <w:color w:val="000000"/>
+          <w:kern w:val="0"/>
+          <w:szCs w:val="22"/>
+          <w14:ligatures w14:val="none"/>
+        </w:rPr>
+        <w:t>因子</w:t>
+      </w:r>
+      <w:r>
+        <w:rPr>
+          <w:rFonts w:ascii="Times New Roman" w:eastAsia="SimSun" w:hAnsi="Times New Roman" w:cs="Times New Roman"/>
+          <w:color w:val="000000"/>
+          <w:kern w:val="0"/>
+          <w:szCs w:val="22"/>
+          <w14:ligatures w14:val="none"/>
+        </w:rPr>
+        <w:t>5 (</w:t>
+      </w:r>
+      <w:r>
+        <w:rPr>
+          <w:rFonts w:ascii="Times New Roman" w:eastAsia="SimSun" w:hAnsi="Times New Roman" w:cs="Times New Roman"/>
+          <w:color w:val="000000"/>
+          <w:kern w:val="0"/>
+          <w:szCs w:val="22"/>
+          <w14:ligatures w14:val="none"/>
+        </w:rPr>
+        <w:t>积雪因子</w:t>
+      </w:r>
+      <w:r>
+        <w:rPr>
+          <w:rFonts w:ascii="Times New Roman" w:eastAsia="SimSun" w:hAnsi="Times New Roman" w:cs="Times New Roman"/>
+          <w:color w:val="000000"/>
+          <w:kern w:val="0"/>
+          <w:szCs w:val="22"/>
+          <w14:ligatures w14:val="none"/>
+        </w:rPr>
+        <w:t>)</w:t>
+      </w:r>
+    </w:p>
+    <w:p>
+      <w:pPr>
+        <w:widowControl/>
+        <w:spacing w:before="100" w:beforeAutospacing="1" w:after="100" w:afterAutospacing="1" w:line="240" w:lineRule="auto"/>
+        <w:rPr>
+          <w:rFonts w:ascii="Times New Roman" w:eastAsia="SimSun" w:hAnsi="Times New Roman" w:cs="Times New Roman"/>
+          <w:color w:val="000000"/>
+          <w:kern w:val="0"/>
+          <w:szCs w:val="22"/>
+          <w14:ligatures w14:val="none"/>
+        </w:rPr>
+      </w:pPr>
+      <w:r>
+        <w:rPr>
+          <w:rFonts w:ascii="Times New Roman" w:eastAsia="SimSun" w:hAnsi="Times New Roman" w:cs="Times New Roman"/>
+          <w:color w:val="000000"/>
+          <w:kern w:val="0"/>
+          <w:szCs w:val="22"/>
+          <w14:ligatures w14:val="none"/>
+        </w:rPr>
+        <w:t>此因子的最强载荷来自</w:t>
+      </w:r>
+      <w:r>
+        <w:rPr>
+          <w:rFonts w:ascii="Times New Roman" w:eastAsia="SimSun" w:hAnsi="Times New Roman" w:cs="Times New Roman"/>
+          <w:color w:val="000000"/>
+          <w:kern w:val="0"/>
+          <w:szCs w:val="22"/>
+          <w14:ligatures w14:val="none"/>
+        </w:rPr>
+        <w:t xml:space="preserve"> snow</w:t>
+      </w:r>
+      <w:r>
+        <w:rPr>
+          <w:rFonts w:ascii="Times New Roman" w:eastAsia="SimSun" w:hAnsi="Times New Roman" w:cs="Times New Roman"/>
+          <w:color w:val="000000"/>
+          <w:kern w:val="0"/>
+          <w:szCs w:val="22"/>
+          <w14:ligatures w14:val="none"/>
+        </w:rPr>
+        <w:t>（降雪量，</w:t>
+      </w:r>
+      <w:r>
+        <w:rPr>
+          <w:rFonts w:ascii="Times New Roman" w:eastAsia="SimSun" w:hAnsi="Times New Roman" w:cs="Times New Roman"/>
+          <w:color w:val="000000"/>
+          <w:kern w:val="0"/>
+          <w:szCs w:val="22"/>
+          <w14:ligatures w14:val="none"/>
+        </w:rPr>
+        <w:t>0.723</w:t>
+      </w:r>
+      <w:r>
+        <w:rPr>
+          <w:rFonts w:ascii="Times New Roman" w:eastAsia="SimSun" w:hAnsi="Times New Roman" w:cs="Times New Roman"/>
+          <w:color w:val="000000"/>
+          <w:kern w:val="0"/>
+          <w:szCs w:val="22"/>
+          <w14:ligatures w14:val="none"/>
+        </w:rPr>
+        <w:t>）和</w:t>
+      </w:r>
+      <w:r>
+        <w:rPr>
+          <w:rFonts w:ascii="Times New Roman" w:eastAsia="SimSun" w:hAnsi="Times New Roman" w:cs="Times New Roman"/>
+          <w:color w:val="000000"/>
+          <w:kern w:val="0"/>
+          <w:szCs w:val="22"/>
+          <w14:ligatures w14:val="none"/>
+        </w:rPr>
+        <w:t xml:space="preserve"> </w:t>
+      </w:r>
+      <w:proofErr w:type="spellStart"/>
+      <w:r>
+        <w:rPr>
+          <w:rFonts w:ascii="Times New Roman" w:eastAsia="SimSun" w:hAnsi="Times New Roman" w:cs="Times New Roman"/>
+          <w:color w:val="000000"/>
+          <w:kern w:val="0"/>
+          <w:szCs w:val="22"/>
+          <w14:ligatures w14:val="none"/>
+        </w:rPr>
+        <w:t>snowdepth</w:t>
+      </w:r>
+      <w:proofErr w:type="spellEnd"/>
+      <w:r>
+        <w:rPr>
+          <w:rFonts w:ascii="Times New Roman" w:eastAsia="SimSun" w:hAnsi="Times New Roman" w:cs="Times New Roman"/>
+          <w:color w:val="000000"/>
+          <w:kern w:val="0"/>
+          <w:szCs w:val="22"/>
+          <w14:ligatures w14:val="none"/>
+        </w:rPr>
+        <w:t>（积雪深度，</w:t>
+      </w:r>
+      <w:r>
+        <w:rPr>
+          <w:rFonts w:ascii="Times New Roman" w:eastAsia="SimSun" w:hAnsi="Times New Roman" w:cs="Times New Roman"/>
+          <w:color w:val="000000"/>
+          <w:kern w:val="0"/>
+          <w:szCs w:val="22"/>
+          <w14:ligatures w14:val="none"/>
+        </w:rPr>
+        <w:t>0.504</w:t>
+      </w:r>
+      <w:r>
+        <w:rPr>
+          <w:rFonts w:ascii="Times New Roman" w:eastAsia="SimSun" w:hAnsi="Times New Roman" w:cs="Times New Roman"/>
+          <w:color w:val="000000"/>
+          <w:kern w:val="0"/>
+          <w:szCs w:val="22"/>
+          <w14:ligatures w14:val="none"/>
+        </w:rPr>
+        <w:t>），并在</w:t>
+      </w:r>
+      <w:r>
+        <w:rPr>
+          <w:rFonts w:ascii="Times New Roman" w:eastAsia="SimSun" w:hAnsi="Times New Roman" w:cs="Times New Roman"/>
+          <w:color w:val="000000"/>
+          <w:kern w:val="0"/>
+          <w:szCs w:val="22"/>
+          <w14:ligatures w14:val="none"/>
+        </w:rPr>
+        <w:t xml:space="preserve"> </w:t>
+      </w:r>
+      <w:proofErr w:type="spellStart"/>
+      <w:r>
+        <w:rPr>
+          <w:rFonts w:ascii="Times New Roman" w:eastAsia="SimSun" w:hAnsi="Times New Roman" w:cs="Times New Roman"/>
+          <w:color w:val="000000"/>
+          <w:kern w:val="0"/>
+          <w:szCs w:val="22"/>
+          <w14:ligatures w14:val="none"/>
+        </w:rPr>
+        <w:t>is_rain_snow</w:t>
+      </w:r>
+      <w:proofErr w:type="spellEnd"/>
+      <w:r>
+        <w:rPr>
+          <w:rFonts w:ascii="Times New Roman" w:eastAsia="SimSun" w:hAnsi="Times New Roman" w:cs="Times New Roman"/>
+          <w:color w:val="000000"/>
+          <w:kern w:val="0"/>
+          <w:szCs w:val="22"/>
+          <w14:ligatures w14:val="none"/>
+        </w:rPr>
+        <w:t>（是否雨雪，</w:t>
+      </w:r>
+      <w:r>
+        <w:rPr>
+          <w:rFonts w:ascii="Times New Roman" w:eastAsia="SimSun" w:hAnsi="Times New Roman" w:cs="Times New Roman"/>
+          <w:color w:val="000000"/>
+          <w:kern w:val="0"/>
+          <w:szCs w:val="22"/>
+          <w14:ligatures w14:val="none"/>
+        </w:rPr>
+        <w:t>0.119</w:t>
+      </w:r>
+      <w:r>
+        <w:rPr>
+          <w:rFonts w:ascii="Times New Roman" w:eastAsia="SimSun" w:hAnsi="Times New Roman" w:cs="Times New Roman"/>
+          <w:color w:val="000000"/>
+          <w:kern w:val="0"/>
+          <w:szCs w:val="22"/>
+          <w14:ligatures w14:val="none"/>
+        </w:rPr>
+        <w:t>）上有适中载荷。这些变量专门追踪降雪量和积雪的累积情况，将其与一般的降水（如因子</w:t>
+      </w:r>
+      <w:r>
+        <w:rPr>
+          <w:rFonts w:ascii="Times New Roman" w:eastAsia="SimSun" w:hAnsi="Times New Roman" w:cs="Times New Roman"/>
+          <w:color w:val="000000"/>
+          <w:kern w:val="0"/>
+          <w:szCs w:val="22"/>
+          <w14:ligatures w14:val="none"/>
+        </w:rPr>
+        <w:t>1</w:t>
+      </w:r>
+      <w:r>
+        <w:rPr>
+          <w:rFonts w:ascii="Times New Roman" w:eastAsia="SimSun" w:hAnsi="Times New Roman" w:cs="Times New Roman"/>
+          <w:color w:val="000000"/>
+          <w:kern w:val="0"/>
+          <w:szCs w:val="22"/>
+          <w14:ligatures w14:val="none"/>
+        </w:rPr>
+        <w:t>所示）区分开来。这符合逻辑，因为降雪是一种独特的冬季气象现象。</w:t>
+      </w:r>
+    </w:p>
+    <w:p>
+      <w:pPr>
+        <w:widowControl/>
+        <w:spacing w:before="100" w:beforeAutospacing="1" w:after="100" w:afterAutospacing="1" w:line="240" w:lineRule="auto"/>
+        <w:rPr>
+          <w:rFonts w:ascii="Times New Roman" w:eastAsia="SimSun" w:hAnsi="Times New Roman" w:cs="Times New Roman"/>
+          <w:color w:val="000000"/>
+          <w:kern w:val="0"/>
+          <w:szCs w:val="22"/>
+          <w14:ligatures w14:val="none"/>
+        </w:rPr>
+      </w:pPr>
+      <w:r>
+        <w:rPr>
+          <w:rFonts w:ascii="Times New Roman" w:eastAsia="SimSun" w:hAnsi="Times New Roman" w:cs="Times New Roman" w:hint="eastAsia"/>
+          <w:color w:val="000000"/>
+          <w:kern w:val="0"/>
+          <w:szCs w:val="22"/>
+          <w14:ligatures w14:val="none"/>
+        </w:rPr>
+        <w:t>用到了前面分析的（是否为工作日、是否为早晚高峰）</w:t>
+      </w:r>
+    </w:p>
+    <w:p>
+      <w:pPr>
+        <w:widowControl/>
+        <w:spacing w:before="100" w:beforeAutospacing="1" w:after="100" w:afterAutospacing="1" w:line="240" w:lineRule="auto"/>
+        <w:rPr>
+          <w:rFonts w:ascii="Times New Roman" w:eastAsia="SimSun" w:hAnsi="Times New Roman" w:cs="Times New Roman"/>
+          <w:color w:val="000000"/>
+          <w:kern w:val="0"/>
+          <w:szCs w:val="22"/>
+          <w14:ligatures w14:val="none"/>
+        </w:rPr>
+      </w:pPr>
+      <w:r>
+        <w:rPr>
+          <w:rFonts w:ascii="Times New Roman" w:eastAsia="SimSun" w:hAnsi="Times New Roman" w:cs="Times New Roman" w:hint="eastAsia"/>
+          <w:color w:val="000000"/>
+          <w:kern w:val="0"/>
+          <w:szCs w:val="22"/>
+          <w14:ligatures w14:val="none"/>
+        </w:rPr>
+        <w:t>地理数据：先加入了上车点和下车点的</w:t>
+      </w:r>
+      <w:r>
+        <w:rPr>
+          <w:rFonts w:ascii="Times New Roman" w:eastAsia="SimSun" w:hAnsi="Times New Roman" w:cs="Times New Roman" w:hint="eastAsia"/>
+          <w:color w:val="000000"/>
+          <w:kern w:val="0"/>
+          <w:szCs w:val="22"/>
+          <w14:ligatures w14:val="none"/>
+        </w:rPr>
+        <w:t>POI</w:t>
+      </w:r>
+      <w:r>
+        <w:rPr>
+          <w:rFonts w:ascii="Times New Roman" w:eastAsia="SimSun" w:hAnsi="Times New Roman" w:cs="Times New Roman" w:hint="eastAsia"/>
+          <w:color w:val="000000"/>
+          <w:kern w:val="0"/>
+          <w:szCs w:val="22"/>
+          <w14:ligatures w14:val="none"/>
+        </w:rPr>
+        <w:t>类型，并加入出租车数据中自带的</w:t>
+      </w:r>
+      <w:proofErr w:type="spellStart"/>
+      <w:r>
+        <w:rPr>
+          <w:rFonts w:ascii="Times New Roman" w:eastAsia="SimSun" w:hAnsi="Times New Roman" w:cs="Times New Roman" w:hint="eastAsia"/>
+          <w:color w:val="000000"/>
+          <w:kern w:val="0"/>
+          <w:szCs w:val="22"/>
+          <w14:ligatures w14:val="none"/>
+        </w:rPr>
+        <w:t>trip</w:t>
+      </w:r>
+      <w:r>
+        <w:rPr>
+          <w:rFonts w:ascii="Times New Roman" w:eastAsia="SimSun" w:hAnsi="Times New Roman" w:cs="Times New Roman"/>
+          <w:color w:val="000000"/>
+          <w:kern w:val="0"/>
+          <w:szCs w:val="22"/>
+          <w14:ligatures w14:val="none"/>
+        </w:rPr>
+        <w:t>_distances</w:t>
+      </w:r>
+      <w:proofErr w:type="spellEnd"/>
+    </w:p>
+    <w:p>
+      <w:pPr>
+        <w:widowControl/>
+        <w:spacing w:before="100" w:beforeAutospacing="1" w:after="100" w:afterAutospacing="1" w:line="240" w:lineRule="auto"/>
+        <w:rPr>
+          <w:rFonts w:ascii="Times New Roman" w:eastAsia="SimSun" w:hAnsi="Times New Roman" w:cs="Times New Roman"/>
+          <w:color w:val="000000"/>
+          <w:kern w:val="0"/>
+          <w:szCs w:val="22"/>
+          <w14:ligatures w14:val="none"/>
+        </w:rPr>
+      </w:pPr>
+      <w:r>
+        <w:rPr>
+          <w:rFonts w:ascii="Times New Roman" w:eastAsia="SimSun" w:hAnsi="Times New Roman" w:cs="Times New Roman" w:hint="eastAsia"/>
+          <w:color w:val="000000"/>
+          <w:kern w:val="0"/>
+          <w:szCs w:val="22"/>
+          <w14:ligatures w14:val="none"/>
+        </w:rPr>
+        <w:t>出租车数据中自带的：乘客数量、支付方式、支付手续费</w:t>
+      </w:r>
+    </w:p>
+    <w:p>
+      <w:pPr>
+        <w:widowControl/>
+        <w:spacing w:before="100" w:beforeAutospacing="1" w:after="100" w:afterAutospacing="1" w:line="240" w:lineRule="auto"/>
+        <w:rPr>
+          <w:rFonts w:ascii="Times New Roman" w:eastAsia="SimSun" w:hAnsi="Times New Roman" w:cs="Times New Roman"/>
+          <w:color w:val="000000"/>
+          <w:kern w:val="0"/>
+          <w:szCs w:val="22"/>
+          <w14:ligatures w14:val="none"/>
+        </w:rPr>
+      </w:pPr>
+      <w:r>
+        <w:rPr>
+          <w:rFonts w:ascii="Times New Roman" w:eastAsia="SimSun" w:hAnsi="Times New Roman" w:cs="Times New Roman" w:hint="eastAsia"/>
+          <w:color w:val="000000"/>
+          <w:kern w:val="0"/>
+          <w:szCs w:val="22"/>
+          <w14:ligatures w14:val="none"/>
+        </w:rPr>
+        <w:t>————————</w:t>
+      </w:r>
+    </w:p>
+    <w:p>
+      <w:pPr>
+        <w:widowControl/>
+        <w:spacing w:before="100" w:beforeAutospacing="1" w:after="100" w:afterAutospacing="1" w:line="240" w:lineRule="auto"/>
+        <w:rPr>
+          <w:rFonts w:ascii="Times New Roman" w:eastAsia="SimSun" w:hAnsi="Times New Roman" w:cs="Times New Roman"/>
+          <w:color w:val="000000"/>
+          <w:kern w:val="0"/>
+          <w:szCs w:val="22"/>
+          <w14:ligatures w14:val="none"/>
+        </w:rPr>
+      </w:pPr>
+      <w:r>
+        <w:rPr>
+          <w:rFonts w:ascii="Times New Roman" w:eastAsia="SimSun" w:hAnsi="Times New Roman" w:cs="Times New Roman" w:hint="eastAsia"/>
+          <w:color w:val="000000"/>
+          <w:kern w:val="0"/>
+          <w:szCs w:val="22"/>
+          <w14:ligatures w14:val="none"/>
+        </w:rPr>
+        <w:t>以上所有数据用于</w:t>
+      </w:r>
+      <w:r>
+        <w:rPr>
+          <w:rFonts w:ascii="Times New Roman" w:eastAsia="SimSun" w:hAnsi="Times New Roman" w:cs="Times New Roman" w:hint="eastAsia"/>
+          <w:color w:val="000000"/>
+          <w:kern w:val="0"/>
+          <w:szCs w:val="22"/>
+          <w14:ligatures w14:val="none"/>
+        </w:rPr>
+        <w:t>预测在车上的时间</w:t>
+      </w:r>
+      <w:r>
+        <w:rPr>
+          <w:rFonts w:ascii="Times New Roman" w:eastAsia="SimSun" w:hAnsi="Times New Roman" w:cs="Times New Roman" w:hint="eastAsia"/>
+          <w:color w:val="000000"/>
+          <w:kern w:val="0"/>
+          <w:szCs w:val="22"/>
+          <w14:ligatures w14:val="none"/>
+        </w:rPr>
+        <w:t>&amp;</w:t>
+      </w:r>
+      <w:r>
+        <w:rPr>
+          <w:rFonts w:ascii="Times New Roman" w:eastAsia="SimSun" w:hAnsi="Times New Roman" w:cs="Times New Roman" w:hint="eastAsia"/>
+          <w:color w:val="000000"/>
+          <w:kern w:val="0"/>
+          <w:szCs w:val="22"/>
+          <w14:ligatures w14:val="none"/>
+        </w:rPr>
+        <w:t>价格</w:t>
+      </w:r>
+      <w:r>
+        <w:rPr>
+          <w:rFonts w:ascii="Times New Roman" w:eastAsia="SimSun" w:hAnsi="Times New Roman" w:cs="Times New Roman" w:hint="eastAsia"/>
+          <w:color w:val="000000"/>
+          <w:kern w:val="0"/>
+          <w:szCs w:val="22"/>
+          <w14:ligatures w14:val="none"/>
+        </w:rPr>
+        <w:t>，结论（符合现实状况）：</w:t>
+      </w:r>
+    </w:p>
+    <w:p>
+      <w:pPr>
+        <w:widowControl/>
+        <w:spacing w:before="100" w:beforeAutospacing="1" w:after="100" w:afterAutospacing="1" w:line="240" w:lineRule="auto"/>
+        <w:rPr>
+          <w:rFonts w:ascii="Times New Roman" w:eastAsia="SimSun" w:hAnsi="Times New Roman" w:cs="Times New Roman"/>
+          <w:color w:val="000000"/>
+          <w:kern w:val="0"/>
+          <w:szCs w:val="22"/>
+          <w14:ligatures w14:val="none"/>
+        </w:rPr>
+      </w:pPr>
+      <w:r>
+        <w:rPr>
+          <w:rFonts w:ascii="Times New Roman" w:eastAsia="SimSun" w:hAnsi="Times New Roman" w:cs="Times New Roman" w:hint="eastAsia"/>
+          <w:color w:val="000000"/>
+          <w:kern w:val="0"/>
+          <w:szCs w:val="22"/>
+          <w14:ligatures w14:val="none"/>
+        </w:rPr>
         <w:lastRenderedPageBreak/>
-        <w:t>因子</w:t>
-      </w:r>
-      <w:r>
-        <w:rPr>
-          <w:rFonts w:ascii="Times New Roman" w:eastAsia="SimSun" w:hAnsi="Times New Roman" w:cs="Times New Roman"/>
-          <w:color w:val="000000"/>
-          <w:kern w:val="0"/>
-          <w:szCs w:val="22"/>
-          <w14:ligatures w14:val="none"/>
-        </w:rPr>
-        <w:t>2 (</w:t>
-      </w:r>
-      <w:r>
-        <w:rPr>
-          <w:rFonts w:ascii="Times New Roman" w:eastAsia="SimSun" w:hAnsi="Times New Roman" w:cs="Times New Roman"/>
-          <w:color w:val="000000"/>
-          <w:kern w:val="0"/>
-          <w:szCs w:val="22"/>
-          <w14:ligatures w14:val="none"/>
-        </w:rPr>
-        <w:t>体感舒适度因子</w:t>
-      </w:r>
-      <w:r>
-        <w:rPr>
-          <w:rFonts w:ascii="Times New Roman" w:eastAsia="SimSun" w:hAnsi="Times New Roman" w:cs="Times New Roman"/>
-          <w:color w:val="000000"/>
-          <w:kern w:val="0"/>
-          <w:szCs w:val="22"/>
-          <w14:ligatures w14:val="none"/>
-        </w:rPr>
-        <w:t>)</w:t>
-      </w:r>
-    </w:p>
-    <w:p>
-      <w:pPr>
-        <w:widowControl/>
-        <w:spacing w:before="100" w:beforeAutospacing="1" w:after="100" w:afterAutospacing="1" w:line="240" w:lineRule="auto"/>
-        <w:rPr>
-          <w:rFonts w:ascii="Times New Roman" w:eastAsia="SimSun" w:hAnsi="Times New Roman" w:cs="Times New Roman"/>
-          <w:color w:val="000000"/>
-          <w:kern w:val="0"/>
-          <w:szCs w:val="22"/>
-          <w14:ligatures w14:val="none"/>
-        </w:rPr>
-      </w:pPr>
-    </w:p>
-    <w:p>
-      <w:pPr>
-        <w:widowControl/>
-        <w:spacing w:before="100" w:beforeAutospacing="1" w:after="100" w:afterAutospacing="1" w:line="240" w:lineRule="auto"/>
-        <w:rPr>
-          <w:rFonts w:ascii="Times New Roman" w:eastAsia="SimSun" w:hAnsi="Times New Roman" w:cs="Times New Roman"/>
-          <w:color w:val="000000"/>
-          <w:kern w:val="0"/>
-          <w:szCs w:val="22"/>
-          <w14:ligatures w14:val="none"/>
-        </w:rPr>
-      </w:pPr>
-      <w:r>
-        <w:rPr>
-          <w:rFonts w:ascii="Times New Roman" w:eastAsia="SimSun" w:hAnsi="Times New Roman" w:cs="Times New Roman"/>
-          <w:color w:val="000000"/>
-          <w:kern w:val="0"/>
-          <w:szCs w:val="22"/>
-          <w14:ligatures w14:val="none"/>
-        </w:rPr>
-        <w:t>此因子的最高载荷体现在</w:t>
-      </w:r>
-      <w:r>
-        <w:rPr>
-          <w:rFonts w:ascii="Times New Roman" w:eastAsia="SimSun" w:hAnsi="Times New Roman" w:cs="Times New Roman"/>
-          <w:color w:val="000000"/>
-          <w:kern w:val="0"/>
-          <w:szCs w:val="22"/>
-          <w14:ligatures w14:val="none"/>
-        </w:rPr>
-        <w:t xml:space="preserve"> </w:t>
-      </w:r>
-      <w:proofErr w:type="spellStart"/>
-      <w:r>
-        <w:rPr>
-          <w:rFonts w:ascii="Times New Roman" w:eastAsia="SimSun" w:hAnsi="Times New Roman" w:cs="Times New Roman"/>
-          <w:color w:val="000000"/>
-          <w:kern w:val="0"/>
-          <w:szCs w:val="22"/>
-          <w14:ligatures w14:val="none"/>
-        </w:rPr>
-        <w:t>feelslike</w:t>
-      </w:r>
-      <w:proofErr w:type="spellEnd"/>
-      <w:r>
-        <w:rPr>
-          <w:rFonts w:ascii="Times New Roman" w:eastAsia="SimSun" w:hAnsi="Times New Roman" w:cs="Times New Roman"/>
-          <w:color w:val="000000"/>
-          <w:kern w:val="0"/>
-          <w:szCs w:val="22"/>
-          <w14:ligatures w14:val="none"/>
-        </w:rPr>
-        <w:t>（体感温度，</w:t>
-      </w:r>
-      <w:r>
-        <w:rPr>
-          <w:rFonts w:ascii="Times New Roman" w:eastAsia="SimSun" w:hAnsi="Times New Roman" w:cs="Times New Roman"/>
-          <w:color w:val="000000"/>
-          <w:kern w:val="0"/>
-          <w:szCs w:val="22"/>
-          <w14:ligatures w14:val="none"/>
-        </w:rPr>
-        <w:t>0.315</w:t>
-      </w:r>
-      <w:r>
-        <w:rPr>
-          <w:rFonts w:ascii="Times New Roman" w:eastAsia="SimSun" w:hAnsi="Times New Roman" w:cs="Times New Roman"/>
-          <w:color w:val="000000"/>
-          <w:kern w:val="0"/>
-          <w:szCs w:val="22"/>
-          <w14:ligatures w14:val="none"/>
-        </w:rPr>
-        <w:t>）、</w:t>
-      </w:r>
-      <w:r>
-        <w:rPr>
-          <w:rFonts w:ascii="Times New Roman" w:eastAsia="SimSun" w:hAnsi="Times New Roman" w:cs="Times New Roman"/>
-          <w:color w:val="000000"/>
-          <w:kern w:val="0"/>
-          <w:szCs w:val="22"/>
-          <w14:ligatures w14:val="none"/>
-        </w:rPr>
-        <w:t>temp</w:t>
-      </w:r>
-      <w:r>
-        <w:rPr>
-          <w:rFonts w:ascii="Times New Roman" w:eastAsia="SimSun" w:hAnsi="Times New Roman" w:cs="Times New Roman"/>
-          <w:color w:val="000000"/>
-          <w:kern w:val="0"/>
-          <w:szCs w:val="22"/>
-          <w14:ligatures w14:val="none"/>
-        </w:rPr>
-        <w:t>（温度，</w:t>
-      </w:r>
-      <w:r>
-        <w:rPr>
-          <w:rFonts w:ascii="Times New Roman" w:eastAsia="SimSun" w:hAnsi="Times New Roman" w:cs="Times New Roman"/>
-          <w:color w:val="000000"/>
-          <w:kern w:val="0"/>
-          <w:szCs w:val="22"/>
-          <w14:ligatures w14:val="none"/>
-        </w:rPr>
-        <w:t>0.314</w:t>
-      </w:r>
-      <w:r>
-        <w:rPr>
-          <w:rFonts w:ascii="Times New Roman" w:eastAsia="SimSun" w:hAnsi="Times New Roman" w:cs="Times New Roman"/>
-          <w:color w:val="000000"/>
-          <w:kern w:val="0"/>
-          <w:szCs w:val="22"/>
-          <w14:ligatures w14:val="none"/>
-        </w:rPr>
-        <w:t>）和</w:t>
-      </w:r>
-      <w:r>
-        <w:rPr>
-          <w:rFonts w:ascii="Times New Roman" w:eastAsia="SimSun" w:hAnsi="Times New Roman" w:cs="Times New Roman"/>
-          <w:color w:val="000000"/>
-          <w:kern w:val="0"/>
-          <w:szCs w:val="22"/>
-          <w14:ligatures w14:val="none"/>
-        </w:rPr>
-        <w:t xml:space="preserve"> dew</w:t>
-      </w:r>
-      <w:r>
-        <w:rPr>
-          <w:rFonts w:ascii="Times New Roman" w:eastAsia="SimSun" w:hAnsi="Times New Roman" w:cs="Times New Roman"/>
-          <w:color w:val="000000"/>
-          <w:kern w:val="0"/>
-          <w:szCs w:val="22"/>
-          <w14:ligatures w14:val="none"/>
-        </w:rPr>
-        <w:t>（露点，</w:t>
-      </w:r>
-      <w:r>
-        <w:rPr>
-          <w:rFonts w:ascii="Times New Roman" w:eastAsia="SimSun" w:hAnsi="Times New Roman" w:cs="Times New Roman"/>
-          <w:color w:val="000000"/>
-          <w:kern w:val="0"/>
-          <w:szCs w:val="22"/>
-          <w14:ligatures w14:val="none"/>
-        </w:rPr>
-        <w:t>0.245</w:t>
-      </w:r>
-      <w:r>
-        <w:rPr>
-          <w:rFonts w:ascii="Times New Roman" w:eastAsia="SimSun" w:hAnsi="Times New Roman" w:cs="Times New Roman"/>
-          <w:color w:val="000000"/>
-          <w:kern w:val="0"/>
-          <w:szCs w:val="22"/>
-          <w14:ligatures w14:val="none"/>
-        </w:rPr>
-        <w:t>）上，同时在</w:t>
-      </w:r>
-      <w:r>
-        <w:rPr>
-          <w:rFonts w:ascii="Times New Roman" w:eastAsia="SimSun" w:hAnsi="Times New Roman" w:cs="Times New Roman"/>
-          <w:color w:val="000000"/>
-          <w:kern w:val="0"/>
-          <w:szCs w:val="22"/>
-          <w14:ligatures w14:val="none"/>
-        </w:rPr>
-        <w:t xml:space="preserve"> </w:t>
-      </w:r>
-      <w:proofErr w:type="spellStart"/>
-      <w:r>
-        <w:rPr>
-          <w:rFonts w:ascii="Times New Roman" w:eastAsia="SimSun" w:hAnsi="Times New Roman" w:cs="Times New Roman"/>
-          <w:color w:val="000000"/>
-          <w:kern w:val="0"/>
-          <w:szCs w:val="22"/>
-          <w14:ligatures w14:val="none"/>
-        </w:rPr>
-        <w:t>sealevelpressure</w:t>
-      </w:r>
-      <w:proofErr w:type="spellEnd"/>
-      <w:r>
-        <w:rPr>
-          <w:rFonts w:ascii="Times New Roman" w:eastAsia="SimSun" w:hAnsi="Times New Roman" w:cs="Times New Roman"/>
-          <w:color w:val="000000"/>
-          <w:kern w:val="0"/>
-          <w:szCs w:val="22"/>
-          <w14:ligatures w14:val="none"/>
-        </w:rPr>
-        <w:t>（海平面气压，</w:t>
-      </w:r>
-      <w:r>
-        <w:rPr>
-          <w:rFonts w:ascii="Times New Roman" w:eastAsia="SimSun" w:hAnsi="Times New Roman" w:cs="Times New Roman"/>
-          <w:color w:val="000000"/>
-          <w:kern w:val="0"/>
-          <w:szCs w:val="22"/>
-          <w14:ligatures w14:val="none"/>
-        </w:rPr>
-        <w:t>-0.213</w:t>
-      </w:r>
-      <w:r>
-        <w:rPr>
-          <w:rFonts w:ascii="Times New Roman" w:eastAsia="SimSun" w:hAnsi="Times New Roman" w:cs="Times New Roman"/>
-          <w:color w:val="000000"/>
-          <w:kern w:val="0"/>
-          <w:szCs w:val="22"/>
-          <w14:ligatures w14:val="none"/>
-        </w:rPr>
-        <w:t>）上呈负向载荷。这些变量均与温度感知和湿度紧密相连，共同影响着人们的体感舒适度。例如，露点与温度结合，能够决定体感冷热，因此这个因子可以被看作是与舒适度相关的变量集合。</w:t>
-      </w:r>
-    </w:p>
-    <w:p>
-      <w:pPr>
-        <w:widowControl/>
-        <w:spacing w:before="100" w:beforeAutospacing="1" w:after="100" w:afterAutospacing="1" w:line="240" w:lineRule="auto"/>
-        <w:rPr>
-          <w:rFonts w:ascii="Times New Roman" w:eastAsia="SimSun" w:hAnsi="Times New Roman" w:cs="Times New Roman"/>
-          <w:color w:val="000000"/>
-          <w:kern w:val="0"/>
-          <w:szCs w:val="22"/>
-          <w14:ligatures w14:val="none"/>
-        </w:rPr>
-      </w:pPr>
-      <w:r>
-        <w:rPr>
-          <w:rFonts w:ascii="Times New Roman" w:eastAsia="SimSun" w:hAnsi="Times New Roman" w:cs="Times New Roman"/>
-          <w:color w:val="000000"/>
-          <w:kern w:val="0"/>
-          <w:szCs w:val="22"/>
-          <w14:ligatures w14:val="none"/>
-        </w:rPr>
-        <w:t>因子</w:t>
-      </w:r>
-      <w:r>
-        <w:rPr>
-          <w:rFonts w:ascii="Times New Roman" w:eastAsia="SimSun" w:hAnsi="Times New Roman" w:cs="Times New Roman"/>
-          <w:color w:val="000000"/>
-          <w:kern w:val="0"/>
-          <w:szCs w:val="22"/>
-          <w14:ligatures w14:val="none"/>
-        </w:rPr>
-        <w:t>3 (</w:t>
-      </w:r>
-      <w:r>
-        <w:rPr>
-          <w:rFonts w:ascii="Times New Roman" w:eastAsia="SimSun" w:hAnsi="Times New Roman" w:cs="Times New Roman"/>
-          <w:color w:val="000000"/>
-          <w:kern w:val="0"/>
-          <w:szCs w:val="22"/>
-          <w14:ligatures w14:val="none"/>
-        </w:rPr>
-        <w:t>太阳辐射因子</w:t>
-      </w:r>
-      <w:r>
-        <w:rPr>
-          <w:rFonts w:ascii="Times New Roman" w:eastAsia="SimSun" w:hAnsi="Times New Roman" w:cs="Times New Roman"/>
-          <w:color w:val="000000"/>
-          <w:kern w:val="0"/>
-          <w:szCs w:val="22"/>
-          <w14:ligatures w14:val="none"/>
-        </w:rPr>
-        <w:t>)</w:t>
-      </w:r>
-    </w:p>
-    <w:p>
-      <w:pPr>
-        <w:widowControl/>
-        <w:spacing w:before="100" w:beforeAutospacing="1" w:after="100" w:afterAutospacing="1" w:line="240" w:lineRule="auto"/>
-        <w:rPr>
-          <w:rFonts w:ascii="Times New Roman" w:eastAsia="SimSun" w:hAnsi="Times New Roman" w:cs="Times New Roman"/>
-          <w:color w:val="000000"/>
-          <w:kern w:val="0"/>
-          <w:szCs w:val="22"/>
-          <w14:ligatures w14:val="none"/>
-        </w:rPr>
-      </w:pPr>
-      <w:r>
-        <w:rPr>
-          <w:rFonts w:ascii="Times New Roman" w:eastAsia="SimSun" w:hAnsi="Times New Roman" w:cs="Times New Roman"/>
-          <w:color w:val="000000"/>
-          <w:kern w:val="0"/>
-          <w:szCs w:val="22"/>
-          <w14:ligatures w14:val="none"/>
-        </w:rPr>
-        <w:t>该因子由</w:t>
-      </w:r>
-      <w:r>
-        <w:rPr>
-          <w:rFonts w:ascii="Times New Roman" w:eastAsia="SimSun" w:hAnsi="Times New Roman" w:cs="Times New Roman"/>
-          <w:color w:val="000000"/>
-          <w:kern w:val="0"/>
-          <w:szCs w:val="22"/>
-          <w14:ligatures w14:val="none"/>
-        </w:rPr>
-        <w:t xml:space="preserve"> </w:t>
-      </w:r>
-      <w:proofErr w:type="spellStart"/>
-      <w:r>
-        <w:rPr>
-          <w:rFonts w:ascii="Times New Roman" w:eastAsia="SimSun" w:hAnsi="Times New Roman" w:cs="Times New Roman"/>
-          <w:color w:val="000000"/>
-          <w:kern w:val="0"/>
-          <w:szCs w:val="22"/>
-          <w14:ligatures w14:val="none"/>
-        </w:rPr>
-        <w:t>solarradiation</w:t>
-      </w:r>
-      <w:proofErr w:type="spellEnd"/>
-      <w:r>
-        <w:rPr>
-          <w:rFonts w:ascii="Times New Roman" w:eastAsia="SimSun" w:hAnsi="Times New Roman" w:cs="Times New Roman"/>
-          <w:color w:val="000000"/>
-          <w:kern w:val="0"/>
-          <w:szCs w:val="22"/>
-          <w14:ligatures w14:val="none"/>
-        </w:rPr>
-        <w:t>（太阳辐射，</w:t>
-      </w:r>
-      <w:r>
-        <w:rPr>
-          <w:rFonts w:ascii="Times New Roman" w:eastAsia="SimSun" w:hAnsi="Times New Roman" w:cs="Times New Roman"/>
-          <w:color w:val="000000"/>
-          <w:kern w:val="0"/>
-          <w:szCs w:val="22"/>
-          <w14:ligatures w14:val="none"/>
-        </w:rPr>
-        <w:t>0.338</w:t>
-      </w:r>
-      <w:r>
-        <w:rPr>
-          <w:rFonts w:ascii="Times New Roman" w:eastAsia="SimSun" w:hAnsi="Times New Roman" w:cs="Times New Roman"/>
-          <w:color w:val="000000"/>
-          <w:kern w:val="0"/>
-          <w:szCs w:val="22"/>
-          <w14:ligatures w14:val="none"/>
-        </w:rPr>
-        <w:t>）、</w:t>
-      </w:r>
-      <w:proofErr w:type="spellStart"/>
-      <w:r>
-        <w:rPr>
-          <w:rFonts w:ascii="Times New Roman" w:eastAsia="SimSun" w:hAnsi="Times New Roman" w:cs="Times New Roman"/>
-          <w:color w:val="000000"/>
-          <w:kern w:val="0"/>
-          <w:szCs w:val="22"/>
-          <w14:ligatures w14:val="none"/>
-        </w:rPr>
-        <w:t>solarenergy</w:t>
-      </w:r>
-      <w:proofErr w:type="spellEnd"/>
-      <w:r>
-        <w:rPr>
-          <w:rFonts w:ascii="Times New Roman" w:eastAsia="SimSun" w:hAnsi="Times New Roman" w:cs="Times New Roman"/>
-          <w:color w:val="000000"/>
-          <w:kern w:val="0"/>
-          <w:szCs w:val="22"/>
-          <w14:ligatures w14:val="none"/>
-        </w:rPr>
-        <w:t>（太阳能，</w:t>
-      </w:r>
-      <w:r>
-        <w:rPr>
-          <w:rFonts w:ascii="Times New Roman" w:eastAsia="SimSun" w:hAnsi="Times New Roman" w:cs="Times New Roman"/>
-          <w:color w:val="000000"/>
-          <w:kern w:val="0"/>
-          <w:szCs w:val="22"/>
-          <w14:ligatures w14:val="none"/>
-        </w:rPr>
-        <w:t>0.338</w:t>
-      </w:r>
-      <w:r>
-        <w:rPr>
-          <w:rFonts w:ascii="Times New Roman" w:eastAsia="SimSun" w:hAnsi="Times New Roman" w:cs="Times New Roman"/>
-          <w:color w:val="000000"/>
-          <w:kern w:val="0"/>
-          <w:szCs w:val="22"/>
-          <w14:ligatures w14:val="none"/>
-        </w:rPr>
-        <w:t>）和</w:t>
-      </w:r>
-      <w:r>
-        <w:rPr>
-          <w:rFonts w:ascii="Times New Roman" w:eastAsia="SimSun" w:hAnsi="Times New Roman" w:cs="Times New Roman"/>
-          <w:color w:val="000000"/>
-          <w:kern w:val="0"/>
-          <w:szCs w:val="22"/>
-          <w14:ligatures w14:val="none"/>
-        </w:rPr>
-        <w:t xml:space="preserve"> </w:t>
-      </w:r>
-      <w:proofErr w:type="spellStart"/>
-      <w:r>
-        <w:rPr>
-          <w:rFonts w:ascii="Times New Roman" w:eastAsia="SimSun" w:hAnsi="Times New Roman" w:cs="Times New Roman"/>
-          <w:color w:val="000000"/>
-          <w:kern w:val="0"/>
-          <w:szCs w:val="22"/>
-          <w14:ligatures w14:val="none"/>
-        </w:rPr>
-        <w:t>uvindex</w:t>
-      </w:r>
-      <w:proofErr w:type="spellEnd"/>
-      <w:r>
-        <w:rPr>
-          <w:rFonts w:ascii="Times New Roman" w:eastAsia="SimSun" w:hAnsi="Times New Roman" w:cs="Times New Roman"/>
-          <w:color w:val="000000"/>
-          <w:kern w:val="0"/>
-          <w:szCs w:val="22"/>
-          <w14:ligatures w14:val="none"/>
-        </w:rPr>
-        <w:t>（紫外线指数，</w:t>
-      </w:r>
-      <w:r>
-        <w:rPr>
-          <w:rFonts w:ascii="Times New Roman" w:eastAsia="SimSun" w:hAnsi="Times New Roman" w:cs="Times New Roman"/>
-          <w:color w:val="000000"/>
-          <w:kern w:val="0"/>
-          <w:szCs w:val="22"/>
-          <w14:ligatures w14:val="none"/>
-        </w:rPr>
-        <w:t>0.334</w:t>
-      </w:r>
-      <w:r>
-        <w:rPr>
-          <w:rFonts w:ascii="Times New Roman" w:eastAsia="SimSun" w:hAnsi="Times New Roman" w:cs="Times New Roman"/>
-          <w:color w:val="000000"/>
-          <w:kern w:val="0"/>
-          <w:szCs w:val="22"/>
-          <w14:ligatures w14:val="none"/>
-        </w:rPr>
-        <w:t>）主导。这些变量都是阳光强度的直接测量指标，因此该因子很自然地代表了太阳活动，它通常独立于风力或降水等其他气象要素而变化。</w:t>
-      </w:r>
-    </w:p>
-    <w:p>
-      <w:pPr>
-        <w:widowControl/>
-        <w:spacing w:before="100" w:beforeAutospacing="1" w:after="100" w:afterAutospacing="1" w:line="240" w:lineRule="auto"/>
-        <w:rPr>
-          <w:rFonts w:ascii="Times New Roman" w:eastAsia="SimSun" w:hAnsi="Times New Roman" w:cs="Times New Roman"/>
-          <w:color w:val="000000"/>
-          <w:kern w:val="0"/>
-          <w:szCs w:val="22"/>
-          <w14:ligatures w14:val="none"/>
-        </w:rPr>
-      </w:pPr>
-      <w:r>
-        <w:rPr>
-          <w:rFonts w:ascii="Times New Roman" w:eastAsia="SimSun" w:hAnsi="Times New Roman" w:cs="Times New Roman"/>
-          <w:color w:val="000000"/>
-          <w:kern w:val="0"/>
-          <w:szCs w:val="22"/>
-          <w14:ligatures w14:val="none"/>
-        </w:rPr>
-        <w:t>因子</w:t>
-      </w:r>
-      <w:r>
-        <w:rPr>
-          <w:rFonts w:ascii="Times New Roman" w:eastAsia="SimSun" w:hAnsi="Times New Roman" w:cs="Times New Roman"/>
-          <w:color w:val="000000"/>
-          <w:kern w:val="0"/>
-          <w:szCs w:val="22"/>
-          <w14:ligatures w14:val="none"/>
-        </w:rPr>
-        <w:t>4 (</w:t>
-      </w:r>
-      <w:r>
-        <w:rPr>
-          <w:rFonts w:ascii="Times New Roman" w:eastAsia="SimSun" w:hAnsi="Times New Roman" w:cs="Times New Roman"/>
-          <w:color w:val="000000"/>
-          <w:kern w:val="0"/>
-          <w:szCs w:val="22"/>
-          <w14:ligatures w14:val="none"/>
-        </w:rPr>
-        <w:t>风力动态因子</w:t>
-      </w:r>
-      <w:r>
-        <w:rPr>
-          <w:rFonts w:ascii="Times New Roman" w:eastAsia="SimSun" w:hAnsi="Times New Roman" w:cs="Times New Roman"/>
-          <w:color w:val="000000"/>
-          <w:kern w:val="0"/>
-          <w:szCs w:val="22"/>
-          <w14:ligatures w14:val="none"/>
-        </w:rPr>
-        <w:t>)</w:t>
-      </w:r>
-    </w:p>
-    <w:p>
-      <w:pPr>
-        <w:widowControl/>
-        <w:spacing w:before="100" w:beforeAutospacing="1" w:after="100" w:afterAutospacing="1" w:line="240" w:lineRule="auto"/>
-        <w:rPr>
-          <w:rFonts w:ascii="Times New Roman" w:eastAsia="SimSun" w:hAnsi="Times New Roman" w:cs="Times New Roman"/>
-          <w:color w:val="000000"/>
-          <w:kern w:val="0"/>
-          <w:szCs w:val="22"/>
-          <w14:ligatures w14:val="none"/>
-        </w:rPr>
-      </w:pPr>
-      <w:r>
-        <w:rPr>
-          <w:rFonts w:ascii="Times New Roman" w:eastAsia="SimSun" w:hAnsi="Times New Roman" w:cs="Times New Roman"/>
-          <w:color w:val="000000"/>
-          <w:kern w:val="0"/>
-          <w:szCs w:val="22"/>
-          <w14:ligatures w14:val="none"/>
-        </w:rPr>
-        <w:t>主要载荷变量包括</w:t>
-      </w:r>
-      <w:r>
-        <w:rPr>
-          <w:rFonts w:ascii="Times New Roman" w:eastAsia="SimSun" w:hAnsi="Times New Roman" w:cs="Times New Roman"/>
-          <w:color w:val="000000"/>
-          <w:kern w:val="0"/>
-          <w:szCs w:val="22"/>
-          <w14:ligatures w14:val="none"/>
-        </w:rPr>
-        <w:t xml:space="preserve"> </w:t>
-      </w:r>
-      <w:proofErr w:type="spellStart"/>
-      <w:r>
-        <w:rPr>
-          <w:rFonts w:ascii="Times New Roman" w:eastAsia="SimSun" w:hAnsi="Times New Roman" w:cs="Times New Roman"/>
-          <w:color w:val="000000"/>
-          <w:kern w:val="0"/>
-          <w:szCs w:val="22"/>
-          <w14:ligatures w14:val="none"/>
-        </w:rPr>
-        <w:t>windgust</w:t>
-      </w:r>
-      <w:proofErr w:type="spellEnd"/>
-      <w:r>
-        <w:rPr>
-          <w:rFonts w:ascii="Times New Roman" w:eastAsia="SimSun" w:hAnsi="Times New Roman" w:cs="Times New Roman"/>
-          <w:color w:val="000000"/>
-          <w:kern w:val="0"/>
-          <w:szCs w:val="22"/>
-          <w14:ligatures w14:val="none"/>
-        </w:rPr>
-        <w:t>（阵风，</w:t>
-      </w:r>
-      <w:r>
-        <w:rPr>
-          <w:rFonts w:ascii="Times New Roman" w:eastAsia="SimSun" w:hAnsi="Times New Roman" w:cs="Times New Roman"/>
-          <w:color w:val="000000"/>
-          <w:kern w:val="0"/>
-          <w:szCs w:val="22"/>
-          <w14:ligatures w14:val="none"/>
-        </w:rPr>
-        <w:t>0.397</w:t>
-      </w:r>
-      <w:r>
-        <w:rPr>
-          <w:rFonts w:ascii="Times New Roman" w:eastAsia="SimSun" w:hAnsi="Times New Roman" w:cs="Times New Roman"/>
-          <w:color w:val="000000"/>
-          <w:kern w:val="0"/>
-          <w:szCs w:val="22"/>
-          <w14:ligatures w14:val="none"/>
-        </w:rPr>
-        <w:t>）、</w:t>
-      </w:r>
-      <w:r>
-        <w:rPr>
-          <w:rFonts w:ascii="Times New Roman" w:eastAsia="SimSun" w:hAnsi="Times New Roman" w:cs="Times New Roman"/>
-          <w:color w:val="000000"/>
-          <w:kern w:val="0"/>
-          <w:szCs w:val="22"/>
-          <w14:ligatures w14:val="none"/>
-        </w:rPr>
-        <w:t>windspeed</w:t>
-      </w:r>
-      <w:r>
-        <w:rPr>
-          <w:rFonts w:ascii="Times New Roman" w:eastAsia="SimSun" w:hAnsi="Times New Roman" w:cs="Times New Roman"/>
-          <w:color w:val="000000"/>
-          <w:kern w:val="0"/>
-          <w:szCs w:val="22"/>
-          <w14:ligatures w14:val="none"/>
-        </w:rPr>
-        <w:t>（风速，</w:t>
-      </w:r>
-      <w:r>
-        <w:rPr>
-          <w:rFonts w:ascii="Times New Roman" w:eastAsia="SimSun" w:hAnsi="Times New Roman" w:cs="Times New Roman"/>
-          <w:color w:val="000000"/>
-          <w:kern w:val="0"/>
-          <w:szCs w:val="22"/>
-          <w14:ligatures w14:val="none"/>
-        </w:rPr>
-        <w:t>0.390</w:t>
-      </w:r>
-      <w:r>
-        <w:rPr>
-          <w:rFonts w:ascii="Times New Roman" w:eastAsia="SimSun" w:hAnsi="Times New Roman" w:cs="Times New Roman"/>
-          <w:color w:val="000000"/>
-          <w:kern w:val="0"/>
-          <w:szCs w:val="22"/>
-          <w14:ligatures w14:val="none"/>
-        </w:rPr>
-        <w:t>）、</w:t>
-      </w:r>
-      <w:proofErr w:type="spellStart"/>
-      <w:r>
-        <w:rPr>
-          <w:rFonts w:ascii="Times New Roman" w:eastAsia="SimSun" w:hAnsi="Times New Roman" w:cs="Times New Roman"/>
-          <w:color w:val="000000"/>
-          <w:kern w:val="0"/>
-          <w:szCs w:val="22"/>
-          <w14:ligatures w14:val="none"/>
-        </w:rPr>
-        <w:t>winddir</w:t>
-      </w:r>
-      <w:proofErr w:type="spellEnd"/>
-      <w:r>
-        <w:rPr>
-          <w:rFonts w:ascii="Times New Roman" w:eastAsia="SimSun" w:hAnsi="Times New Roman" w:cs="Times New Roman"/>
-          <w:color w:val="000000"/>
-          <w:kern w:val="0"/>
-          <w:szCs w:val="22"/>
-          <w14:ligatures w14:val="none"/>
-        </w:rPr>
-        <w:t>（风向，</w:t>
-      </w:r>
-      <w:r>
-        <w:rPr>
-          <w:rFonts w:ascii="Times New Roman" w:eastAsia="SimSun" w:hAnsi="Times New Roman" w:cs="Times New Roman"/>
-          <w:color w:val="000000"/>
-          <w:kern w:val="0"/>
-          <w:szCs w:val="22"/>
-          <w14:ligatures w14:val="none"/>
-        </w:rPr>
-        <w:t>0.182</w:t>
-      </w:r>
-      <w:r>
-        <w:rPr>
-          <w:rFonts w:ascii="Times New Roman" w:eastAsia="SimSun" w:hAnsi="Times New Roman" w:cs="Times New Roman"/>
-          <w:color w:val="000000"/>
-          <w:kern w:val="0"/>
-          <w:szCs w:val="22"/>
-          <w14:ligatures w14:val="none"/>
-        </w:rPr>
-        <w:t>）以及</w:t>
-      </w:r>
-      <w:r>
-        <w:rPr>
-          <w:rFonts w:ascii="Times New Roman" w:eastAsia="SimSun" w:hAnsi="Times New Roman" w:cs="Times New Roman"/>
-          <w:color w:val="000000"/>
-          <w:kern w:val="0"/>
-          <w:szCs w:val="22"/>
-          <w14:ligatures w14:val="none"/>
-        </w:rPr>
-        <w:t xml:space="preserve"> </w:t>
-      </w:r>
-      <w:proofErr w:type="spellStart"/>
-      <w:r>
-        <w:rPr>
-          <w:rFonts w:ascii="Times New Roman" w:eastAsia="SimSun" w:hAnsi="Times New Roman" w:cs="Times New Roman"/>
-          <w:color w:val="000000"/>
-          <w:kern w:val="0"/>
-          <w:szCs w:val="22"/>
-          <w14:ligatures w14:val="none"/>
-        </w:rPr>
-        <w:t>sealevelpressure</w:t>
-      </w:r>
-      <w:proofErr w:type="spellEnd"/>
-      <w:r>
-        <w:rPr>
-          <w:rFonts w:ascii="Times New Roman" w:eastAsia="SimSun" w:hAnsi="Times New Roman" w:cs="Times New Roman"/>
-          <w:color w:val="000000"/>
-          <w:kern w:val="0"/>
-          <w:szCs w:val="22"/>
-          <w14:ligatures w14:val="none"/>
-        </w:rPr>
-        <w:t>（海平面气压，</w:t>
-      </w:r>
-      <w:r>
-        <w:rPr>
-          <w:rFonts w:ascii="Times New Roman" w:eastAsia="SimSun" w:hAnsi="Times New Roman" w:cs="Times New Roman"/>
-          <w:color w:val="000000"/>
-          <w:kern w:val="0"/>
-          <w:szCs w:val="22"/>
-          <w14:ligatures w14:val="none"/>
-        </w:rPr>
-        <w:t>-0.229</w:t>
-      </w:r>
-      <w:r>
-        <w:rPr>
-          <w:rFonts w:ascii="Times New Roman" w:eastAsia="SimSun" w:hAnsi="Times New Roman" w:cs="Times New Roman"/>
-          <w:color w:val="000000"/>
-          <w:kern w:val="0"/>
-          <w:szCs w:val="22"/>
-          <w14:ligatures w14:val="none"/>
-        </w:rPr>
-        <w:t>）。风速和阵风是大气运动的核心，而气压往往会影响风的模式（例如低气压可能伴随强风）。该因子似乎反映了风的行为及其相关动态。</w:t>
-      </w:r>
-    </w:p>
-    <w:p>
-      <w:pPr>
-        <w:widowControl/>
-        <w:spacing w:before="100" w:beforeAutospacing="1" w:after="100" w:afterAutospacing="1" w:line="240" w:lineRule="auto"/>
-        <w:rPr>
-          <w:rFonts w:ascii="Times New Roman" w:eastAsia="SimSun" w:hAnsi="Times New Roman" w:cs="Times New Roman"/>
-          <w:color w:val="000000"/>
-          <w:kern w:val="0"/>
-          <w:szCs w:val="22"/>
-          <w14:ligatures w14:val="none"/>
-        </w:rPr>
-      </w:pPr>
-      <w:r>
-        <w:rPr>
-          <w:rFonts w:ascii="Times New Roman" w:eastAsia="SimSun" w:hAnsi="Times New Roman" w:cs="Times New Roman"/>
-          <w:color w:val="000000"/>
-          <w:kern w:val="0"/>
-          <w:szCs w:val="22"/>
-          <w14:ligatures w14:val="none"/>
-        </w:rPr>
-        <w:t>因子</w:t>
-      </w:r>
-      <w:r>
-        <w:rPr>
-          <w:rFonts w:ascii="Times New Roman" w:eastAsia="SimSun" w:hAnsi="Times New Roman" w:cs="Times New Roman"/>
-          <w:color w:val="000000"/>
-          <w:kern w:val="0"/>
-          <w:szCs w:val="22"/>
-          <w14:ligatures w14:val="none"/>
-        </w:rPr>
-        <w:t>5 (</w:t>
-      </w:r>
-      <w:r>
-        <w:rPr>
-          <w:rFonts w:ascii="Times New Roman" w:eastAsia="SimSun" w:hAnsi="Times New Roman" w:cs="Times New Roman"/>
-          <w:color w:val="000000"/>
-          <w:kern w:val="0"/>
-          <w:szCs w:val="22"/>
-          <w14:ligatures w14:val="none"/>
-        </w:rPr>
-        <w:t>积雪因子</w:t>
-      </w:r>
-      <w:r>
-        <w:rPr>
-          <w:rFonts w:ascii="Times New Roman" w:eastAsia="SimSun" w:hAnsi="Times New Roman" w:cs="Times New Roman"/>
-          <w:color w:val="000000"/>
-          <w:kern w:val="0"/>
-          <w:szCs w:val="22"/>
-          <w14:ligatures w14:val="none"/>
-        </w:rPr>
-        <w:t>)</w:t>
-      </w:r>
-    </w:p>
-    <w:p>
-      <w:pPr>
-        <w:widowControl/>
-        <w:spacing w:before="100" w:beforeAutospacing="1" w:after="100" w:afterAutospacing="1" w:line="240" w:lineRule="auto"/>
-        <w:rPr>
-          <w:rFonts w:ascii="Times New Roman" w:eastAsia="SimSun" w:hAnsi="Times New Roman" w:cs="Times New Roman"/>
-          <w:color w:val="000000"/>
-          <w:kern w:val="0"/>
-          <w:szCs w:val="22"/>
-          <w14:ligatures w14:val="none"/>
-        </w:rPr>
-      </w:pPr>
-      <w:r>
-        <w:rPr>
-          <w:rFonts w:ascii="Times New Roman" w:eastAsia="SimSun" w:hAnsi="Times New Roman" w:cs="Times New Roman"/>
-          <w:color w:val="000000"/>
-          <w:kern w:val="0"/>
-          <w:szCs w:val="22"/>
-          <w14:ligatures w14:val="none"/>
-        </w:rPr>
-        <w:t>此因子的最强载荷来自</w:t>
-      </w:r>
-      <w:r>
-        <w:rPr>
-          <w:rFonts w:ascii="Times New Roman" w:eastAsia="SimSun" w:hAnsi="Times New Roman" w:cs="Times New Roman"/>
-          <w:color w:val="000000"/>
-          <w:kern w:val="0"/>
-          <w:szCs w:val="22"/>
-          <w14:ligatures w14:val="none"/>
-        </w:rPr>
-        <w:t xml:space="preserve"> snow</w:t>
-      </w:r>
-      <w:r>
-        <w:rPr>
-          <w:rFonts w:ascii="Times New Roman" w:eastAsia="SimSun" w:hAnsi="Times New Roman" w:cs="Times New Roman"/>
-          <w:color w:val="000000"/>
-          <w:kern w:val="0"/>
-          <w:szCs w:val="22"/>
-          <w14:ligatures w14:val="none"/>
-        </w:rPr>
-        <w:t>（降雪量，</w:t>
-      </w:r>
-      <w:r>
-        <w:rPr>
-          <w:rFonts w:ascii="Times New Roman" w:eastAsia="SimSun" w:hAnsi="Times New Roman" w:cs="Times New Roman"/>
-          <w:color w:val="000000"/>
-          <w:kern w:val="0"/>
-          <w:szCs w:val="22"/>
-          <w14:ligatures w14:val="none"/>
-        </w:rPr>
-        <w:t>0.723</w:t>
-      </w:r>
-      <w:r>
-        <w:rPr>
-          <w:rFonts w:ascii="Times New Roman" w:eastAsia="SimSun" w:hAnsi="Times New Roman" w:cs="Times New Roman"/>
-          <w:color w:val="000000"/>
-          <w:kern w:val="0"/>
-          <w:szCs w:val="22"/>
-          <w14:ligatures w14:val="none"/>
-        </w:rPr>
-        <w:t>）和</w:t>
-      </w:r>
-      <w:r>
-        <w:rPr>
-          <w:rFonts w:ascii="Times New Roman" w:eastAsia="SimSun" w:hAnsi="Times New Roman" w:cs="Times New Roman"/>
-          <w:color w:val="000000"/>
-          <w:kern w:val="0"/>
-          <w:szCs w:val="22"/>
-          <w14:ligatures w14:val="none"/>
-        </w:rPr>
-        <w:t xml:space="preserve"> </w:t>
-      </w:r>
-      <w:proofErr w:type="spellStart"/>
-      <w:r>
-        <w:rPr>
-          <w:rFonts w:ascii="Times New Roman" w:eastAsia="SimSun" w:hAnsi="Times New Roman" w:cs="Times New Roman"/>
-          <w:color w:val="000000"/>
-          <w:kern w:val="0"/>
-          <w:szCs w:val="22"/>
-          <w14:ligatures w14:val="none"/>
-        </w:rPr>
-        <w:t>snowdepth</w:t>
-      </w:r>
-      <w:proofErr w:type="spellEnd"/>
-      <w:r>
-        <w:rPr>
-          <w:rFonts w:ascii="Times New Roman" w:eastAsia="SimSun" w:hAnsi="Times New Roman" w:cs="Times New Roman"/>
-          <w:color w:val="000000"/>
-          <w:kern w:val="0"/>
-          <w:szCs w:val="22"/>
-          <w14:ligatures w14:val="none"/>
-        </w:rPr>
-        <w:t>（积雪深度，</w:t>
-      </w:r>
-      <w:r>
-        <w:rPr>
-          <w:rFonts w:ascii="Times New Roman" w:eastAsia="SimSun" w:hAnsi="Times New Roman" w:cs="Times New Roman"/>
-          <w:color w:val="000000"/>
-          <w:kern w:val="0"/>
-          <w:szCs w:val="22"/>
-          <w14:ligatures w14:val="none"/>
-        </w:rPr>
-        <w:t>0.504</w:t>
-      </w:r>
-      <w:r>
-        <w:rPr>
-          <w:rFonts w:ascii="Times New Roman" w:eastAsia="SimSun" w:hAnsi="Times New Roman" w:cs="Times New Roman"/>
-          <w:color w:val="000000"/>
-          <w:kern w:val="0"/>
-          <w:szCs w:val="22"/>
-          <w14:ligatures w14:val="none"/>
-        </w:rPr>
-        <w:t>），并在</w:t>
-      </w:r>
-      <w:r>
-        <w:rPr>
-          <w:rFonts w:ascii="Times New Roman" w:eastAsia="SimSun" w:hAnsi="Times New Roman" w:cs="Times New Roman"/>
-          <w:color w:val="000000"/>
-          <w:kern w:val="0"/>
-          <w:szCs w:val="22"/>
-          <w14:ligatures w14:val="none"/>
-        </w:rPr>
-        <w:t xml:space="preserve"> </w:t>
-      </w:r>
-      <w:proofErr w:type="spellStart"/>
-      <w:r>
-        <w:rPr>
-          <w:rFonts w:ascii="Times New Roman" w:eastAsia="SimSun" w:hAnsi="Times New Roman" w:cs="Times New Roman"/>
-          <w:color w:val="000000"/>
-          <w:kern w:val="0"/>
-          <w:szCs w:val="22"/>
-          <w14:ligatures w14:val="none"/>
-        </w:rPr>
-        <w:t>is_rain_snow</w:t>
-      </w:r>
-      <w:proofErr w:type="spellEnd"/>
-      <w:r>
-        <w:rPr>
-          <w:rFonts w:ascii="Times New Roman" w:eastAsia="SimSun" w:hAnsi="Times New Roman" w:cs="Times New Roman"/>
-          <w:color w:val="000000"/>
-          <w:kern w:val="0"/>
-          <w:szCs w:val="22"/>
-          <w14:ligatures w14:val="none"/>
-        </w:rPr>
-        <w:t>（是否雨雪，</w:t>
-      </w:r>
-      <w:r>
-        <w:rPr>
-          <w:rFonts w:ascii="Times New Roman" w:eastAsia="SimSun" w:hAnsi="Times New Roman" w:cs="Times New Roman"/>
-          <w:color w:val="000000"/>
-          <w:kern w:val="0"/>
-          <w:szCs w:val="22"/>
-          <w14:ligatures w14:val="none"/>
-        </w:rPr>
-        <w:t>0.119</w:t>
-      </w:r>
-      <w:r>
-        <w:rPr>
-          <w:rFonts w:ascii="Times New Roman" w:eastAsia="SimSun" w:hAnsi="Times New Roman" w:cs="Times New Roman"/>
-          <w:color w:val="000000"/>
-          <w:kern w:val="0"/>
-          <w:szCs w:val="22"/>
-          <w14:ligatures w14:val="none"/>
-        </w:rPr>
-        <w:t>）上有适中载荷。这些变量专门追踪降雪量和积雪的累积情况，将其与一般的降水（如因子</w:t>
-      </w:r>
-      <w:r>
-        <w:rPr>
-          <w:rFonts w:ascii="Times New Roman" w:eastAsia="SimSun" w:hAnsi="Times New Roman" w:cs="Times New Roman"/>
-          <w:color w:val="000000"/>
-          <w:kern w:val="0"/>
-          <w:szCs w:val="22"/>
-          <w14:ligatures w14:val="none"/>
-        </w:rPr>
-        <w:t>1</w:t>
-      </w:r>
-      <w:r>
-        <w:rPr>
-          <w:rFonts w:ascii="Times New Roman" w:eastAsia="SimSun" w:hAnsi="Times New Roman" w:cs="Times New Roman"/>
-          <w:color w:val="000000"/>
-          <w:kern w:val="0"/>
-          <w:szCs w:val="22"/>
-          <w14:ligatures w14:val="none"/>
-        </w:rPr>
-        <w:t>所示）区分开来。这符合逻辑，因为降雪是一种独特的冬季气象现象。</w:t>
-      </w:r>
-    </w:p>
-    <w:p>
-      <w:pPr>
-        <w:widowControl/>
-        <w:spacing w:before="100" w:beforeAutospacing="1" w:after="100" w:afterAutospacing="1" w:line="240" w:lineRule="auto"/>
-        <w:rPr>
-          <w:rFonts w:ascii="Times New Roman" w:eastAsia="SimSun" w:hAnsi="Times New Roman" w:cs="Times New Roman"/>
-          <w:color w:val="000000"/>
-          <w:kern w:val="0"/>
-          <w:szCs w:val="22"/>
-          <w14:ligatures w14:val="none"/>
-        </w:rPr>
-      </w:pPr>
-      <w:r>
-        <w:rPr>
-          <w:rFonts w:ascii="Times New Roman" w:eastAsia="SimSun" w:hAnsi="Times New Roman" w:cs="Times New Roman" w:hint="eastAsia"/>
-          <w:color w:val="000000"/>
-          <w:kern w:val="0"/>
-          <w:szCs w:val="22"/>
-          <w14:ligatures w14:val="none"/>
-        </w:rPr>
-        <w:t>用到了前面分析的（是否为工作日、是否为早晚高峰）</w:t>
-      </w:r>
-    </w:p>
-    <w:p>
-      <w:pPr>
-        <w:widowControl/>
-        <w:spacing w:before="100" w:beforeAutospacing="1" w:after="100" w:afterAutospacing="1" w:line="240" w:lineRule="auto"/>
-        <w:rPr>
-          <w:rFonts w:ascii="Times New Roman" w:eastAsia="SimSun" w:hAnsi="Times New Roman" w:cs="Times New Roman"/>
-          <w:color w:val="000000"/>
-          <w:kern w:val="0"/>
-          <w:szCs w:val="22"/>
-          <w14:ligatures w14:val="none"/>
-        </w:rPr>
-      </w:pPr>
-      <w:r>
-        <w:rPr>
-          <w:rFonts w:ascii="Times New Roman" w:eastAsia="SimSun" w:hAnsi="Times New Roman" w:cs="Times New Roman" w:hint="eastAsia"/>
-          <w:color w:val="000000"/>
-          <w:kern w:val="0"/>
-          <w:szCs w:val="22"/>
-          <w14:ligatures w14:val="none"/>
-        </w:rPr>
-        <w:t>地理数据：先加入了上车点和下车点的</w:t>
-      </w:r>
-      <w:r>
-        <w:rPr>
-          <w:rFonts w:ascii="Times New Roman" w:eastAsia="SimSun" w:hAnsi="Times New Roman" w:cs="Times New Roman" w:hint="eastAsia"/>
-          <w:color w:val="000000"/>
-          <w:kern w:val="0"/>
-          <w:szCs w:val="22"/>
-          <w14:ligatures w14:val="none"/>
-        </w:rPr>
-        <w:t>POI</w:t>
-      </w:r>
-      <w:r>
-        <w:rPr>
-          <w:rFonts w:ascii="Times New Roman" w:eastAsia="SimSun" w:hAnsi="Times New Roman" w:cs="Times New Roman" w:hint="eastAsia"/>
-          <w:color w:val="000000"/>
-          <w:kern w:val="0"/>
-          <w:szCs w:val="22"/>
-          <w14:ligatures w14:val="none"/>
-        </w:rPr>
-        <w:t>类型，并加入出租车数据中自带的</w:t>
-      </w:r>
-      <w:proofErr w:type="spellStart"/>
-      <w:r>
-        <w:rPr>
-          <w:rFonts w:ascii="Times New Roman" w:eastAsia="SimSun" w:hAnsi="Times New Roman" w:cs="Times New Roman" w:hint="eastAsia"/>
-          <w:color w:val="000000"/>
-          <w:kern w:val="0"/>
-          <w:szCs w:val="22"/>
-          <w14:ligatures w14:val="none"/>
-        </w:rPr>
-        <w:t>trip</w:t>
-      </w:r>
-      <w:r>
-        <w:rPr>
-          <w:rFonts w:ascii="Times New Roman" w:eastAsia="SimSun" w:hAnsi="Times New Roman" w:cs="Times New Roman"/>
-          <w:color w:val="000000"/>
-          <w:kern w:val="0"/>
-          <w:szCs w:val="22"/>
-          <w14:ligatures w14:val="none"/>
-        </w:rPr>
-        <w:t>_distances</w:t>
-      </w:r>
-      <w:proofErr w:type="spellEnd"/>
-    </w:p>
-    <w:p>
-      <w:pPr>
-        <w:widowControl/>
-        <w:spacing w:before="100" w:beforeAutospacing="1" w:after="100" w:afterAutospacing="1" w:line="240" w:lineRule="auto"/>
-        <w:rPr>
-          <w:rFonts w:ascii="Times New Roman" w:eastAsia="SimSun" w:hAnsi="Times New Roman" w:cs="Times New Roman"/>
-          <w:color w:val="000000"/>
-          <w:kern w:val="0"/>
-          <w:szCs w:val="22"/>
-          <w14:ligatures w14:val="none"/>
-        </w:rPr>
-      </w:pPr>
-      <w:r>
-        <w:rPr>
-          <w:rFonts w:ascii="Times New Roman" w:eastAsia="SimSun" w:hAnsi="Times New Roman" w:cs="Times New Roman" w:hint="eastAsia"/>
-          <w:color w:val="000000"/>
-          <w:kern w:val="0"/>
-          <w:szCs w:val="22"/>
-          <w14:ligatures w14:val="none"/>
-        </w:rPr>
-        <w:t>出租车数据中自带的：乘客数量、支付方式、支付手续费</w:t>
-      </w:r>
-    </w:p>
-    <w:p>
-      <w:pPr>
-        <w:widowControl/>
-        <w:spacing w:before="100" w:beforeAutospacing="1" w:after="100" w:afterAutospacing="1" w:line="240" w:lineRule="auto"/>
-        <w:rPr>
-          <w:rFonts w:ascii="Times New Roman" w:eastAsia="SimSun" w:hAnsi="Times New Roman" w:cs="Times New Roman"/>
-          <w:color w:val="000000"/>
-          <w:kern w:val="0"/>
-          <w:szCs w:val="22"/>
-          <w14:ligatures w14:val="none"/>
-        </w:rPr>
-      </w:pPr>
-      <w:r>
-        <w:rPr>
-          <w:rFonts w:ascii="Times New Roman" w:eastAsia="SimSun" w:hAnsi="Times New Roman" w:cs="Times New Roman" w:hint="eastAsia"/>
-          <w:color w:val="000000"/>
-          <w:kern w:val="0"/>
-          <w:szCs w:val="22"/>
-          <w14:ligatures w14:val="none"/>
-        </w:rPr>
-        <w:t>————————</w:t>
-      </w:r>
-    </w:p>
-    <w:p>
-      <w:pPr>
-        <w:widowControl/>
-        <w:spacing w:before="100" w:beforeAutospacing="1" w:after="100" w:afterAutospacing="1" w:line="240" w:lineRule="auto"/>
-        <w:rPr>
-          <w:rFonts w:ascii="Times New Roman" w:eastAsia="SimSun" w:hAnsi="Times New Roman" w:cs="Times New Roman"/>
-          <w:color w:val="000000"/>
-          <w:kern w:val="0"/>
-          <w:szCs w:val="22"/>
-          <w14:ligatures w14:val="none"/>
-        </w:rPr>
-      </w:pPr>
-      <w:r>
-        <w:rPr>
-          <w:rFonts w:ascii="Times New Roman" w:eastAsia="SimSun" w:hAnsi="Times New Roman" w:cs="Times New Roman" w:hint="eastAsia"/>
-          <w:color w:val="000000"/>
-          <w:kern w:val="0"/>
-          <w:szCs w:val="22"/>
-          <w14:ligatures w14:val="none"/>
-        </w:rPr>
-        <w:t>以上所有数据用于</w:t>
-      </w:r>
-      <w:r>
-        <w:rPr>
-          <w:rFonts w:ascii="Times New Roman" w:eastAsia="SimSun" w:hAnsi="Times New Roman" w:cs="Times New Roman" w:hint="eastAsia"/>
-          <w:color w:val="000000"/>
-          <w:kern w:val="0"/>
-          <w:szCs w:val="22"/>
-          <w14:ligatures w14:val="none"/>
-        </w:rPr>
-        <w:t>预测在车上的时间</w:t>
-      </w:r>
-      <w:r>
-        <w:rPr>
-          <w:rFonts w:ascii="Times New Roman" w:eastAsia="SimSun" w:hAnsi="Times New Roman" w:cs="Times New Roman" w:hint="eastAsia"/>
-          <w:color w:val="000000"/>
-          <w:kern w:val="0"/>
-          <w:szCs w:val="22"/>
-          <w14:ligatures w14:val="none"/>
-        </w:rPr>
-        <w:t>&amp;</w:t>
-      </w:r>
-      <w:r>
-        <w:rPr>
-          <w:rFonts w:ascii="Times New Roman" w:eastAsia="SimSun" w:hAnsi="Times New Roman" w:cs="Times New Roman" w:hint="eastAsia"/>
-          <w:color w:val="000000"/>
-          <w:kern w:val="0"/>
-          <w:szCs w:val="22"/>
-          <w14:ligatures w14:val="none"/>
-        </w:rPr>
-        <w:t>价格</w:t>
-      </w:r>
-      <w:r>
-        <w:rPr>
-          <w:rFonts w:ascii="Times New Roman" w:eastAsia="SimSun" w:hAnsi="Times New Roman" w:cs="Times New Roman" w:hint="eastAsia"/>
-          <w:color w:val="000000"/>
-          <w:kern w:val="0"/>
-          <w:szCs w:val="22"/>
-          <w14:ligatures w14:val="none"/>
-        </w:rPr>
-        <w:t>，结论（符合现实状况）：</w:t>
-      </w:r>
-    </w:p>
-    <w:p>
-      <w:pPr>
-        <w:widowControl/>
-        <w:spacing w:before="100" w:beforeAutospacing="1" w:after="100" w:afterAutospacing="1" w:line="240" w:lineRule="auto"/>
-        <w:rPr>
-          <w:rFonts w:ascii="Times New Roman" w:eastAsia="SimSun" w:hAnsi="Times New Roman" w:cs="Times New Roman"/>
-          <w:color w:val="000000"/>
-          <w:kern w:val="0"/>
-          <w:szCs w:val="22"/>
-          <w14:ligatures w14:val="none"/>
-        </w:rPr>
-      </w:pPr>
-      <w:r>
-        <w:rPr>
-          <w:rFonts w:ascii="Times New Roman" w:eastAsia="SimSun" w:hAnsi="Times New Roman" w:cs="Times New Roman" w:hint="eastAsia"/>
-          <w:color w:val="000000"/>
-          <w:kern w:val="0"/>
-          <w:szCs w:val="22"/>
-          <w14:ligatures w14:val="none"/>
-        </w:rPr>
         <w:t>预测时间：</w:t>
       </w:r>
       <w:r>
@@ -6800,7 +6897,6 @@
           <w:szCs w:val="27"/>
           <w14:ligatures w14:val="none"/>
         </w:rPr>
-        <w:lastRenderedPageBreak/>
         <w:t xml:space="preserve">   </w:t>
       </w:r>
       <w:r>
